--- a/documentos/DFP-A02.docx
+++ b/documentos/DFP-A02.docx
@@ -1022,6 +1022,17 @@
                               </w:rPr>
                               <w:t>Algoritmo de detección de patrones de movimiento para la identificación de allanamiento de morada usando visión computacional</w:t>
                             </w:r>
+                            <w:r>
+                              <w:rPr>
+                                <w:rFonts w:ascii="Montserrat" w:hAnsi="Montserrat" w:cs="Times New Roman (Cuerpo en alfa"/>
+                                <w:b/>
+                                <w:color w:val="595959" w:themeColor="text1" w:themeTint="A6"/>
+                                <w:sz w:val="40"/>
+                                <w:szCs w:val="40"/>
+                                <w:lang w:val="es-ES_tradnl"/>
+                              </w:rPr>
+                              <w:t>”</w:t>
+                            </w:r>
                           </w:p>
                         </w:txbxContent>
                       </wps:txbx>
@@ -1080,6 +1091,17 @@
                           <w:lang w:val="es-ES_tradnl"/>
                         </w:rPr>
                         <w:t>Algoritmo de detección de patrones de movimiento para la identificación de allanamiento de morada usando visión computacional</w:t>
+                      </w:r>
+                      <w:r>
+                        <w:rPr>
+                          <w:rFonts w:ascii="Montserrat" w:hAnsi="Montserrat" w:cs="Times New Roman (Cuerpo en alfa"/>
+                          <w:b/>
+                          <w:color w:val="595959" w:themeColor="text1" w:themeTint="A6"/>
+                          <w:sz w:val="40"/>
+                          <w:szCs w:val="40"/>
+                          <w:lang w:val="es-ES_tradnl"/>
+                        </w:rPr>
+                        <w:t>”</w:t>
                       </w:r>
                     </w:p>
                   </w:txbxContent>
@@ -1336,7 +1358,6 @@
                               </w:rPr>
                               <w:t xml:space="preserve">Valeria Jahzeel Castañón </w:t>
                             </w:r>
-                            <w:proofErr w:type="gramStart"/>
                             <w:r>
                               <w:rPr>
                                 <w:rFonts w:ascii="Montserrat" w:hAnsi="Montserrat" w:cs="Times New Roman (Cuerpo en alfa"/>
@@ -1345,19 +1366,8 @@
                                 <w:szCs w:val="28"/>
                                 <w:lang w:val="es-ES_tradnl"/>
                               </w:rPr>
-                              <w:t>Hernández</w:t>
+                              <w:t>Hernández;</w:t>
                             </w:r>
-                            <w:r>
-                              <w:rPr>
-                                <w:rFonts w:ascii="Montserrat" w:hAnsi="Montserrat" w:cs="Times New Roman (Cuerpo en alfa"/>
-                                <w:b/>
-                                <w:sz w:val="28"/>
-                                <w:szCs w:val="28"/>
-                                <w:lang w:val="es-ES_tradnl"/>
-                              </w:rPr>
-                              <w:t xml:space="preserve"> ;</w:t>
-                            </w:r>
-                            <w:proofErr w:type="gramEnd"/>
                             <w:r>
                               <w:rPr>
                                 <w:rFonts w:ascii="Montserrat" w:hAnsi="Montserrat" w:cs="Times New Roman (Cuerpo en alfa"/>
@@ -1456,7 +1466,6 @@
                         </w:rPr>
                         <w:t xml:space="preserve">Valeria Jahzeel Castañón </w:t>
                       </w:r>
-                      <w:proofErr w:type="gramStart"/>
                       <w:r>
                         <w:rPr>
                           <w:rFonts w:ascii="Montserrat" w:hAnsi="Montserrat" w:cs="Times New Roman (Cuerpo en alfa"/>
@@ -1465,19 +1474,8 @@
                           <w:szCs w:val="28"/>
                           <w:lang w:val="es-ES_tradnl"/>
                         </w:rPr>
-                        <w:t>Hernández</w:t>
+                        <w:t>Hernández;</w:t>
                       </w:r>
-                      <w:r>
-                        <w:rPr>
-                          <w:rFonts w:ascii="Montserrat" w:hAnsi="Montserrat" w:cs="Times New Roman (Cuerpo en alfa"/>
-                          <w:b/>
-                          <w:sz w:val="28"/>
-                          <w:szCs w:val="28"/>
-                          <w:lang w:val="es-ES_tradnl"/>
-                        </w:rPr>
-                        <w:t xml:space="preserve"> ;</w:t>
-                      </w:r>
-                      <w:proofErr w:type="gramEnd"/>
                       <w:r>
                         <w:rPr>
                           <w:rFonts w:ascii="Montserrat" w:hAnsi="Montserrat" w:cs="Times New Roman (Cuerpo en alfa"/>
@@ -2928,7 +2926,6 @@
           <w:lang w:val="es-ES_tradnl"/>
         </w:rPr>
       </w:pPr>
-      <w:proofErr w:type="spellStart"/>
       <w:r>
         <w:rPr>
           <w:rFonts w:ascii="Montserrat" w:hAnsi="Montserrat" w:cs="Times New Roman (Cuerpo en alfa"/>
@@ -2939,9 +2936,8 @@
           <w:szCs w:val="32"/>
           <w:lang w:val="es-ES_tradnl"/>
         </w:rPr>
-        <w:t>Terminos</w:t>
-      </w:r>
-      <w:proofErr w:type="spellEnd"/>
+        <w:t>Términos</w:t>
+      </w:r>
       <w:r>
         <w:rPr>
           <w:rFonts w:ascii="Montserrat" w:hAnsi="Montserrat" w:cs="Times New Roman (Cuerpo en alfa"/>
@@ -2994,39 +2990,55 @@
     </w:p>
     <w:p>
       <w:pPr>
-        <w:rPr>
-          <w:rFonts w:ascii="Montserrat" w:hAnsi="Montserrat" w:cs="Times New Roman (Cuerpo en alfa"/>
-          <w:b/>
-          <w:bCs/>
-          <w:color w:val="595959" w:themeColor="text1" w:themeTint="A6"/>
-          <w:sz w:val="28"/>
-          <w:szCs w:val="28"/>
-          <w:lang w:val="es-ES_tradnl"/>
-        </w:rPr>
-      </w:pPr>
-    </w:p>
-    <w:p>
-      <w:pPr>
-        <w:rPr>
-          <w:rFonts w:ascii="Montserrat" w:hAnsi="Montserrat" w:cs="Times New Roman (Cuerpo en alfa"/>
-          <w:b/>
-          <w:bCs/>
-          <w:color w:val="595959" w:themeColor="text1" w:themeTint="A6"/>
-          <w:sz w:val="28"/>
-          <w:szCs w:val="28"/>
-          <w:lang w:val="es-ES_tradnl"/>
-        </w:rPr>
-      </w:pPr>
-    </w:p>
-    <w:p>
-      <w:pPr>
-        <w:rPr>
-          <w:rFonts w:ascii="Montserrat" w:hAnsi="Montserrat" w:cs="Times New Roman (Cuerpo en alfa"/>
-          <w:b/>
-          <w:bCs/>
-          <w:color w:val="595959" w:themeColor="text1" w:themeTint="A6"/>
-          <w:sz w:val="28"/>
-          <w:szCs w:val="28"/>
+        <w:spacing w:line="360" w:lineRule="auto"/>
+        <w:jc w:val="both"/>
+        <w:rPr>
+          <w:rFonts w:ascii="Montserrat" w:hAnsi="Montserrat" w:cs="Times New Roman (Cuerpo en alfa"/>
+          <w:bCs/>
+        </w:rPr>
+      </w:pPr>
+      <w:r>
+        <w:rPr>
+          <w:rFonts w:ascii="Montserrat" w:hAnsi="Montserrat" w:cs="Times New Roman (Cuerpo en alfa"/>
+          <w:bCs/>
+        </w:rPr>
+        <w:t xml:space="preserve">Aprendizaje máquina, cámaras de seguridad, </w:t>
+      </w:r>
+      <w:r>
+        <w:rPr>
+          <w:rFonts w:ascii="Montserrat" w:hAnsi="Montserrat" w:cs="Times New Roman (Cuerpo en alfa"/>
+          <w:bCs/>
+        </w:rPr>
+        <w:t>patrón de movimiento</w:t>
+      </w:r>
+      <w:r>
+        <w:rPr>
+          <w:rFonts w:ascii="Montserrat" w:hAnsi="Montserrat" w:cs="Times New Roman (Cuerpo en alfa"/>
+          <w:bCs/>
+        </w:rPr>
+        <w:t>, redes neuronales</w:t>
+      </w:r>
+      <w:r>
+        <w:rPr>
+          <w:rFonts w:ascii="Montserrat" w:hAnsi="Montserrat" w:cs="Times New Roman (Cuerpo en alfa"/>
+          <w:bCs/>
+        </w:rPr>
+        <w:t xml:space="preserve"> artificiales</w:t>
+      </w:r>
+      <w:r>
+        <w:rPr>
+          <w:rFonts w:ascii="Montserrat" w:hAnsi="Montserrat" w:cs="Times New Roman (Cuerpo en alfa"/>
+          <w:bCs/>
+        </w:rPr>
+        <w:t>, visión computacional</w:t>
+      </w:r>
+    </w:p>
+    <w:p>
+      <w:pPr>
+        <w:rPr>
+          <w:rFonts w:ascii="Montserrat" w:hAnsi="Montserrat" w:cs="Times New Roman (Cuerpo en alfa"/>
+          <w:color w:val="595959" w:themeColor="text1" w:themeTint="A6"/>
+          <w:szCs w:val="26"/>
           <w:lang w:val="es-ES_tradnl"/>
         </w:rPr>
       </w:pPr>
@@ -3386,7 +3398,7 @@
           <w:rFonts w:ascii="Montserrat" w:hAnsi="Montserrat" w:cs="Times New Roman (Cuerpo en alfa"/>
           <w:lang w:val="es-ES_tradnl"/>
         </w:rPr>
-        <w:t xml:space="preserve">   / poner algo más general</w:t>
+        <w:t xml:space="preserve">  </w:t>
       </w:r>
     </w:p>
     <w:p>
@@ -3579,7 +3591,94 @@
           <w:rFonts w:ascii="Montserrat" w:hAnsi="Montserrat" w:cs="Times New Roman (Cuerpo en alfa"/>
           <w:lang w:val="es-ES_tradnl"/>
         </w:rPr>
-        <w:t>Movimientos comunes asociados a comportamientos normales</w:t>
+        <w:t>Movimientos clave para detectar un allanamiento</w:t>
+      </w:r>
+    </w:p>
+    <w:p>
+      <w:pPr>
+        <w:pStyle w:val="Prrafodelista"/>
+        <w:numPr>
+          <w:ilvl w:val="2"/>
+          <w:numId w:val="10"/>
+        </w:numPr>
+        <w:rPr>
+          <w:rFonts w:ascii="Montserrat" w:hAnsi="Montserrat" w:cs="Times New Roman (Cuerpo en alfa"/>
+          <w:lang w:val="es-ES_tradnl"/>
+        </w:rPr>
+      </w:pPr>
+      <w:r>
+        <w:rPr>
+          <w:rFonts w:ascii="Montserrat" w:hAnsi="Montserrat" w:cs="Times New Roman (Cuerpo en alfa"/>
+          <w:lang w:val="es-ES_tradnl"/>
+        </w:rPr>
+        <w:t>Movimientos bruscos</w:t>
+      </w:r>
+    </w:p>
+    <w:p>
+      <w:pPr>
+        <w:pStyle w:val="Prrafodelista"/>
+        <w:numPr>
+          <w:ilvl w:val="2"/>
+          <w:numId w:val="10"/>
+        </w:numPr>
+        <w:rPr>
+          <w:rFonts w:ascii="Montserrat" w:hAnsi="Montserrat" w:cs="Times New Roman (Cuerpo en alfa"/>
+          <w:lang w:val="es-ES_tradnl"/>
+        </w:rPr>
+      </w:pPr>
+      <w:r>
+        <w:rPr>
+          <w:rFonts w:ascii="Montserrat" w:hAnsi="Montserrat" w:cs="Times New Roman (Cuerpo en alfa"/>
+          <w:lang w:val="es-ES_tradnl"/>
+        </w:rPr>
+        <w:t>Vigilancia fuera del domicilio</w:t>
+      </w:r>
+    </w:p>
+    <w:p>
+      <w:pPr>
+        <w:pStyle w:val="Prrafodelista"/>
+        <w:numPr>
+          <w:ilvl w:val="2"/>
+          <w:numId w:val="10"/>
+        </w:numPr>
+        <w:rPr>
+          <w:rFonts w:ascii="Montserrat" w:hAnsi="Montserrat" w:cs="Times New Roman (Cuerpo en alfa"/>
+          <w:lang w:val="es-ES_tradnl"/>
+        </w:rPr>
+      </w:pPr>
+      <w:r>
+        <w:rPr>
+          <w:rFonts w:ascii="Montserrat" w:hAnsi="Montserrat" w:cs="Times New Roman (Cuerpo en alfa"/>
+          <w:lang w:val="es-ES_tradnl"/>
+        </w:rPr>
+        <w:t>Acercamiento a lugares vulnerables (puertas y/o ventanas)</w:t>
+      </w:r>
+    </w:p>
+    <w:p>
+      <w:pPr>
+        <w:pStyle w:val="Prrafodelista"/>
+        <w:numPr>
+          <w:ilvl w:val="0"/>
+          <w:numId w:val="10"/>
+        </w:numPr>
+        <w:rPr>
+          <w:rFonts w:ascii="Montserrat" w:hAnsi="Montserrat" w:cs="Times New Roman (Cuerpo en alfa"/>
+          <w:lang w:val="es-ES_tradnl"/>
+        </w:rPr>
+      </w:pPr>
+      <w:r>
+        <w:rPr>
+          <w:rFonts w:ascii="Montserrat" w:hAnsi="Montserrat" w:cs="Times New Roman (Cuerpo en alfa"/>
+          <w:lang w:val="es-ES_tradnl"/>
+        </w:rPr>
+        <w:t>V</w:t>
+      </w:r>
+      <w:r>
+        <w:rPr>
+          <w:rFonts w:ascii="Montserrat" w:hAnsi="Montserrat" w:cs="Times New Roman (Cuerpo en alfa"/>
+          <w:lang w:val="es-ES_tradnl"/>
+        </w:rPr>
+        <w:t>isión artificial</w:t>
       </w:r>
     </w:p>
     <w:p>
@@ -3599,7 +3698,149 @@
           <w:rFonts w:ascii="Montserrat" w:hAnsi="Montserrat" w:cs="Times New Roman (Cuerpo en alfa"/>
           <w:lang w:val="es-ES_tradnl"/>
         </w:rPr>
-        <w:t>Movimientos clave para detectar un allanamiento</w:t>
+        <w:t>Conceptos generales de visión artificial</w:t>
+      </w:r>
+    </w:p>
+    <w:p>
+      <w:pPr>
+        <w:pStyle w:val="Prrafodelista"/>
+        <w:numPr>
+          <w:ilvl w:val="1"/>
+          <w:numId w:val="10"/>
+        </w:numPr>
+        <w:rPr>
+          <w:rFonts w:ascii="Montserrat" w:hAnsi="Montserrat" w:cs="Times New Roman (Cuerpo en alfa"/>
+          <w:lang w:val="es-ES_tradnl"/>
+        </w:rPr>
+      </w:pPr>
+      <w:r>
+        <w:rPr>
+          <w:rFonts w:ascii="Montserrat" w:hAnsi="Montserrat" w:cs="Times New Roman (Cuerpo en alfa"/>
+          <w:lang w:val="es-ES_tradnl"/>
+        </w:rPr>
+        <w:t xml:space="preserve">Aplicaciones de </w:t>
+      </w:r>
+      <w:r>
+        <w:rPr>
+          <w:rFonts w:ascii="Montserrat" w:hAnsi="Montserrat" w:cs="Times New Roman (Cuerpo en alfa"/>
+          <w:lang w:val="es-ES_tradnl"/>
+        </w:rPr>
+        <w:t>visión</w:t>
+      </w:r>
+      <w:r>
+        <w:rPr>
+          <w:rFonts w:ascii="Montserrat" w:hAnsi="Montserrat" w:cs="Times New Roman (Cuerpo en alfa"/>
+          <w:lang w:val="es-ES_tradnl"/>
+        </w:rPr>
+        <w:t xml:space="preserve"> artificial en la vigilancia</w:t>
+      </w:r>
+    </w:p>
+    <w:p>
+      <w:pPr>
+        <w:pStyle w:val="Prrafodelista"/>
+        <w:numPr>
+          <w:ilvl w:val="1"/>
+          <w:numId w:val="10"/>
+        </w:numPr>
+        <w:rPr>
+          <w:rFonts w:ascii="Montserrat" w:hAnsi="Montserrat" w:cs="Times New Roman (Cuerpo en alfa"/>
+          <w:lang w:val="es-ES_tradnl"/>
+        </w:rPr>
+      </w:pPr>
+      <w:r>
+        <w:rPr>
+          <w:rFonts w:ascii="Montserrat" w:hAnsi="Montserrat" w:cs="Times New Roman (Cuerpo en alfa"/>
+          <w:lang w:val="es-ES_tradnl"/>
+        </w:rPr>
+        <w:t xml:space="preserve">Herramientas </w:t>
+      </w:r>
+      <w:r>
+        <w:rPr>
+          <w:rFonts w:ascii="Montserrat" w:hAnsi="Montserrat" w:cs="Times New Roman (Cuerpo en alfa"/>
+          <w:lang w:val="es-ES_tradnl"/>
+        </w:rPr>
+        <w:t xml:space="preserve">de visión artificial </w:t>
+      </w:r>
+      <w:r>
+        <w:rPr>
+          <w:rFonts w:ascii="Montserrat" w:hAnsi="Montserrat" w:cs="Times New Roman (Cuerpo en alfa"/>
+          <w:lang w:val="es-ES_tradnl"/>
+        </w:rPr>
+        <w:t xml:space="preserve">utilizadas para la </w:t>
+      </w:r>
+      <w:r>
+        <w:rPr>
+          <w:rFonts w:ascii="Montserrat" w:hAnsi="Montserrat" w:cs="Times New Roman (Cuerpo en alfa"/>
+          <w:lang w:val="es-ES_tradnl"/>
+        </w:rPr>
+        <w:t>detección</w:t>
+      </w:r>
+      <w:r>
+        <w:rPr>
+          <w:rFonts w:ascii="Montserrat" w:hAnsi="Montserrat" w:cs="Times New Roman (Cuerpo en alfa"/>
+          <w:lang w:val="es-ES_tradnl"/>
+        </w:rPr>
+        <w:t xml:space="preserve"> de comportamientos </w:t>
+      </w:r>
+    </w:p>
+    <w:p>
+      <w:pPr>
+        <w:pStyle w:val="Prrafodelista"/>
+        <w:numPr>
+          <w:ilvl w:val="0"/>
+          <w:numId w:val="10"/>
+        </w:numPr>
+        <w:rPr>
+          <w:rFonts w:ascii="Montserrat" w:hAnsi="Montserrat" w:cs="Times New Roman (Cuerpo en alfa"/>
+          <w:lang w:val="es-ES_tradnl"/>
+        </w:rPr>
+      </w:pPr>
+      <w:r>
+        <w:rPr>
+          <w:rFonts w:ascii="Montserrat" w:hAnsi="Montserrat" w:cs="Times New Roman (Cuerpo en alfa"/>
+          <w:lang w:val="es-ES_tradnl"/>
+        </w:rPr>
+        <w:t>Aprendizaje automático para la detección de comportamiento</w:t>
+      </w:r>
+    </w:p>
+    <w:p>
+      <w:pPr>
+        <w:pStyle w:val="Prrafodelista"/>
+        <w:numPr>
+          <w:ilvl w:val="1"/>
+          <w:numId w:val="10"/>
+        </w:numPr>
+        <w:rPr>
+          <w:rFonts w:ascii="Montserrat" w:hAnsi="Montserrat" w:cs="Times New Roman (Cuerpo en alfa"/>
+          <w:lang w:val="es-ES_tradnl"/>
+        </w:rPr>
+      </w:pPr>
+      <w:r>
+        <w:rPr>
+          <w:rFonts w:ascii="Montserrat" w:hAnsi="Montserrat" w:cs="Times New Roman (Cuerpo en alfa"/>
+          <w:lang w:val="es-ES_tradnl"/>
+        </w:rPr>
+        <w:t xml:space="preserve">Conceptos generales de aprendizaje automático </w:t>
+      </w:r>
+    </w:p>
+    <w:p>
+      <w:pPr>
+        <w:pStyle w:val="Prrafodelista"/>
+        <w:numPr>
+          <w:ilvl w:val="1"/>
+          <w:numId w:val="10"/>
+        </w:numPr>
+        <w:rPr>
+          <w:rFonts w:ascii="Montserrat" w:hAnsi="Montserrat" w:cs="Times New Roman (Cuerpo en alfa"/>
+          <w:lang w:val="es-ES_tradnl"/>
+        </w:rPr>
+      </w:pPr>
+      <w:r>
+        <w:rPr>
+          <w:rFonts w:ascii="Montserrat" w:hAnsi="Montserrat" w:cs="Times New Roman (Cuerpo en alfa"/>
+          <w:lang w:val="es-ES_tradnl"/>
+        </w:rPr>
+        <w:t>Modelos de aprendizaje comunes en la clasificación y detección de secuencias</w:t>
       </w:r>
     </w:p>
     <w:p>
@@ -3619,7 +3860,7 @@
           <w:rFonts w:ascii="Montserrat" w:hAnsi="Montserrat" w:cs="Times New Roman (Cuerpo en alfa"/>
           <w:lang w:val="es-ES_tradnl"/>
         </w:rPr>
-        <w:t>Movimientos bruscos</w:t>
+        <w:t>Redes Neuronales Convolucionales (CNN)</w:t>
       </w:r>
     </w:p>
     <w:p>
@@ -3639,7 +3880,7 @@
           <w:rFonts w:ascii="Montserrat" w:hAnsi="Montserrat" w:cs="Times New Roman (Cuerpo en alfa"/>
           <w:lang w:val="es-ES_tradnl"/>
         </w:rPr>
-        <w:t>Vigilancia fuera del domicilio</w:t>
+        <w:t>Redes Neuronales Recurrentes (RNN)</w:t>
       </w:r>
     </w:p>
     <w:p>
@@ -3659,257 +3900,34 @@
           <w:rFonts w:ascii="Montserrat" w:hAnsi="Montserrat" w:cs="Times New Roman (Cuerpo en alfa"/>
           <w:lang w:val="es-ES_tradnl"/>
         </w:rPr>
-        <w:t>Acercamiento a lugares vulnerables (puertas y/o ventanas)</w:t>
-      </w:r>
-    </w:p>
-    <w:p>
-      <w:pPr>
-        <w:pStyle w:val="Prrafodelista"/>
-        <w:numPr>
-          <w:ilvl w:val="0"/>
-          <w:numId w:val="10"/>
-        </w:numPr>
-        <w:rPr>
-          <w:rFonts w:ascii="Montserrat" w:hAnsi="Montserrat" w:cs="Times New Roman (Cuerpo en alfa"/>
-          <w:lang w:val="es-ES_tradnl"/>
-        </w:rPr>
-      </w:pPr>
-      <w:r>
-        <w:rPr>
-          <w:rFonts w:ascii="Montserrat" w:hAnsi="Montserrat" w:cs="Times New Roman (Cuerpo en alfa"/>
-          <w:lang w:val="es-ES_tradnl"/>
-        </w:rPr>
-        <w:t>V</w:t>
-      </w:r>
-      <w:r>
-        <w:rPr>
-          <w:rFonts w:ascii="Montserrat" w:hAnsi="Montserrat" w:cs="Times New Roman (Cuerpo en alfa"/>
-          <w:lang w:val="es-ES_tradnl"/>
-        </w:rPr>
-        <w:t>isión artificial</w:t>
-      </w:r>
-    </w:p>
-    <w:p>
-      <w:pPr>
-        <w:pStyle w:val="Prrafodelista"/>
-        <w:numPr>
-          <w:ilvl w:val="1"/>
-          <w:numId w:val="10"/>
-        </w:numPr>
-        <w:rPr>
-          <w:rFonts w:ascii="Montserrat" w:hAnsi="Montserrat" w:cs="Times New Roman (Cuerpo en alfa"/>
-          <w:lang w:val="es-ES_tradnl"/>
-        </w:rPr>
-      </w:pPr>
-      <w:r>
-        <w:rPr>
-          <w:rFonts w:ascii="Montserrat" w:hAnsi="Montserrat" w:cs="Times New Roman (Cuerpo en alfa"/>
-          <w:lang w:val="es-ES_tradnl"/>
-        </w:rPr>
-        <w:t>Conceptos generales de visión artificial</w:t>
-      </w:r>
-    </w:p>
-    <w:p>
-      <w:pPr>
-        <w:pStyle w:val="Prrafodelista"/>
-        <w:numPr>
-          <w:ilvl w:val="1"/>
-          <w:numId w:val="10"/>
-        </w:numPr>
-        <w:rPr>
-          <w:rFonts w:ascii="Montserrat" w:hAnsi="Montserrat" w:cs="Times New Roman (Cuerpo en alfa"/>
-          <w:lang w:val="es-ES_tradnl"/>
-        </w:rPr>
-      </w:pPr>
-      <w:r>
-        <w:rPr>
-          <w:rFonts w:ascii="Montserrat" w:hAnsi="Montserrat" w:cs="Times New Roman (Cuerpo en alfa"/>
-          <w:lang w:val="es-ES_tradnl"/>
-        </w:rPr>
-        <w:t xml:space="preserve">Aplicaciones de </w:t>
-      </w:r>
-      <w:r>
-        <w:rPr>
-          <w:rFonts w:ascii="Montserrat" w:hAnsi="Montserrat" w:cs="Times New Roman (Cuerpo en alfa"/>
-          <w:lang w:val="es-ES_tradnl"/>
-        </w:rPr>
-        <w:t>visión</w:t>
-      </w:r>
-      <w:r>
-        <w:rPr>
-          <w:rFonts w:ascii="Montserrat" w:hAnsi="Montserrat" w:cs="Times New Roman (Cuerpo en alfa"/>
-          <w:lang w:val="es-ES_tradnl"/>
-        </w:rPr>
-        <w:t xml:space="preserve"> artificial en la vigilancia</w:t>
-      </w:r>
-    </w:p>
-    <w:p>
-      <w:pPr>
-        <w:pStyle w:val="Prrafodelista"/>
-        <w:numPr>
-          <w:ilvl w:val="1"/>
-          <w:numId w:val="10"/>
-        </w:numPr>
-        <w:rPr>
-          <w:rFonts w:ascii="Montserrat" w:hAnsi="Montserrat" w:cs="Times New Roman (Cuerpo en alfa"/>
-          <w:lang w:val="es-ES_tradnl"/>
-        </w:rPr>
-      </w:pPr>
-      <w:r>
-        <w:rPr>
-          <w:rFonts w:ascii="Montserrat" w:hAnsi="Montserrat" w:cs="Times New Roman (Cuerpo en alfa"/>
-          <w:lang w:val="es-ES_tradnl"/>
-        </w:rPr>
-        <w:t xml:space="preserve">Herramientas </w:t>
-      </w:r>
-      <w:r>
-        <w:rPr>
-          <w:rFonts w:ascii="Montserrat" w:hAnsi="Montserrat" w:cs="Times New Roman (Cuerpo en alfa"/>
-          <w:lang w:val="es-ES_tradnl"/>
-        </w:rPr>
-        <w:t xml:space="preserve">de visión artificial </w:t>
-      </w:r>
-      <w:r>
-        <w:rPr>
-          <w:rFonts w:ascii="Montserrat" w:hAnsi="Montserrat" w:cs="Times New Roman (Cuerpo en alfa"/>
-          <w:lang w:val="es-ES_tradnl"/>
-        </w:rPr>
-        <w:t xml:space="preserve">utilizadas para la </w:t>
-      </w:r>
-      <w:r>
-        <w:rPr>
-          <w:rFonts w:ascii="Montserrat" w:hAnsi="Montserrat" w:cs="Times New Roman (Cuerpo en alfa"/>
-          <w:lang w:val="es-ES_tradnl"/>
-        </w:rPr>
-        <w:t>detección</w:t>
-      </w:r>
-      <w:r>
-        <w:rPr>
-          <w:rFonts w:ascii="Montserrat" w:hAnsi="Montserrat" w:cs="Times New Roman (Cuerpo en alfa"/>
-          <w:lang w:val="es-ES_tradnl"/>
-        </w:rPr>
-        <w:t xml:space="preserve"> de comportamientos </w:t>
-      </w:r>
-    </w:p>
-    <w:p>
-      <w:pPr>
-        <w:pStyle w:val="Prrafodelista"/>
-        <w:numPr>
-          <w:ilvl w:val="0"/>
-          <w:numId w:val="10"/>
-        </w:numPr>
-        <w:rPr>
-          <w:rFonts w:ascii="Montserrat" w:hAnsi="Montserrat" w:cs="Times New Roman (Cuerpo en alfa"/>
-          <w:lang w:val="es-ES_tradnl"/>
-        </w:rPr>
-      </w:pPr>
-      <w:r>
-        <w:rPr>
-          <w:rFonts w:ascii="Montserrat" w:hAnsi="Montserrat" w:cs="Times New Roman (Cuerpo en alfa"/>
-          <w:lang w:val="es-ES_tradnl"/>
-        </w:rPr>
-        <w:t>Aprendizaje automático para la detección de comportamiento</w:t>
-      </w:r>
-    </w:p>
-    <w:p>
-      <w:pPr>
-        <w:pStyle w:val="Prrafodelista"/>
-        <w:numPr>
-          <w:ilvl w:val="1"/>
-          <w:numId w:val="10"/>
-        </w:numPr>
-        <w:rPr>
-          <w:rFonts w:ascii="Montserrat" w:hAnsi="Montserrat" w:cs="Times New Roman (Cuerpo en alfa"/>
-          <w:lang w:val="es-ES_tradnl"/>
-        </w:rPr>
-      </w:pPr>
-      <w:r>
-        <w:rPr>
-          <w:rFonts w:ascii="Montserrat" w:hAnsi="Montserrat" w:cs="Times New Roman (Cuerpo en alfa"/>
-          <w:lang w:val="es-ES_tradnl"/>
-        </w:rPr>
-        <w:t xml:space="preserve">Conceptos generales de aprendizaje automático </w:t>
-      </w:r>
-    </w:p>
-    <w:p>
-      <w:pPr>
-        <w:pStyle w:val="Prrafodelista"/>
-        <w:numPr>
-          <w:ilvl w:val="1"/>
-          <w:numId w:val="10"/>
-        </w:numPr>
-        <w:rPr>
-          <w:rFonts w:ascii="Montserrat" w:hAnsi="Montserrat" w:cs="Times New Roman (Cuerpo en alfa"/>
-          <w:lang w:val="es-ES_tradnl"/>
-        </w:rPr>
-      </w:pPr>
-      <w:r>
-        <w:rPr>
-          <w:rFonts w:ascii="Montserrat" w:hAnsi="Montserrat" w:cs="Times New Roman (Cuerpo en alfa"/>
-          <w:lang w:val="es-ES_tradnl"/>
-        </w:rPr>
-        <w:t>Modelos de aprendizaje comunes en la clasificación y detección de secuencias</w:t>
-      </w:r>
-    </w:p>
-    <w:p>
-      <w:pPr>
-        <w:pStyle w:val="Prrafodelista"/>
-        <w:numPr>
-          <w:ilvl w:val="2"/>
-          <w:numId w:val="10"/>
-        </w:numPr>
-        <w:rPr>
-          <w:rFonts w:ascii="Montserrat" w:hAnsi="Montserrat" w:cs="Times New Roman (Cuerpo en alfa"/>
-          <w:lang w:val="es-ES_tradnl"/>
-        </w:rPr>
-      </w:pPr>
-      <w:r>
-        <w:rPr>
-          <w:rFonts w:ascii="Montserrat" w:hAnsi="Montserrat" w:cs="Times New Roman (Cuerpo en alfa"/>
-          <w:lang w:val="es-ES_tradnl"/>
-        </w:rPr>
-        <w:t>Redes Neuronales Convolucionales (CNN)</w:t>
-      </w:r>
-    </w:p>
-    <w:p>
-      <w:pPr>
-        <w:pStyle w:val="Prrafodelista"/>
-        <w:numPr>
-          <w:ilvl w:val="2"/>
-          <w:numId w:val="10"/>
-        </w:numPr>
-        <w:rPr>
-          <w:rFonts w:ascii="Montserrat" w:hAnsi="Montserrat" w:cs="Times New Roman (Cuerpo en alfa"/>
-          <w:lang w:val="es-ES_tradnl"/>
-        </w:rPr>
-      </w:pPr>
-      <w:r>
-        <w:rPr>
-          <w:rFonts w:ascii="Montserrat" w:hAnsi="Montserrat" w:cs="Times New Roman (Cuerpo en alfa"/>
-          <w:lang w:val="es-ES_tradnl"/>
-        </w:rPr>
-        <w:t>Redes Neuronales Recurrentes (RNN)</w:t>
-      </w:r>
-    </w:p>
-    <w:p>
-      <w:pPr>
-        <w:pStyle w:val="Prrafodelista"/>
-        <w:numPr>
-          <w:ilvl w:val="2"/>
-          <w:numId w:val="10"/>
-        </w:numPr>
-        <w:rPr>
-          <w:rFonts w:ascii="Montserrat" w:hAnsi="Montserrat" w:cs="Times New Roman (Cuerpo en alfa"/>
-          <w:lang w:val="es-ES_tradnl"/>
-        </w:rPr>
-      </w:pPr>
-      <w:r>
-        <w:rPr>
-          <w:rFonts w:ascii="Montserrat" w:hAnsi="Montserrat" w:cs="Times New Roman (Cuerpo en alfa"/>
-          <w:lang w:val="es-ES_tradnl"/>
-        </w:rPr>
         <w:t>Máquina de Vector de Soporte (SVM)</w:t>
       </w:r>
+    </w:p>
+    <w:p>
+      <w:pPr>
+        <w:rPr>
+          <w:rFonts w:ascii="Montserrat" w:hAnsi="Montserrat" w:cs="Times New Roman (Cuerpo en alfa"/>
+          <w:b/>
+          <w:bCs/>
+          <w:color w:val="595959" w:themeColor="text1" w:themeTint="A6"/>
+          <w:sz w:val="28"/>
+          <w:szCs w:val="28"/>
+          <w:lang w:val="es-ES_tradnl"/>
+        </w:rPr>
+      </w:pPr>
+    </w:p>
+    <w:p>
+      <w:pPr>
+        <w:rPr>
+          <w:rFonts w:ascii="Montserrat" w:hAnsi="Montserrat" w:cs="Times New Roman (Cuerpo en alfa"/>
+          <w:b/>
+          <w:bCs/>
+          <w:color w:val="595959" w:themeColor="text1" w:themeTint="A6"/>
+          <w:sz w:val="28"/>
+          <w:szCs w:val="28"/>
+          <w:lang w:val="es-ES_tradnl"/>
+        </w:rPr>
+      </w:pPr>
     </w:p>
     <w:p>
       <w:pPr>
@@ -4102,6 +4120,7 @@
           <w:szCs w:val="32"/>
           <w:lang w:val="es-ES_tradnl"/>
         </w:rPr>
+        <w:lastRenderedPageBreak/>
         <w:t xml:space="preserve">Capítulo 1. </w:t>
       </w:r>
       <w:r>
@@ -4298,16 +4317,28 @@
         <w:rPr>
           <w:rFonts w:ascii="Montserrat" w:hAnsi="Montserrat" w:cs="Times New Roman (Cuerpo en alfa"/>
           <w:bCs/>
-          <w:color w:val="A6A6A6" w:themeColor="background1" w:themeShade="A6"/>
-        </w:rPr>
-      </w:pPr>
-      <w:r>
-        <w:rPr>
-          <w:rFonts w:ascii="Montserrat" w:hAnsi="Montserrat" w:cs="Times New Roman (Cuerpo en alfa"/>
-          <w:bCs/>
-          <w:color w:val="A6A6A6" w:themeColor="background1" w:themeShade="A6"/>
-        </w:rPr>
-        <w:t xml:space="preserve">En esta sección se presenta la identificación y análisis de las situaciones problemáticas que necesitan atención en un determinado contexto, se selecciona una de ellas y se decide la búsqueda de su relación con uno o más aspectos que se asume están relacionados con el problema que se eligió. </w:t>
+        </w:rPr>
+      </w:pPr>
+      <w:r>
+        <w:rPr>
+          <w:rFonts w:ascii="Montserrat" w:hAnsi="Montserrat" w:cs="Times New Roman (Cuerpo en alfa"/>
+          <w:bCs/>
+        </w:rPr>
+        <w:t>Según la revista digital El Economista, en 2023 la mayoría de los delitos en México registraron una baja significativa a nivel nacional; sin embargo, la gran mayoría de ellos siguen quedando impunes [3]. De acuerdo con el Observatorio Nacional Ciudadano, el delito de robo a casa habitación disminuyó alrededor del 16.20% entre 2022 y 2023 [4]. No obstante, encuestas del INEGI revelan que, en México, de cada 100 delitos, solo 6.4 se denuncian, y de cada 100 delitos denunciados, solo 14 se resuelven [5]. Además, la incidencia de allanamientos tiende a aumentar durante las vacaciones, cuando las familias regresan a sus hogares y descubren puertas o ventanas rotas, o que les faltan pertenencias. Esto evidencia que, aunque haya una disminución en la tasa de robos, la percepción de inseguridad sigue siendo alta debido a la baja tasa de resolución de casos y al aumento de</w:t>
+      </w:r>
+      <w:r>
+        <w:rPr>
+          <w:rFonts w:ascii="Montserrat" w:hAnsi="Montserrat" w:cs="Times New Roman (Cuerpo en alfa"/>
+          <w:bCs/>
+        </w:rPr>
+        <w:t xml:space="preserve"> </w:t>
+      </w:r>
+      <w:r>
+        <w:rPr>
+          <w:rFonts w:ascii="Montserrat" w:hAnsi="Montserrat" w:cs="Times New Roman (Cuerpo en alfa"/>
+          <w:bCs/>
+        </w:rPr>
+        <w:t>allanamientos en situaciones específicas.</w:t>
       </w:r>
     </w:p>
     <w:p>
@@ -4318,16 +4349,178 @@
         <w:rPr>
           <w:rFonts w:ascii="Montserrat" w:hAnsi="Montserrat" w:cs="Times New Roman (Cuerpo en alfa"/>
           <w:bCs/>
-          <w:color w:val="A6A6A6" w:themeColor="background1" w:themeShade="A6"/>
-        </w:rPr>
-      </w:pPr>
-      <w:r>
-        <w:rPr>
-          <w:rFonts w:ascii="Montserrat" w:hAnsi="Montserrat" w:cs="Times New Roman (Cuerpo en alfa"/>
-          <w:bCs/>
-          <w:color w:val="A6A6A6" w:themeColor="background1" w:themeShade="A6"/>
-        </w:rPr>
-        <w:t>Es importante especificar los antecedentes relacionados directamente con el problema. Lo anterior sirve de apoyo para delimitar el alcance del proyecto y describir los aspectos o variables que forman parte del estudio.</w:t>
+        </w:rPr>
+      </w:pPr>
+      <w:r>
+        <w:rPr>
+          <w:rFonts w:ascii="Montserrat" w:hAnsi="Montserrat" w:cs="Times New Roman (Cuerpo en alfa"/>
+          <w:bCs/>
+        </w:rPr>
+        <w:lastRenderedPageBreak/>
+        <w:t>En respuesta a esta problemática, se han propuesto diversos enfoques para la detección de comportamientos sospechosos a través del análisis de video, los cuales se plantean a continuación.</w:t>
+      </w:r>
+    </w:p>
+    <w:p>
+      <w:pPr>
+        <w:pStyle w:val="Prrafodelista"/>
+        <w:spacing w:line="360" w:lineRule="auto"/>
+        <w:ind w:left="1428"/>
+        <w:rPr>
+          <w:rFonts w:ascii="Montserrat" w:hAnsi="Montserrat" w:cs="Times New Roman (Cuerpo en alfa"/>
+          <w:bCs/>
+          <w:color w:val="A6A6A6" w:themeColor="background1" w:themeShade="A6"/>
+        </w:rPr>
+      </w:pPr>
+      <w:r>
+        <w:rPr>
+          <w:rFonts w:ascii="Montserrat" w:hAnsi="Montserrat" w:cs="Times New Roman (Cuerpo en alfa"/>
+          <w:bCs/>
+          <w:color w:val="A6A6A6" w:themeColor="background1" w:themeShade="A6"/>
+        </w:rPr>
+        <w:t xml:space="preserve">Un primer estudio implementó un sistema de detección de caídas utilizando una RVM, alcanzó una precisión del 89%, aunque su aplicación se limita a entornos controlados [6]. Otro trabajo utilizó CNN para clasificar actividades de vigilancia en sospechosas o normales, logró una precisión del 87.15%, pero su generalización es limitada debido a la variabilidad en los escenarios de entrenamiento [7]. Un tercer enfoque utilizó </w:t>
+      </w:r>
+      <w:proofErr w:type="spellStart"/>
+      <w:r>
+        <w:rPr>
+          <w:rFonts w:ascii="Montserrat" w:hAnsi="Montserrat" w:cs="Times New Roman (Cuerpo en alfa"/>
+          <w:bCs/>
+          <w:color w:val="A6A6A6" w:themeColor="background1" w:themeShade="A6"/>
+        </w:rPr>
+        <w:t>Random</w:t>
+      </w:r>
+      <w:proofErr w:type="spellEnd"/>
+      <w:r>
+        <w:rPr>
+          <w:rFonts w:ascii="Montserrat" w:hAnsi="Montserrat" w:cs="Times New Roman (Cuerpo en alfa"/>
+          <w:bCs/>
+          <w:color w:val="A6A6A6" w:themeColor="background1" w:themeShade="A6"/>
+        </w:rPr>
+        <w:t xml:space="preserve"> Forest en un entorno </w:t>
+      </w:r>
+      <w:proofErr w:type="spellStart"/>
+      <w:r>
+        <w:rPr>
+          <w:rFonts w:ascii="Montserrat" w:hAnsi="Montserrat" w:cs="Times New Roman (Cuerpo en alfa"/>
+          <w:bCs/>
+          <w:color w:val="A6A6A6" w:themeColor="background1" w:themeShade="A6"/>
+        </w:rPr>
+        <w:t>IoT</w:t>
+      </w:r>
+      <w:proofErr w:type="spellEnd"/>
+      <w:r>
+        <w:rPr>
+          <w:rFonts w:ascii="Montserrat" w:hAnsi="Montserrat" w:cs="Times New Roman (Cuerpo en alfa"/>
+          <w:bCs/>
+          <w:color w:val="A6A6A6" w:themeColor="background1" w:themeShade="A6"/>
+        </w:rPr>
+        <w:t xml:space="preserve"> asistido, alcanzando una alta precisión del 98.88%, aunque enfocado en actividades interiores y dependiente de múltiples sensores [8].</w:t>
+      </w:r>
+    </w:p>
+    <w:p>
+      <w:pPr>
+        <w:pStyle w:val="Prrafodelista"/>
+        <w:spacing w:line="360" w:lineRule="auto"/>
+        <w:ind w:left="1428"/>
+        <w:rPr>
+          <w:rFonts w:ascii="Montserrat" w:hAnsi="Montserrat" w:cs="Times New Roman (Cuerpo en alfa"/>
+          <w:bCs/>
+        </w:rPr>
+      </w:pPr>
+      <w:r>
+        <w:rPr>
+          <w:rFonts w:ascii="Montserrat" w:hAnsi="Montserrat" w:cs="Times New Roman (Cuerpo en alfa"/>
+          <w:bCs/>
+        </w:rPr>
+        <w:t xml:space="preserve">Dado que los métodos existentes presentan limitaciones </w:t>
+      </w:r>
+      <w:r>
+        <w:rPr>
+          <w:rFonts w:ascii="Montserrat" w:hAnsi="Montserrat" w:cs="Times New Roman (Cuerpo en alfa"/>
+          <w:bCs/>
+          <w:color w:val="A6A6A6" w:themeColor="background1" w:themeShade="A6"/>
+        </w:rPr>
+        <w:t>[qué limitaciones]</w:t>
+      </w:r>
+      <w:r>
+        <w:rPr>
+          <w:rFonts w:ascii="Montserrat" w:hAnsi="Montserrat" w:cs="Times New Roman (Cuerpo en alfa"/>
+          <w:bCs/>
+        </w:rPr>
+        <w:t xml:space="preserve"> </w:t>
+      </w:r>
+      <w:r>
+        <w:rPr>
+          <w:rFonts w:ascii="Montserrat" w:hAnsi="Montserrat" w:cs="Times New Roman (Cuerpo en alfa"/>
+          <w:bCs/>
+        </w:rPr>
+        <w:t xml:space="preserve">en la detección precisa de intentos de allanamiento en entornos domésticos, este proyecto propone el desarrollo de un algoritmo que identifique patrones de movimiento asociados con intentos de allanamiento. Al integrar técnicas de aprendizaje automático, redes neuronales artificiales y análisis de datos, el algoritmo podrá detectar movimientos sospechosos y diferenciarlos de comportamientos cotidianos, como la llegada de un repartidor o un conocido, proporcionando una respuesta proactiva frente a posibles delitos y contribuyendo a mejorar la seguridad en el hogar. </w:t>
+      </w:r>
+    </w:p>
+    <w:p>
+      <w:pPr>
+        <w:pStyle w:val="Prrafodelista"/>
+        <w:spacing w:line="360" w:lineRule="auto"/>
+        <w:ind w:left="1428"/>
+        <w:rPr>
+          <w:rFonts w:ascii="Montserrat" w:hAnsi="Montserrat" w:cs="Times New Roman (Cuerpo en alfa"/>
+          <w:bCs/>
+          <w:color w:val="A6A6A6" w:themeColor="background1" w:themeShade="A6"/>
+        </w:rPr>
+      </w:pPr>
+      <w:r>
+        <w:rPr>
+          <w:rFonts w:ascii="Montserrat" w:hAnsi="Montserrat" w:cs="Times New Roman (Cuerpo en alfa"/>
+          <w:bCs/>
+          <w:color w:val="A6A6A6" w:themeColor="background1" w:themeShade="A6"/>
+        </w:rPr>
+        <w:t xml:space="preserve">En esta </w:t>
+      </w:r>
+      <w:proofErr w:type="spellStart"/>
+      <w:r>
+        <w:rPr>
+          <w:rFonts w:ascii="Montserrat" w:hAnsi="Montserrat" w:cs="Times New Roman (Cuerpo en alfa"/>
+          <w:bCs/>
+          <w:color w:val="A6A6A6" w:themeColor="background1" w:themeShade="A6"/>
+        </w:rPr>
+        <w:t>sección</w:t>
+      </w:r>
+      <w:proofErr w:type="spellEnd"/>
+      <w:r>
+        <w:rPr>
+          <w:rFonts w:ascii="Montserrat" w:hAnsi="Montserrat" w:cs="Times New Roman (Cuerpo en alfa"/>
+          <w:bCs/>
+          <w:color w:val="A6A6A6" w:themeColor="background1" w:themeShade="A6"/>
+        </w:rPr>
+        <w:t xml:space="preserve"> se presenta la identificación y análisis de las situaciones problemáticas que necesitan atención en un determinado contexto, se selecciona una de ellas y se decide la búsqueda de su relación con uno o más aspectos que se asume están relacionados con el problema que se eligió. </w:t>
+      </w:r>
+    </w:p>
+    <w:p>
+      <w:pPr>
+        <w:pStyle w:val="Prrafodelista"/>
+        <w:spacing w:line="360" w:lineRule="auto"/>
+        <w:ind w:left="1428"/>
+        <w:rPr>
+          <w:rFonts w:ascii="Montserrat" w:hAnsi="Montserrat" w:cs="Times New Roman (Cuerpo en alfa"/>
+          <w:bCs/>
+          <w:color w:val="A6A6A6" w:themeColor="background1" w:themeShade="A6"/>
+        </w:rPr>
+      </w:pPr>
+      <w:r>
+        <w:rPr>
+          <w:rFonts w:ascii="Montserrat" w:hAnsi="Montserrat" w:cs="Times New Roman (Cuerpo en alfa"/>
+          <w:bCs/>
+          <w:color w:val="A6A6A6" w:themeColor="background1" w:themeShade="A6"/>
+        </w:rPr>
+        <w:t xml:space="preserve">Es importante especificar los antecedentes relacionados directamente con el problema. Lo anterior sirve de apoyo para delimitar el alcance del </w:t>
+      </w:r>
+      <w:r>
+        <w:rPr>
+          <w:rFonts w:ascii="Montserrat" w:hAnsi="Montserrat" w:cs="Times New Roman (Cuerpo en alfa"/>
+          <w:bCs/>
+          <w:color w:val="A6A6A6" w:themeColor="background1" w:themeShade="A6"/>
+        </w:rPr>
+        <w:lastRenderedPageBreak/>
+        <w:t>proyecto y describir los aspectos o variables que forman parte del estudio.</w:t>
       </w:r>
       <w:r>
         <w:rPr>
@@ -4404,27 +4597,25 @@
         <w:ind w:left="1428"/>
         <w:rPr>
           <w:rFonts w:ascii="Montserrat" w:hAnsi="Montserrat" w:cs="Times New Roman (Cuerpo en alfa"/>
-          <w:bCs/>
-          <w:color w:val="A6A6A6" w:themeColor="background1" w:themeShade="A6"/>
-        </w:rPr>
-      </w:pPr>
-      <w:r>
-        <w:rPr>
-          <w:rFonts w:ascii="Montserrat" w:hAnsi="Montserrat" w:cs="Times New Roman (Cuerpo en alfa"/>
-          <w:bCs/>
-          <w:color w:val="A6A6A6" w:themeColor="background1" w:themeShade="A6"/>
-        </w:rPr>
-        <w:lastRenderedPageBreak/>
-        <w:t>Los objetivos representan lo que se quiere hacer, son los logros que se quieren alcanzar mediante la realización del proyecto terminal, define su rumbo, alcance y propósito, por lo tanto es fundamental cuidar su claridad, objetividad, precisión, factibilidad y pertinencia.</w:t>
-      </w:r>
-      <w:r>
-        <w:rPr>
-          <w:rFonts w:ascii="Montserrat" w:hAnsi="Montserrat" w:cs="Times New Roman (Cuerpo en alfa"/>
-          <w:bCs/>
-          <w:color w:val="A6A6A6" w:themeColor="background1" w:themeShade="A6"/>
-        </w:rPr>
-        <w:br/>
-        <w:t xml:space="preserve">Los objetivos funcionan como puntos de referencia a lo largo del trabajo y se refaccionan directamente con el problema planteado. </w:t>
+          <w:b/>
+          <w:bCs/>
+          <w:color w:val="595959" w:themeColor="text1" w:themeTint="A6"/>
+          <w:sz w:val="28"/>
+          <w:szCs w:val="28"/>
+          <w:lang w:val="es-ES_tradnl"/>
+        </w:rPr>
+      </w:pPr>
+      <w:r>
+        <w:rPr>
+          <w:rFonts w:ascii="Montserrat" w:hAnsi="Montserrat" w:cs="Times New Roman (Cuerpo en alfa"/>
+          <w:b/>
+          <w:bCs/>
+          <w:color w:val="595959" w:themeColor="text1" w:themeTint="A6"/>
+          <w:sz w:val="28"/>
+          <w:szCs w:val="28"/>
+          <w:lang w:val="es-ES_tradnl"/>
+        </w:rPr>
+        <w:t xml:space="preserve">Objetivo general: </w:t>
       </w:r>
     </w:p>
     <w:p>
@@ -4435,44 +4626,42 @@
         <w:rPr>
           <w:rFonts w:ascii="Montserrat" w:hAnsi="Montserrat" w:cs="Times New Roman (Cuerpo en alfa"/>
           <w:bCs/>
-          <w:color w:val="BFBFBF" w:themeColor="background1" w:themeShade="BF"/>
-        </w:rPr>
-      </w:pPr>
-      <w:r>
-        <w:rPr>
-          <w:rFonts w:ascii="Montserrat" w:hAnsi="Montserrat" w:cs="Times New Roman (Cuerpo en alfa"/>
-          <w:bCs/>
-          <w:color w:val="A6A6A6" w:themeColor="background1" w:themeShade="A6"/>
-        </w:rPr>
-        <w:t xml:space="preserve">Los objetivos se componen de:  un verbo en infinitivo indicando la acción a realizar, cuidando que lo que indica debe sea comprobable. </w:t>
-      </w:r>
-      <w:r>
-        <w:rPr>
-          <w:color w:val="A6A6A6" w:themeColor="background1" w:themeShade="A6"/>
-        </w:rPr>
-        <w:sym w:font="Wingdings" w:char="F0A7"/>
-      </w:r>
-      <w:r>
-        <w:rPr>
-          <w:rFonts w:ascii="Montserrat" w:hAnsi="Montserrat" w:cs="Times New Roman (Cuerpo en alfa"/>
-          <w:bCs/>
-          <w:color w:val="A6A6A6" w:themeColor="background1" w:themeShade="A6"/>
-        </w:rPr>
-        <w:t xml:space="preserve">  ¿qué se va a hacer? </w:t>
-      </w:r>
-      <w:r>
-        <w:rPr>
-          <w:color w:val="A6A6A6" w:themeColor="background1" w:themeShade="A6"/>
-        </w:rPr>
-        <w:sym w:font="Wingdings" w:char="F0A7"/>
-      </w:r>
-      <w:r>
-        <w:rPr>
-          <w:rFonts w:ascii="Montserrat" w:hAnsi="Montserrat" w:cs="Times New Roman (Cuerpo en alfa"/>
-          <w:bCs/>
-          <w:color w:val="A6A6A6" w:themeColor="background1" w:themeShade="A6"/>
-        </w:rPr>
-        <w:t xml:space="preserve">  ¿cómo se va a hacer? ¿para qué? </w:t>
+        </w:rPr>
+      </w:pPr>
+      <w:r>
+        <w:rPr>
+          <w:rFonts w:ascii="Montserrat" w:hAnsi="Montserrat" w:cs="Times New Roman (Cuerpo en alfa"/>
+          <w:bCs/>
+        </w:rPr>
+        <w:t>Desarrollar un algoritmo para detectar y clasificar patrones asociados a comportamientos sospechosos en videos de videovigilancia</w:t>
+      </w:r>
+      <w:r>
+        <w:rPr>
+          <w:rFonts w:ascii="Montserrat" w:hAnsi="Montserrat" w:cs="Times New Roman (Cuerpo en alfa"/>
+          <w:bCs/>
+        </w:rPr>
+        <w:t xml:space="preserve"> </w:t>
+      </w:r>
+      <w:r>
+        <w:rPr>
+          <w:rFonts w:ascii="Montserrat" w:hAnsi="Montserrat" w:cs="Times New Roman (Cuerpo en alfa"/>
+          <w:bCs/>
+        </w:rPr>
+        <w:t>a partir de</w:t>
+      </w:r>
+      <w:r>
+        <w:rPr>
+          <w:rFonts w:ascii="Montserrat" w:hAnsi="Montserrat" w:cs="Times New Roman (Cuerpo en alfa"/>
+          <w:bCs/>
+        </w:rPr>
+        <w:t>l uso de</w:t>
+      </w:r>
+      <w:r>
+        <w:rPr>
+          <w:rFonts w:ascii="Montserrat" w:hAnsi="Montserrat" w:cs="Times New Roman (Cuerpo en alfa"/>
+          <w:bCs/>
+        </w:rPr>
+        <w:t xml:space="preserve"> visión computacional,</w:t>
       </w:r>
     </w:p>
     <w:p>
@@ -4482,26 +4671,9 @@
         <w:ind w:left="1428"/>
         <w:rPr>
           <w:rFonts w:ascii="Montserrat" w:hAnsi="Montserrat" w:cs="Times New Roman (Cuerpo en alfa"/>
-          <w:b/>
-          <w:bCs/>
-          <w:color w:val="595959" w:themeColor="text1" w:themeTint="A6"/>
-          <w:sz w:val="28"/>
-          <w:szCs w:val="28"/>
-          <w:lang w:val="es-ES_tradnl"/>
-        </w:rPr>
-      </w:pPr>
-      <w:r>
-        <w:rPr>
-          <w:rFonts w:ascii="Montserrat" w:hAnsi="Montserrat" w:cs="Times New Roman (Cuerpo en alfa"/>
-          <w:b/>
-          <w:bCs/>
-          <w:color w:val="595959" w:themeColor="text1" w:themeTint="A6"/>
-          <w:sz w:val="28"/>
-          <w:szCs w:val="28"/>
-          <w:lang w:val="es-ES_tradnl"/>
-        </w:rPr>
-        <w:t xml:space="preserve">Objetivo general: </w:t>
-      </w:r>
+          <w:bCs/>
+        </w:rPr>
+      </w:pPr>
     </w:p>
     <w:p>
       <w:pPr>
@@ -4510,81 +4682,136 @@
         <w:ind w:left="1428"/>
         <w:rPr>
           <w:rFonts w:ascii="Montserrat" w:hAnsi="Montserrat" w:cs="Times New Roman (Cuerpo en alfa"/>
-          <w:bCs/>
-          <w:color w:val="A6A6A6" w:themeColor="background1" w:themeShade="A6"/>
-        </w:rPr>
-      </w:pPr>
-      <w:r>
-        <w:rPr>
-          <w:rFonts w:ascii="Montserrat" w:hAnsi="Montserrat" w:cs="Times New Roman (Cuerpo en alfa"/>
-          <w:bCs/>
-          <w:color w:val="A6A6A6" w:themeColor="background1" w:themeShade="A6"/>
-        </w:rPr>
-        <w:t xml:space="preserve">Se enfoca al propósito final del proyecto terminal, es un enunciado que se relaciona estrechamente con el título del proyecto y describe lo que se espera lograr al final de la investigación, guardando congruencia con la problemática </w:t>
+          <w:b/>
+          <w:bCs/>
+          <w:color w:val="595959" w:themeColor="text1" w:themeTint="A6"/>
+          <w:sz w:val="28"/>
+          <w:szCs w:val="28"/>
+          <w:lang w:val="es-ES_tradnl"/>
+        </w:rPr>
+      </w:pPr>
+      <w:r>
+        <w:rPr>
+          <w:rFonts w:ascii="Montserrat" w:hAnsi="Montserrat" w:cs="Times New Roman (Cuerpo en alfa"/>
+          <w:b/>
+          <w:bCs/>
+          <w:color w:val="595959" w:themeColor="text1" w:themeTint="A6"/>
+          <w:sz w:val="28"/>
+          <w:szCs w:val="28"/>
+          <w:lang w:val="es-ES_tradnl"/>
+        </w:rPr>
+        <w:t xml:space="preserve">Objetivos específicos: </w:t>
       </w:r>
     </w:p>
     <w:p>
       <w:pPr>
         <w:pStyle w:val="Prrafodelista"/>
-        <w:spacing w:line="360" w:lineRule="auto"/>
-        <w:ind w:left="1428"/>
-        <w:rPr>
-          <w:rFonts w:ascii="Montserrat" w:hAnsi="Montserrat" w:cs="Times New Roman (Cuerpo en alfa"/>
-          <w:b/>
-          <w:bCs/>
-          <w:color w:val="595959" w:themeColor="text1" w:themeTint="A6"/>
-          <w:sz w:val="28"/>
-          <w:szCs w:val="28"/>
-          <w:lang w:val="es-ES_tradnl"/>
-        </w:rPr>
-      </w:pPr>
-      <w:r>
-        <w:rPr>
-          <w:rFonts w:ascii="Montserrat" w:hAnsi="Montserrat" w:cs="Times New Roman (Cuerpo en alfa"/>
-          <w:b/>
-          <w:bCs/>
-          <w:color w:val="595959" w:themeColor="text1" w:themeTint="A6"/>
-          <w:sz w:val="28"/>
-          <w:szCs w:val="28"/>
-          <w:lang w:val="es-ES_tradnl"/>
-        </w:rPr>
-        <w:t xml:space="preserve">Objetivos específicos: </w:t>
+        <w:numPr>
+          <w:ilvl w:val="0"/>
+          <w:numId w:val="12"/>
+        </w:numPr>
+        <w:spacing w:line="360" w:lineRule="auto"/>
+        <w:rPr>
+          <w:rFonts w:ascii="Montserrat" w:hAnsi="Montserrat" w:cs="Times New Roman (Cuerpo en alfa"/>
+          <w:bCs/>
+        </w:rPr>
+      </w:pPr>
+      <w:r>
+        <w:rPr>
+          <w:rFonts w:ascii="Montserrat" w:hAnsi="Montserrat" w:cs="Times New Roman (Cuerpo en alfa"/>
+          <w:bCs/>
+        </w:rPr>
+        <w:t xml:space="preserve">Generar un conjunto de datos mediante la recolección de vídeos de diferentes fuentes </w:t>
+      </w:r>
+      <w:r>
+        <w:rPr>
+          <w:rFonts w:ascii="Montserrat" w:hAnsi="Montserrat" w:cs="Times New Roman (Cuerpo en alfa"/>
+          <w:bCs/>
+          <w:color w:val="A6A6A6" w:themeColor="background1" w:themeShade="A6"/>
+        </w:rPr>
+        <w:t>(conjuntos de datos utilizados en trabajos relacionados y videos públicos de internet).</w:t>
       </w:r>
     </w:p>
     <w:p>
       <w:pPr>
         <w:pStyle w:val="Prrafodelista"/>
-        <w:spacing w:line="360" w:lineRule="auto"/>
-        <w:ind w:left="1428"/>
-        <w:rPr>
-          <w:rFonts w:ascii="Montserrat" w:hAnsi="Montserrat" w:cs="Times New Roman (Cuerpo en alfa"/>
-          <w:bCs/>
-          <w:color w:val="A6A6A6" w:themeColor="background1" w:themeShade="A6"/>
-        </w:rPr>
-      </w:pPr>
-      <w:r>
-        <w:rPr>
-          <w:rFonts w:ascii="Montserrat" w:hAnsi="Montserrat" w:cs="Times New Roman (Cuerpo en alfa"/>
-          <w:bCs/>
-          <w:color w:val="A6A6A6" w:themeColor="background1" w:themeShade="A6"/>
-        </w:rPr>
-        <w:t>En general son objetivos que contribuyen al logro del objetivo general y guardan relación con las etapas de desarrollo del proyecto.</w:t>
-      </w:r>
-      <w:r>
-        <w:rPr>
-          <w:rFonts w:ascii="Montserrat" w:hAnsi="Montserrat" w:cs="Times New Roman (Cuerpo en alfa"/>
-          <w:bCs/>
-          <w:color w:val="A6A6A6" w:themeColor="background1" w:themeShade="A6"/>
-        </w:rPr>
-        <w:br/>
-        <w:t xml:space="preserve">Se recomienda plantear como máximo cuatro objetivos específicos, siempre que sean alcanzables y se considere que apoyan el logro del objetivo general. </w:t>
+        <w:numPr>
+          <w:ilvl w:val="0"/>
+          <w:numId w:val="12"/>
+        </w:numPr>
+        <w:spacing w:line="360" w:lineRule="auto"/>
+        <w:rPr>
+          <w:rFonts w:ascii="Montserrat" w:hAnsi="Montserrat" w:cs="Times New Roman (Cuerpo en alfa"/>
+          <w:bCs/>
+        </w:rPr>
+      </w:pPr>
+      <w:r>
+        <w:rPr>
+          <w:rFonts w:ascii="Montserrat" w:hAnsi="Montserrat" w:cs="Times New Roman (Cuerpo en alfa"/>
+          <w:bCs/>
+        </w:rPr>
+        <w:t>Preprocesar de los videos recolectados mediante la aplicación de recortes, ajustes de iluminación o transformaciones geométricas.</w:t>
       </w:r>
     </w:p>
     <w:p>
       <w:pPr>
         <w:pStyle w:val="Prrafodelista"/>
-        <w:spacing w:line="360" w:lineRule="auto"/>
-        <w:ind w:left="1428"/>
+        <w:numPr>
+          <w:ilvl w:val="0"/>
+          <w:numId w:val="12"/>
+        </w:numPr>
+        <w:spacing w:line="360" w:lineRule="auto"/>
+        <w:rPr>
+          <w:rFonts w:ascii="Montserrat" w:hAnsi="Montserrat" w:cs="Times New Roman (Cuerpo en alfa"/>
+          <w:bCs/>
+        </w:rPr>
+      </w:pPr>
+      <w:r>
+        <w:rPr>
+          <w:rFonts w:ascii="Montserrat" w:hAnsi="Montserrat" w:cs="Times New Roman (Cuerpo en alfa"/>
+          <w:bCs/>
+        </w:rPr>
+        <w:t>Diseñar e implementar un algoritmo para la detección de las siguientes conductas: intentar abrir puertas o ventanas, saltar bardas, y permanecer de pie por un tiempo prolongado afuera de una casa.</w:t>
+      </w:r>
+    </w:p>
+    <w:p>
+      <w:pPr>
+        <w:pStyle w:val="Prrafodelista"/>
+        <w:numPr>
+          <w:ilvl w:val="0"/>
+          <w:numId w:val="12"/>
+        </w:numPr>
+        <w:spacing w:line="360" w:lineRule="auto"/>
+        <w:rPr>
+          <w:rFonts w:ascii="Montserrat" w:hAnsi="Montserrat" w:cs="Times New Roman (Cuerpo en alfa"/>
+          <w:bCs/>
+        </w:rPr>
+      </w:pPr>
+      <w:r>
+        <w:rPr>
+          <w:rFonts w:ascii="Montserrat" w:hAnsi="Montserrat" w:cs="Times New Roman (Cuerpo en alfa"/>
+          <w:bCs/>
+        </w:rPr>
+        <w:t>Evaluar la precisión y efectividad del algoritmo mediante la comparación con trabajos similares y el uso de diversas métricas de evaluación</w:t>
+      </w:r>
+      <w:r>
+        <w:rPr>
+          <w:rFonts w:ascii="Montserrat" w:hAnsi="Montserrat" w:cs="Times New Roman (Cuerpo en alfa"/>
+          <w:bCs/>
+        </w:rPr>
+        <w:t>.</w:t>
+      </w:r>
+      <w:r>
+        <w:rPr>
+          <w:rFonts w:ascii="Montserrat" w:hAnsi="Montserrat" w:cs="Times New Roman (Cuerpo en alfa"/>
+          <w:bCs/>
+        </w:rPr>
+        <w:t xml:space="preserve"> </w:t>
+      </w:r>
+    </w:p>
+    <w:p>
+      <w:pPr>
+        <w:spacing w:line="360" w:lineRule="auto"/>
         <w:rPr>
           <w:rFonts w:ascii="Montserrat" w:hAnsi="Montserrat" w:cs="Times New Roman (Cuerpo en alfa"/>
           <w:b/>
@@ -4623,6 +4850,7 @@
           <w:szCs w:val="28"/>
           <w:lang w:val="es-ES_tradnl"/>
         </w:rPr>
+        <w:lastRenderedPageBreak/>
         <w:t>Justificación</w:t>
       </w:r>
     </w:p>
@@ -4634,6 +4862,164 @@
         <w:rPr>
           <w:rFonts w:ascii="Montserrat" w:hAnsi="Montserrat" w:cs="Times New Roman (Cuerpo en alfa"/>
           <w:bCs/>
+        </w:rPr>
+      </w:pPr>
+      <w:r>
+        <w:rPr>
+          <w:rFonts w:ascii="Montserrat" w:hAnsi="Montserrat" w:cs="Times New Roman (Cuerpo en alfa"/>
+          <w:bCs/>
+        </w:rPr>
+        <w:t xml:space="preserve">En la actualidad, estamos viviendo una época de rápidos cambios tecnológicos, donde la inteligencia artificial (IA) está cobrando un papel crucial en la vida cotidiana, en ámbitos como el estudio y el trabajo. Según un estudio realizado por Microsoft [6], alrededor del 56% de la generación Z (18-24 años) y el 43% de los </w:t>
+      </w:r>
+      <w:proofErr w:type="spellStart"/>
+      <w:r>
+        <w:rPr>
+          <w:rFonts w:ascii="Montserrat" w:hAnsi="Montserrat" w:cs="Times New Roman (Cuerpo en alfa"/>
+          <w:bCs/>
+        </w:rPr>
+        <w:t>millennials</w:t>
+      </w:r>
+      <w:proofErr w:type="spellEnd"/>
+      <w:r>
+        <w:rPr>
+          <w:rFonts w:ascii="Montserrat" w:hAnsi="Montserrat" w:cs="Times New Roman (Cuerpo en alfa"/>
+          <w:bCs/>
+        </w:rPr>
+        <w:t xml:space="preserve"> (25-44 años) ya utilizan y experimentan con la IA. Este creciente interés ha llevado a que aproximadamente el 50% de las empresas, según McKinsey [7], integren la IA en el desarrollo de sus productos y servicios. En este contexto, el presente proyecto adquiere relevancia.</w:t>
+      </w:r>
+    </w:p>
+    <w:p>
+      <w:pPr>
+        <w:pStyle w:val="Prrafodelista"/>
+        <w:spacing w:line="360" w:lineRule="auto"/>
+        <w:ind w:left="1428"/>
+        <w:rPr>
+          <w:rFonts w:ascii="Montserrat" w:hAnsi="Montserrat" w:cs="Times New Roman (Cuerpo en alfa"/>
+          <w:bCs/>
+        </w:rPr>
+      </w:pPr>
+      <w:r>
+        <w:rPr>
+          <w:rFonts w:ascii="Montserrat" w:hAnsi="Montserrat" w:cs="Times New Roman (Cuerpo en alfa"/>
+          <w:bCs/>
+        </w:rPr>
+        <w:t>A pesar de los avances tecnológicos en los sistemas de vigilancia doméstica, los delitos de allanamiento siguen ocurriendo con frecuencia [4]. Si bien muchas viviendas están equipadas con cámaras de seguridad, estas generalmente solo registran los eventos sin detectar ni analizar activamente lo que sucede. La detección de actividades sospechosas aún depende en gran medida de que los propietarios o terceros noten algo inusual, revisen las grabaciones, o reaccionen a las alarmas, lo que a menudo ocurre cuando el delito ya ha sido cometido. Esta respuesta tardía limita la eficacia de los sistemas de vigilancia actuales, dejando a los hogares vulnerables.</w:t>
+      </w:r>
+    </w:p>
+    <w:p>
+      <w:pPr>
+        <w:pStyle w:val="Prrafodelista"/>
+        <w:spacing w:line="360" w:lineRule="auto"/>
+        <w:ind w:left="1428"/>
+        <w:rPr>
+          <w:rFonts w:ascii="Montserrat" w:hAnsi="Montserrat" w:cs="Times New Roman (Cuerpo en alfa"/>
+          <w:bCs/>
+        </w:rPr>
+      </w:pPr>
+      <w:r>
+        <w:rPr>
+          <w:rFonts w:ascii="Montserrat" w:hAnsi="Montserrat" w:cs="Times New Roman (Cuerpo en alfa"/>
+          <w:bCs/>
+        </w:rPr>
+        <w:t xml:space="preserve">El desarrollo de un algoritmo capaz de detectar conductas sospechosas relacionadas con intentos de allanamiento, a través del análisis de posturas y movimientos, </w:t>
+      </w:r>
+      <w:r>
+        <w:rPr>
+          <w:rFonts w:ascii="Montserrat" w:hAnsi="Montserrat" w:cs="Times New Roman (Cuerpo en alfa"/>
+          <w:bCs/>
+          <w:highlight w:val="yellow"/>
+        </w:rPr>
+        <w:t xml:space="preserve">puede </w:t>
+      </w:r>
+      <w:r>
+        <w:rPr>
+          <w:rFonts w:ascii="Montserrat" w:hAnsi="Montserrat" w:cs="Times New Roman (Cuerpo en alfa"/>
+          <w:bCs/>
+          <w:highlight w:val="yellow"/>
+        </w:rPr>
+        <w:t xml:space="preserve">ayudar a </w:t>
+      </w:r>
+      <w:r>
+        <w:rPr>
+          <w:rFonts w:ascii="Montserrat" w:hAnsi="Montserrat" w:cs="Times New Roman (Cuerpo en alfa"/>
+          <w:bCs/>
+          <w:highlight w:val="yellow"/>
+        </w:rPr>
+        <w:t>mejorar la seguridad al proporcionar una detección proactiva y reducir la necesidad de supervisión constante.</w:t>
+      </w:r>
+      <w:r>
+        <w:rPr>
+          <w:rFonts w:ascii="Montserrat" w:hAnsi="Montserrat" w:cs="Times New Roman (Cuerpo en alfa"/>
+          <w:bCs/>
+        </w:rPr>
+        <w:t xml:space="preserve"> Además, este algoritmo puede extrapolarse a otros</w:t>
+      </w:r>
+      <w:r>
+        <w:rPr>
+          <w:rFonts w:ascii="Montserrat" w:hAnsi="Montserrat" w:cs="Times New Roman (Cuerpo en alfa"/>
+          <w:bCs/>
+        </w:rPr>
+        <w:t xml:space="preserve"> </w:t>
+      </w:r>
+      <w:r>
+        <w:rPr>
+          <w:rFonts w:ascii="Montserrat" w:hAnsi="Montserrat" w:cs="Times New Roman (Cuerpo en alfa"/>
+          <w:bCs/>
+        </w:rPr>
+        <w:t>ámbitos, adaptándose para detectar diferentes tipos de comportamientos anómalos en</w:t>
+      </w:r>
+      <w:r>
+        <w:rPr>
+          <w:rFonts w:ascii="Montserrat" w:hAnsi="Montserrat" w:cs="Times New Roman (Cuerpo en alfa"/>
+          <w:bCs/>
+        </w:rPr>
+        <w:t xml:space="preserve"> </w:t>
+      </w:r>
+      <w:r>
+        <w:rPr>
+          <w:rFonts w:ascii="Montserrat" w:hAnsi="Montserrat" w:cs="Times New Roman (Cuerpo en alfa"/>
+          <w:bCs/>
+        </w:rPr>
+        <w:t>diversos escenarios, lo que lo convierte en una herramienta versátil. Su integración en</w:t>
+      </w:r>
+      <w:r>
+        <w:rPr>
+          <w:rFonts w:ascii="Montserrat" w:hAnsi="Montserrat" w:cs="Times New Roman (Cuerpo en alfa"/>
+          <w:bCs/>
+        </w:rPr>
+        <w:t xml:space="preserve"> </w:t>
+      </w:r>
+      <w:r>
+        <w:rPr>
+          <w:rFonts w:ascii="Montserrat" w:hAnsi="Montserrat" w:cs="Times New Roman (Cuerpo en alfa"/>
+          <w:bCs/>
+        </w:rPr>
+        <w:t>diferentes sistemas de seguridad podría realizarse con modificaciones mínimas, lo que</w:t>
+      </w:r>
+      <w:r>
+        <w:rPr>
+          <w:rFonts w:ascii="Montserrat" w:hAnsi="Montserrat" w:cs="Times New Roman (Cuerpo en alfa"/>
+          <w:bCs/>
+        </w:rPr>
+        <w:t xml:space="preserve"> </w:t>
+      </w:r>
+      <w:r>
+        <w:rPr>
+          <w:rFonts w:ascii="Montserrat" w:hAnsi="Montserrat" w:cs="Times New Roman (Cuerpo en alfa"/>
+          <w:bCs/>
+        </w:rPr>
+        <w:lastRenderedPageBreak/>
+        <w:t>incrementa su potencial de uso en la prevención de delitos y otros contextos de seguridad.</w:t>
+      </w:r>
+    </w:p>
+    <w:p>
+      <w:pPr>
+        <w:pStyle w:val="Prrafodelista"/>
+        <w:spacing w:line="360" w:lineRule="auto"/>
+        <w:ind w:left="1428"/>
+        <w:rPr>
+          <w:rFonts w:ascii="Montserrat" w:hAnsi="Montserrat" w:cs="Times New Roman (Cuerpo en alfa"/>
+          <w:bCs/>
           <w:color w:val="A6A6A6" w:themeColor="background1" w:themeShade="A6"/>
         </w:rPr>
       </w:pPr>
@@ -4663,16 +5049,7 @@
           <w:bCs/>
           <w:color w:val="A6A6A6" w:themeColor="background1" w:themeShade="A6"/>
         </w:rPr>
-        <w:t xml:space="preserve">Describe las contribuciones o beneficios que resultarían con el TT (originalidad del trabajo, vinculación con los usuarios potenciales, </w:t>
-      </w:r>
-      <w:r>
-        <w:rPr>
-          <w:rFonts w:ascii="Montserrat" w:hAnsi="Montserrat" w:cs="Times New Roman (Cuerpo en alfa"/>
-          <w:bCs/>
-          <w:color w:val="A6A6A6" w:themeColor="background1" w:themeShade="A6"/>
-        </w:rPr>
-        <w:lastRenderedPageBreak/>
-        <w:t xml:space="preserve">utilidad de los resultados, complejidad en su elaboración, mejora a lo ya existente, etc.). </w:t>
+        <w:t xml:space="preserve">Describe las contribuciones o beneficios que resultarían con el TT (originalidad del trabajo, vinculación con los usuarios potenciales, utilidad de los resultados, complejidad en su elaboración, mejora a lo ya existente, etc.). </w:t>
       </w:r>
     </w:p>
     <w:p>
@@ -4923,6 +5300,7 @@
           <w:szCs w:val="28"/>
           <w:lang w:val="es-ES_tradnl"/>
         </w:rPr>
+        <w:lastRenderedPageBreak/>
         <w:t>Aportación</w:t>
       </w:r>
       <w:r>
@@ -5042,7 +5420,6 @@
           <w:bCs/>
           <w:color w:val="A6A6A6" w:themeColor="background1" w:themeShade="A6"/>
         </w:rPr>
-        <w:lastRenderedPageBreak/>
         <w:t xml:space="preserve">El código. </w:t>
       </w:r>
     </w:p>
@@ -5239,210 +5616,6 @@
     </w:p>
     <w:p>
       <w:pPr>
-        <w:pStyle w:val="Prrafodelista"/>
-        <w:spacing w:line="360" w:lineRule="auto"/>
-        <w:ind w:left="1437"/>
-        <w:rPr>
-          <w:rFonts w:ascii="Montserrat" w:hAnsi="Montserrat" w:cs="Times New Roman (Cuerpo en alfa"/>
-          <w:b/>
-          <w:bCs/>
-          <w:color w:val="595959" w:themeColor="text1" w:themeTint="A6"/>
-          <w:sz w:val="28"/>
-          <w:szCs w:val="28"/>
-          <w:lang w:val="es-ES_tradnl"/>
-        </w:rPr>
-      </w:pPr>
-    </w:p>
-    <w:p>
-      <w:pPr>
-        <w:pStyle w:val="Prrafodelista"/>
-        <w:spacing w:line="360" w:lineRule="auto"/>
-        <w:ind w:left="1437"/>
-        <w:rPr>
-          <w:rFonts w:ascii="Montserrat" w:hAnsi="Montserrat" w:cs="Times New Roman (Cuerpo en alfa"/>
-          <w:b/>
-          <w:bCs/>
-          <w:color w:val="595959" w:themeColor="text1" w:themeTint="A6"/>
-          <w:sz w:val="28"/>
-          <w:szCs w:val="28"/>
-          <w:lang w:val="es-ES_tradnl"/>
-        </w:rPr>
-      </w:pPr>
-    </w:p>
-    <w:p>
-      <w:pPr>
-        <w:pStyle w:val="Prrafodelista"/>
-        <w:spacing w:line="360" w:lineRule="auto"/>
-        <w:ind w:left="1437"/>
-        <w:rPr>
-          <w:rFonts w:ascii="Montserrat" w:hAnsi="Montserrat" w:cs="Times New Roman (Cuerpo en alfa"/>
-          <w:b/>
-          <w:bCs/>
-          <w:color w:val="595959" w:themeColor="text1" w:themeTint="A6"/>
-          <w:sz w:val="28"/>
-          <w:szCs w:val="28"/>
-          <w:lang w:val="es-ES_tradnl"/>
-        </w:rPr>
-      </w:pPr>
-    </w:p>
-    <w:p>
-      <w:pPr>
-        <w:pStyle w:val="Prrafodelista"/>
-        <w:spacing w:line="360" w:lineRule="auto"/>
-        <w:ind w:left="1437"/>
-        <w:rPr>
-          <w:rFonts w:ascii="Montserrat" w:hAnsi="Montserrat" w:cs="Times New Roman (Cuerpo en alfa"/>
-          <w:b/>
-          <w:bCs/>
-          <w:color w:val="595959" w:themeColor="text1" w:themeTint="A6"/>
-          <w:sz w:val="28"/>
-          <w:szCs w:val="28"/>
-          <w:lang w:val="es-ES_tradnl"/>
-        </w:rPr>
-      </w:pPr>
-    </w:p>
-    <w:p>
-      <w:pPr>
-        <w:pStyle w:val="Prrafodelista"/>
-        <w:spacing w:line="360" w:lineRule="auto"/>
-        <w:ind w:left="1437"/>
-        <w:rPr>
-          <w:rFonts w:ascii="Montserrat" w:hAnsi="Montserrat" w:cs="Times New Roman (Cuerpo en alfa"/>
-          <w:b/>
-          <w:bCs/>
-          <w:color w:val="595959" w:themeColor="text1" w:themeTint="A6"/>
-          <w:sz w:val="28"/>
-          <w:szCs w:val="28"/>
-          <w:lang w:val="es-ES_tradnl"/>
-        </w:rPr>
-      </w:pPr>
-    </w:p>
-    <w:p>
-      <w:pPr>
-        <w:pStyle w:val="Prrafodelista"/>
-        <w:spacing w:line="360" w:lineRule="auto"/>
-        <w:ind w:left="1437"/>
-        <w:rPr>
-          <w:rFonts w:ascii="Montserrat" w:hAnsi="Montserrat" w:cs="Times New Roman (Cuerpo en alfa"/>
-          <w:b/>
-          <w:bCs/>
-          <w:color w:val="595959" w:themeColor="text1" w:themeTint="A6"/>
-          <w:sz w:val="28"/>
-          <w:szCs w:val="28"/>
-          <w:lang w:val="es-ES_tradnl"/>
-        </w:rPr>
-      </w:pPr>
-    </w:p>
-    <w:p>
-      <w:pPr>
-        <w:pStyle w:val="Prrafodelista"/>
-        <w:spacing w:line="360" w:lineRule="auto"/>
-        <w:ind w:left="1437"/>
-        <w:rPr>
-          <w:rFonts w:ascii="Montserrat" w:hAnsi="Montserrat" w:cs="Times New Roman (Cuerpo en alfa"/>
-          <w:b/>
-          <w:bCs/>
-          <w:color w:val="595959" w:themeColor="text1" w:themeTint="A6"/>
-          <w:sz w:val="28"/>
-          <w:szCs w:val="28"/>
-          <w:lang w:val="es-ES_tradnl"/>
-        </w:rPr>
-      </w:pPr>
-    </w:p>
-    <w:p>
-      <w:pPr>
-        <w:pStyle w:val="Prrafodelista"/>
-        <w:spacing w:line="360" w:lineRule="auto"/>
-        <w:ind w:left="1437"/>
-        <w:rPr>
-          <w:rFonts w:ascii="Montserrat" w:hAnsi="Montserrat" w:cs="Times New Roman (Cuerpo en alfa"/>
-          <w:b/>
-          <w:bCs/>
-          <w:color w:val="595959" w:themeColor="text1" w:themeTint="A6"/>
-          <w:sz w:val="28"/>
-          <w:szCs w:val="28"/>
-          <w:lang w:val="es-ES_tradnl"/>
-        </w:rPr>
-      </w:pPr>
-    </w:p>
-    <w:p>
-      <w:pPr>
-        <w:pStyle w:val="Prrafodelista"/>
-        <w:spacing w:line="360" w:lineRule="auto"/>
-        <w:ind w:left="1437"/>
-        <w:rPr>
-          <w:rFonts w:ascii="Montserrat" w:hAnsi="Montserrat" w:cs="Times New Roman (Cuerpo en alfa"/>
-          <w:b/>
-          <w:bCs/>
-          <w:color w:val="595959" w:themeColor="text1" w:themeTint="A6"/>
-          <w:sz w:val="28"/>
-          <w:szCs w:val="28"/>
-          <w:lang w:val="es-ES_tradnl"/>
-        </w:rPr>
-      </w:pPr>
-    </w:p>
-    <w:p>
-      <w:pPr>
-        <w:pStyle w:val="Prrafodelista"/>
-        <w:spacing w:line="360" w:lineRule="auto"/>
-        <w:ind w:left="1437"/>
-        <w:rPr>
-          <w:rFonts w:ascii="Montserrat" w:hAnsi="Montserrat" w:cs="Times New Roman (Cuerpo en alfa"/>
-          <w:b/>
-          <w:bCs/>
-          <w:color w:val="595959" w:themeColor="text1" w:themeTint="A6"/>
-          <w:sz w:val="28"/>
-          <w:szCs w:val="28"/>
-          <w:lang w:val="es-ES_tradnl"/>
-        </w:rPr>
-      </w:pPr>
-    </w:p>
-    <w:p>
-      <w:pPr>
-        <w:pStyle w:val="Prrafodelista"/>
-        <w:spacing w:line="360" w:lineRule="auto"/>
-        <w:ind w:left="1437"/>
-        <w:rPr>
-          <w:rFonts w:ascii="Montserrat" w:hAnsi="Montserrat" w:cs="Times New Roman (Cuerpo en alfa"/>
-          <w:b/>
-          <w:bCs/>
-          <w:color w:val="595959" w:themeColor="text1" w:themeTint="A6"/>
-          <w:sz w:val="28"/>
-          <w:szCs w:val="28"/>
-          <w:lang w:val="es-ES_tradnl"/>
-        </w:rPr>
-      </w:pPr>
-    </w:p>
-    <w:p>
-      <w:pPr>
-        <w:spacing w:line="360" w:lineRule="auto"/>
-        <w:rPr>
-          <w:rFonts w:ascii="Montserrat" w:hAnsi="Montserrat" w:cs="Times New Roman (Cuerpo en alfa"/>
-          <w:b/>
-          <w:bCs/>
-          <w:color w:val="595959" w:themeColor="text1" w:themeTint="A6"/>
-          <w:sz w:val="28"/>
-          <w:szCs w:val="28"/>
-          <w:lang w:val="es-ES_tradnl"/>
-        </w:rPr>
-      </w:pPr>
-    </w:p>
-    <w:p>
-      <w:pPr>
-        <w:spacing w:line="360" w:lineRule="auto"/>
-        <w:rPr>
-          <w:rFonts w:ascii="Montserrat" w:hAnsi="Montserrat" w:cs="Times New Roman (Cuerpo en alfa"/>
-          <w:b/>
-          <w:bCs/>
-          <w:color w:val="595959" w:themeColor="text1" w:themeTint="A6"/>
-          <w:sz w:val="28"/>
-          <w:szCs w:val="28"/>
-          <w:lang w:val="es-ES_tradnl"/>
-        </w:rPr>
-      </w:pPr>
-    </w:p>
-    <w:p>
-      <w:pPr>
         <w:spacing w:line="360" w:lineRule="auto"/>
         <w:rPr>
           <w:rFonts w:ascii="Montserrat" w:hAnsi="Montserrat" w:cs="Times New Roman (Cuerpo en alfa"/>
@@ -5532,17 +5705,47 @@
     <w:p>
       <w:pPr>
         <w:spacing w:line="360" w:lineRule="auto"/>
-        <w:rPr>
-          <w:rFonts w:ascii="Montserrat" w:hAnsi="Montserrat" w:cs="Times New Roman (Cuerpo en alfa"/>
-          <w:b/>
+        <w:jc w:val="both"/>
+        <w:rPr>
+          <w:rFonts w:ascii="Montserrat" w:hAnsi="Montserrat" w:cs="Times New Roman (Cuerpo en alfa"/>
+          <w:bCs/>
+          <w:color w:val="A6A6A6" w:themeColor="background1" w:themeShade="A6"/>
+        </w:rPr>
+      </w:pPr>
+      <w:r>
+        <w:rPr>
+          <w:rFonts w:ascii="Montserrat" w:hAnsi="Montserrat" w:cs="Times New Roman (Cuerpo en alfa"/>
           <w:bCs/>
           <w:i/>
-          <w:color w:val="595959" w:themeColor="text1" w:themeTint="A6"/>
-          <w:sz w:val="28"/>
-          <w:szCs w:val="28"/>
-          <w:lang w:val="es-ES_tradnl"/>
-        </w:rPr>
-      </w:pPr>
+          <w:color w:val="A6A6A6" w:themeColor="background1" w:themeShade="A6"/>
+          <w:u w:val="single"/>
+        </w:rPr>
+        <w:t>Referentes teóricos:</w:t>
+      </w:r>
+      <w:r>
+        <w:rPr>
+          <w:rFonts w:ascii="Montserrat" w:hAnsi="Montserrat" w:cs="Times New Roman (Cuerpo en alfa"/>
+          <w:bCs/>
+          <w:color w:val="A6A6A6" w:themeColor="background1" w:themeShade="A6"/>
+        </w:rPr>
+        <w:t xml:space="preserve"> este apartado incluye aquella información relacionada con los enfoques y teorías seleccionadas para explicar o contextualizar el problema. </w:t>
+      </w:r>
+      <w:r>
+        <w:rPr>
+          <w:rFonts w:ascii="Montserrat" w:hAnsi="Montserrat" w:cs="Times New Roman (Cuerpo en alfa"/>
+          <w:bCs/>
+          <w:color w:val="A6A6A6" w:themeColor="background1" w:themeShade="A6"/>
+        </w:rPr>
+        <w:t>I</w:t>
+      </w:r>
+      <w:r>
+        <w:rPr>
+          <w:rFonts w:ascii="Montserrat" w:hAnsi="Montserrat" w:cs="Times New Roman (Cuerpo en alfa"/>
+          <w:bCs/>
+          <w:color w:val="A6A6A6" w:themeColor="background1" w:themeShade="A6"/>
+        </w:rPr>
+        <w:t xml:space="preserve">mplica expresar las proposiciones teóricas generales, postulados y marcos de referencia. Al momento de redactar este apartado, se sugiere abarcar los siguientes aspectos: </w:t>
+      </w:r>
     </w:p>
     <w:p>
       <w:pPr>
@@ -5558,36 +5761,2612 @@
         <w:rPr>
           <w:rFonts w:ascii="Montserrat" w:hAnsi="Montserrat" w:cs="Times New Roman (Cuerpo en alfa"/>
           <w:bCs/>
-          <w:i/>
+          <w:color w:val="A6A6A6" w:themeColor="background1" w:themeShade="A6"/>
+        </w:rPr>
+        <w:t xml:space="preserve">a. Ubicación del problema con la teoría seleccionada. </w:t>
+      </w:r>
+    </w:p>
+    <w:p>
+      <w:pPr>
+        <w:spacing w:line="360" w:lineRule="auto"/>
+        <w:jc w:val="both"/>
+        <w:rPr>
+          <w:rFonts w:ascii="Montserrat" w:hAnsi="Montserrat" w:cs="Times New Roman (Cuerpo en alfa"/>
+          <w:bCs/>
+          <w:color w:val="A6A6A6" w:themeColor="background1" w:themeShade="A6"/>
+        </w:rPr>
+      </w:pPr>
+      <w:r>
+        <w:rPr>
+          <w:rFonts w:ascii="Montserrat" w:hAnsi="Montserrat" w:cs="Times New Roman (Cuerpo en alfa"/>
+          <w:bCs/>
+          <w:color w:val="A6A6A6" w:themeColor="background1" w:themeShade="A6"/>
+        </w:rPr>
+        <w:t xml:space="preserve">b. Relación entre la teoría y el objeto de estudio. </w:t>
+      </w:r>
+    </w:p>
+    <w:p>
+      <w:pPr>
+        <w:spacing w:line="360" w:lineRule="auto"/>
+        <w:jc w:val="both"/>
+        <w:rPr>
+          <w:rFonts w:ascii="Montserrat" w:hAnsi="Montserrat" w:cs="Times New Roman (Cuerpo en alfa"/>
+          <w:bCs/>
+          <w:color w:val="A6A6A6" w:themeColor="background1" w:themeShade="A6"/>
+        </w:rPr>
+      </w:pPr>
+      <w:r>
+        <w:rPr>
+          <w:rFonts w:ascii="Montserrat" w:hAnsi="Montserrat" w:cs="Times New Roman (Cuerpo en alfa"/>
+          <w:bCs/>
+          <w:color w:val="A6A6A6" w:themeColor="background1" w:themeShade="A6"/>
+        </w:rPr>
+        <w:lastRenderedPageBreak/>
+        <w:t xml:space="preserve">c. Posición de distintos autores sobre el problema que se aborda. d. Adopción de una postura propia y su justificación. </w:t>
+      </w:r>
+    </w:p>
+    <w:p>
+      <w:pPr>
+        <w:spacing w:line="360" w:lineRule="auto"/>
+        <w:jc w:val="both"/>
+        <w:rPr>
+          <w:rFonts w:ascii="Montserrat" w:hAnsi="Montserrat" w:cs="Times New Roman (Cuerpo en alfa"/>
+          <w:bCs/>
+          <w:color w:val="A6A6A6" w:themeColor="background1" w:themeShade="A6"/>
+        </w:rPr>
+      </w:pPr>
+      <w:r>
+        <w:rPr>
+          <w:rFonts w:ascii="Montserrat" w:hAnsi="Montserrat" w:cs="Times New Roman (Cuerpo en alfa"/>
+          <w:bCs/>
           <w:color w:val="A6A6A6" w:themeColor="background1" w:themeShade="A6"/>
           <w:u w:val="single"/>
         </w:rPr>
+        <w:t>Referentes conceptuales básicos</w:t>
+      </w:r>
+      <w:r>
+        <w:rPr>
+          <w:rFonts w:ascii="Montserrat" w:hAnsi="Montserrat" w:cs="Times New Roman (Cuerpo en alfa"/>
+          <w:bCs/>
+          <w:color w:val="A6A6A6" w:themeColor="background1" w:themeShade="A6"/>
+        </w:rPr>
+        <w:t xml:space="preserve">: Consiste en dar el significado preciso y según el contexto a los conceptos principales, expresiones o variables involucradas en el problema. </w:t>
+      </w:r>
+    </w:p>
+    <w:p>
+      <w:pPr>
+        <w:spacing w:line="360" w:lineRule="auto"/>
+        <w:jc w:val="both"/>
+        <w:rPr>
+          <w:rFonts w:ascii="Montserrat" w:hAnsi="Montserrat" w:cs="Times New Roman (Cuerpo en alfa"/>
+          <w:bCs/>
+          <w:color w:val="A6A6A6" w:themeColor="background1" w:themeShade="A6"/>
+          <w:lang w:val="es-ES_tradnl"/>
+        </w:rPr>
+      </w:pPr>
+      <w:r>
+        <w:rPr>
+          <w:rFonts w:ascii="Montserrat" w:hAnsi="Montserrat" w:cs="Times New Roman (Cuerpo en alfa"/>
+          <w:bCs/>
+          <w:color w:val="A6A6A6" w:themeColor="background1" w:themeShade="A6"/>
+          <w:lang w:val="es-ES_tradnl"/>
+        </w:rPr>
+        <w:t xml:space="preserve">En concreto, en este apartado se incluyen y comentan las </w:t>
+      </w:r>
+      <w:r>
+        <w:rPr>
+          <w:rFonts w:ascii="Montserrat" w:hAnsi="Montserrat" w:cs="Times New Roman (Cuerpo en alfa"/>
+          <w:bCs/>
+          <w:color w:val="A6A6A6" w:themeColor="background1" w:themeShade="A6"/>
+          <w:lang w:val="es-ES_tradnl"/>
+        </w:rPr>
+        <w:t>teorías</w:t>
+      </w:r>
+      <w:r>
+        <w:rPr>
+          <w:rFonts w:ascii="Montserrat" w:hAnsi="Montserrat" w:cs="Times New Roman (Cuerpo en alfa"/>
+          <w:bCs/>
+          <w:color w:val="A6A6A6" w:themeColor="background1" w:themeShade="A6"/>
+          <w:lang w:val="es-ES_tradnl"/>
+        </w:rPr>
+        <w:t xml:space="preserve"> que se manejaron y los estudios previos que fueron relacionados con el planteamiento, se hace un sumario de los temas y hallazgos </w:t>
+      </w:r>
+      <w:r>
+        <w:rPr>
+          <w:rFonts w:ascii="Montserrat" w:hAnsi="Montserrat" w:cs="Times New Roman (Cuerpo en alfa"/>
+          <w:bCs/>
+          <w:color w:val="A6A6A6" w:themeColor="background1" w:themeShade="A6"/>
+          <w:lang w:val="es-ES_tradnl"/>
+        </w:rPr>
+        <w:t>más</w:t>
+      </w:r>
+      <w:r>
+        <w:rPr>
+          <w:rFonts w:ascii="Montserrat" w:hAnsi="Montserrat" w:cs="Times New Roman (Cuerpo en alfa"/>
+          <w:bCs/>
+          <w:color w:val="A6A6A6" w:themeColor="background1" w:themeShade="A6"/>
+          <w:lang w:val="es-ES_tradnl"/>
+        </w:rPr>
+        <w:t xml:space="preserve"> importantes en el pasado y se </w:t>
+      </w:r>
+      <w:r>
+        <w:rPr>
+          <w:rFonts w:ascii="Montserrat" w:hAnsi="Montserrat" w:cs="Times New Roman (Cuerpo en alfa"/>
+          <w:bCs/>
+          <w:color w:val="A6A6A6" w:themeColor="background1" w:themeShade="A6"/>
+          <w:lang w:val="es-ES_tradnl"/>
+        </w:rPr>
+        <w:t>señala</w:t>
+      </w:r>
+      <w:r>
+        <w:rPr>
+          <w:rFonts w:ascii="Montserrat" w:hAnsi="Montserrat" w:cs="Times New Roman (Cuerpo en alfa"/>
+          <w:bCs/>
+          <w:color w:val="A6A6A6" w:themeColor="background1" w:themeShade="A6"/>
+          <w:lang w:val="es-ES_tradnl"/>
+        </w:rPr>
+        <w:t xml:space="preserve"> </w:t>
+      </w:r>
+      <w:r>
+        <w:rPr>
+          <w:rFonts w:ascii="Montserrat" w:hAnsi="Montserrat" w:cs="Times New Roman (Cuerpo en alfa"/>
+          <w:bCs/>
+          <w:color w:val="A6A6A6" w:themeColor="background1" w:themeShade="A6"/>
+          <w:lang w:val="es-ES_tradnl"/>
+        </w:rPr>
+        <w:t>cómo</w:t>
+      </w:r>
+      <w:r>
+        <w:rPr>
+          <w:rFonts w:ascii="Montserrat" w:hAnsi="Montserrat" w:cs="Times New Roman (Cuerpo en alfa"/>
+          <w:bCs/>
+          <w:color w:val="A6A6A6" w:themeColor="background1" w:themeShade="A6"/>
+          <w:lang w:val="es-ES_tradnl"/>
+        </w:rPr>
+        <w:t xml:space="preserve"> nuestra </w:t>
+      </w:r>
+      <w:r>
+        <w:rPr>
+          <w:rFonts w:ascii="Montserrat" w:hAnsi="Montserrat" w:cs="Times New Roman (Cuerpo en alfa"/>
+          <w:bCs/>
+          <w:color w:val="A6A6A6" w:themeColor="background1" w:themeShade="A6"/>
+          <w:lang w:val="es-ES_tradnl"/>
+        </w:rPr>
+        <w:t>investigación</w:t>
+      </w:r>
+      <w:r>
+        <w:rPr>
+          <w:rFonts w:ascii="Montserrat" w:hAnsi="Montserrat" w:cs="Times New Roman (Cuerpo en alfa"/>
+          <w:bCs/>
+          <w:color w:val="A6A6A6" w:themeColor="background1" w:themeShade="A6"/>
+          <w:lang w:val="es-ES_tradnl"/>
+        </w:rPr>
+        <w:t xml:space="preserve"> </w:t>
+      </w:r>
+      <w:r>
+        <w:rPr>
+          <w:rFonts w:ascii="Montserrat" w:hAnsi="Montserrat" w:cs="Times New Roman (Cuerpo en alfa"/>
+          <w:bCs/>
+          <w:color w:val="A6A6A6" w:themeColor="background1" w:themeShade="A6"/>
+          <w:lang w:val="es-ES_tradnl"/>
+        </w:rPr>
+        <w:t>amplía</w:t>
+      </w:r>
+      <w:r>
+        <w:rPr>
+          <w:rFonts w:ascii="Montserrat" w:hAnsi="Montserrat" w:cs="Times New Roman (Cuerpo en alfa"/>
+          <w:bCs/>
+          <w:color w:val="A6A6A6" w:themeColor="background1" w:themeShade="A6"/>
+          <w:lang w:val="es-ES_tradnl"/>
+        </w:rPr>
+        <w:t xml:space="preserve"> la literatura actual. Finalmente, tal </w:t>
+      </w:r>
+      <w:r>
+        <w:rPr>
+          <w:rFonts w:ascii="Montserrat" w:hAnsi="Montserrat" w:cs="Times New Roman (Cuerpo en alfa"/>
+          <w:bCs/>
+          <w:color w:val="A6A6A6" w:themeColor="background1" w:themeShade="A6"/>
+          <w:lang w:val="es-ES_tradnl"/>
+        </w:rPr>
+        <w:t>revisión</w:t>
+      </w:r>
+      <w:r>
+        <w:rPr>
+          <w:rFonts w:ascii="Montserrat" w:hAnsi="Montserrat" w:cs="Times New Roman (Cuerpo en alfa"/>
+          <w:bCs/>
+          <w:color w:val="A6A6A6" w:themeColor="background1" w:themeShade="A6"/>
+          <w:lang w:val="es-ES_tradnl"/>
+        </w:rPr>
+        <w:t xml:space="preserve"> nos debe responder la pregunta: ¿</w:t>
+      </w:r>
+      <w:r>
+        <w:rPr>
+          <w:rFonts w:ascii="Montserrat" w:hAnsi="Montserrat" w:cs="Times New Roman (Cuerpo en alfa"/>
+          <w:bCs/>
+          <w:color w:val="A6A6A6" w:themeColor="background1" w:themeShade="A6"/>
+          <w:lang w:val="es-ES_tradnl"/>
+        </w:rPr>
+        <w:t>dónde</w:t>
+      </w:r>
+      <w:r>
+        <w:rPr>
+          <w:rFonts w:ascii="Montserrat" w:hAnsi="Montserrat" w:cs="Times New Roman (Cuerpo en alfa"/>
+          <w:bCs/>
+          <w:color w:val="A6A6A6" w:themeColor="background1" w:themeShade="A6"/>
+          <w:lang w:val="es-ES_tradnl"/>
+        </w:rPr>
+        <w:t xml:space="preserve"> estamos ubicados actualmente en cuanto al conocimiento referente a nuestras preguntas y </w:t>
+      </w:r>
+      <w:r>
+        <w:rPr>
+          <w:rFonts w:ascii="Montserrat" w:hAnsi="Montserrat" w:cs="Times New Roman (Cuerpo en alfa"/>
+          <w:bCs/>
+          <w:color w:val="A6A6A6" w:themeColor="background1" w:themeShade="A6"/>
+          <w:lang w:val="es-ES_tradnl"/>
+        </w:rPr>
+        <w:t>objetivos?</w:t>
+      </w:r>
+    </w:p>
+    <w:p>
+      <w:pPr>
+        <w:spacing w:line="360" w:lineRule="auto"/>
+        <w:jc w:val="both"/>
+        <w:rPr>
+          <w:rFonts w:ascii="Montserrat" w:hAnsi="Montserrat" w:cs="Times New Roman (Cuerpo en alfa"/>
+          <w:bCs/>
+          <w:color w:val="A6A6A6" w:themeColor="background1" w:themeShade="A6"/>
+          <w:lang w:val="es-ES_tradnl"/>
+        </w:rPr>
+      </w:pPr>
+    </w:p>
+    <w:p>
+      <w:pPr>
+        <w:spacing w:line="360" w:lineRule="auto"/>
+        <w:jc w:val="both"/>
+        <w:rPr>
+          <w:rFonts w:ascii="Montserrat" w:hAnsi="Montserrat" w:cs="Times New Roman (Cuerpo en alfa"/>
+          <w:bCs/>
+          <w:color w:val="A6A6A6" w:themeColor="background1" w:themeShade="A6"/>
+          <w:lang w:val="es-ES_tradnl"/>
+        </w:rPr>
+      </w:pPr>
+      <w:r>
+        <w:rPr>
+          <w:rFonts w:ascii="Montserrat" w:hAnsi="Montserrat" w:cs="Times New Roman (Cuerpo en alfa"/>
+          <w:bCs/>
+          <w:color w:val="A6A6A6" w:themeColor="background1" w:themeShade="A6"/>
+          <w:lang w:val="es-ES_tradnl"/>
+        </w:rPr>
+        <w:t>Extensión sugerida 8-1</w:t>
+      </w:r>
+      <w:r>
+        <w:rPr>
+          <w:rFonts w:ascii="Montserrat" w:hAnsi="Montserrat" w:cs="Times New Roman (Cuerpo en alfa"/>
+          <w:bCs/>
+          <w:color w:val="A6A6A6" w:themeColor="background1" w:themeShade="A6"/>
+          <w:lang w:val="es-ES_tradnl"/>
+        </w:rPr>
+        <w:t>2</w:t>
+      </w:r>
+      <w:r>
+        <w:rPr>
+          <w:rFonts w:ascii="Montserrat" w:hAnsi="Montserrat" w:cs="Times New Roman (Cuerpo en alfa"/>
+          <w:bCs/>
+          <w:color w:val="A6A6A6" w:themeColor="background1" w:themeShade="A6"/>
+          <w:lang w:val="es-ES_tradnl"/>
+        </w:rPr>
+        <w:t xml:space="preserve"> cuartillas</w:t>
+      </w:r>
+      <w:r>
+        <w:rPr>
+          <w:rFonts w:ascii="Montserrat" w:hAnsi="Montserrat" w:cs="Times New Roman (Cuerpo en alfa"/>
+          <w:bCs/>
+          <w:color w:val="A6A6A6" w:themeColor="background1" w:themeShade="A6"/>
+          <w:lang w:val="es-ES_tradnl"/>
+        </w:rPr>
+        <w:t xml:space="preserve"> </w:t>
+      </w:r>
+      <w:proofErr w:type="spellStart"/>
+      <w:r>
+        <w:rPr>
+          <w:rFonts w:ascii="Montserrat" w:hAnsi="Montserrat" w:cs="Times New Roman (Cuerpo en alfa"/>
+          <w:bCs/>
+          <w:color w:val="A6A6A6" w:themeColor="background1" w:themeShade="A6"/>
+          <w:lang w:val="es-ES_tradnl"/>
+        </w:rPr>
+        <w:t>ó</w:t>
+      </w:r>
+      <w:proofErr w:type="spellEnd"/>
+      <w:r>
+        <w:rPr>
+          <w:rFonts w:ascii="Montserrat" w:hAnsi="Montserrat" w:cs="Times New Roman (Cuerpo en alfa"/>
+          <w:bCs/>
+          <w:color w:val="A6A6A6" w:themeColor="background1" w:themeShade="A6"/>
+          <w:lang w:val="es-ES_tradnl"/>
+        </w:rPr>
+        <w:t xml:space="preserve"> 10000 palabras</w:t>
+      </w:r>
+    </w:p>
+    <w:p>
+      <w:pPr>
+        <w:pStyle w:val="Prrafodelista"/>
+        <w:numPr>
+          <w:ilvl w:val="0"/>
+          <w:numId w:val="13"/>
+        </w:numPr>
+        <w:rPr>
+          <w:rFonts w:ascii="Montserrat" w:hAnsi="Montserrat" w:cs="Times New Roman (Cuerpo en alfa"/>
+          <w:lang w:val="es-ES_tradnl"/>
+        </w:rPr>
+      </w:pPr>
+      <w:r>
+        <w:rPr>
+          <w:rFonts w:ascii="Montserrat" w:hAnsi="Montserrat" w:cs="Times New Roman (Cuerpo en alfa"/>
+          <w:lang w:val="es-ES_tradnl"/>
+        </w:rPr>
+        <w:t>Allanamiento de morada en México</w:t>
+      </w:r>
+      <w:r>
+        <w:rPr>
+          <w:rFonts w:ascii="Montserrat" w:hAnsi="Montserrat" w:cs="Times New Roman (Cuerpo en alfa"/>
+          <w:lang w:val="es-ES_tradnl"/>
+        </w:rPr>
+        <w:t xml:space="preserve">  </w:t>
+      </w:r>
+    </w:p>
+    <w:p>
+      <w:pPr>
+        <w:pStyle w:val="Prrafodelista"/>
+        <w:numPr>
+          <w:ilvl w:val="1"/>
+          <w:numId w:val="13"/>
+        </w:numPr>
+        <w:rPr>
+          <w:rFonts w:ascii="Montserrat" w:hAnsi="Montserrat" w:cs="Times New Roman (Cuerpo en alfa"/>
+          <w:lang w:val="es-ES_tradnl"/>
+        </w:rPr>
+      </w:pPr>
+      <w:r>
+        <w:rPr>
+          <w:rFonts w:ascii="Montserrat" w:hAnsi="Montserrat" w:cs="Times New Roman (Cuerpo en alfa"/>
+        </w:rPr>
+        <w:t xml:space="preserve">Definición </w:t>
+      </w:r>
+      <w:r>
+        <w:rPr>
+          <w:rFonts w:ascii="Montserrat" w:hAnsi="Montserrat" w:cs="Times New Roman (Cuerpo en alfa"/>
+        </w:rPr>
+        <w:t>de allanamiento de morada</w:t>
+      </w:r>
+    </w:p>
+    <w:p>
+      <w:pPr>
+        <w:pStyle w:val="Prrafodelista"/>
+        <w:ind w:left="1440"/>
+        <w:rPr>
+          <w:rFonts w:ascii="Montserrat" w:hAnsi="Montserrat" w:cs="Times New Roman (Cuerpo en alfa"/>
+        </w:rPr>
+      </w:pPr>
+      <w:r>
+        <w:rPr>
+          <w:rFonts w:ascii="Montserrat" w:hAnsi="Montserrat" w:cs="Times New Roman (Cuerpo en alfa"/>
+        </w:rPr>
+        <w:t>E</w:t>
+      </w:r>
+      <w:r>
+        <w:rPr>
+          <w:rFonts w:ascii="Montserrat" w:hAnsi="Montserrat" w:cs="Times New Roman (Cuerpo en alfa"/>
+        </w:rPr>
+        <w:t>n</w:t>
+      </w:r>
+      <w:r>
+        <w:rPr>
+          <w:rFonts w:ascii="Montserrat" w:hAnsi="Montserrat" w:cs="Times New Roman (Cuerpo en alfa"/>
+        </w:rPr>
+        <w:t xml:space="preserve"> México, tanto el </w:t>
+      </w:r>
+      <w:r>
+        <w:rPr>
+          <w:rFonts w:ascii="Montserrat" w:hAnsi="Montserrat" w:cs="Times New Roman (Cuerpo en alfa"/>
+        </w:rPr>
+        <w:t>Código</w:t>
+      </w:r>
+      <w:r>
+        <w:rPr>
+          <w:rFonts w:ascii="Montserrat" w:hAnsi="Montserrat" w:cs="Times New Roman (Cuerpo en alfa"/>
+        </w:rPr>
+        <w:t xml:space="preserve"> Penal como el Código Penal Federal tienen una ley relacionada directamente con el allanamiento de morada.</w:t>
+      </w:r>
+    </w:p>
+    <w:p>
+      <w:pPr>
+        <w:pStyle w:val="Prrafodelista"/>
+        <w:ind w:left="1440"/>
+        <w:rPr>
+          <w:rFonts w:ascii="Montserrat" w:hAnsi="Montserrat" w:cs="Times New Roman (Cuerpo en alfa"/>
+        </w:rPr>
+      </w:pPr>
+      <w:r>
+        <w:rPr>
+          <w:rFonts w:ascii="Montserrat" w:hAnsi="Montserrat" w:cs="Times New Roman (Cuerpo en alfa"/>
+        </w:rPr>
+        <w:t xml:space="preserve">Según </w:t>
+      </w:r>
+      <w:r>
+        <w:rPr>
+          <w:rFonts w:ascii="Montserrat" w:hAnsi="Montserrat" w:cs="Times New Roman (Cuerpo en alfa"/>
+        </w:rPr>
+        <w:t>el</w:t>
+      </w:r>
+      <w:r>
+        <w:rPr>
+          <w:rFonts w:ascii="Montserrat" w:hAnsi="Montserrat" w:cs="Times New Roman (Cuerpo en alfa"/>
+        </w:rPr>
+        <w:t xml:space="preserve"> </w:t>
+      </w:r>
+      <w:r>
+        <w:rPr>
+          <w:rFonts w:ascii="Montserrat" w:hAnsi="Montserrat" w:cs="Times New Roman (Cuerpo en alfa"/>
+        </w:rPr>
+        <w:t>Código Penal en el</w:t>
+      </w:r>
+      <w:r>
+        <w:rPr>
+          <w:rFonts w:ascii="Montserrat" w:hAnsi="Montserrat" w:cs="Times New Roman (Cuerpo en alfa"/>
+        </w:rPr>
+        <w:t xml:space="preserve"> </w:t>
+      </w:r>
+      <w:r>
+        <w:rPr>
+          <w:rFonts w:ascii="Montserrat" w:hAnsi="Montserrat" w:cs="Times New Roman (Cuerpo en alfa"/>
+        </w:rPr>
+        <w:t xml:space="preserve">capitulo II titulado “De </w:t>
+      </w:r>
+      <w:r>
+        <w:rPr>
+          <w:rFonts w:ascii="Montserrat" w:hAnsi="Montserrat" w:cs="Times New Roman (Cuerpo en alfa"/>
+        </w:rPr>
+        <w:t>allanamiento</w:t>
+      </w:r>
+      <w:r>
+        <w:rPr>
+          <w:rFonts w:ascii="Montserrat" w:hAnsi="Montserrat" w:cs="Times New Roman (Cuerpo en alfa"/>
+        </w:rPr>
+        <w:t xml:space="preserve"> de morada, domicilio de personas jurídicas y establecimientos abiertos al público” </w:t>
+      </w:r>
+      <w:r>
+        <w:rPr>
+          <w:rFonts w:ascii="Montserrat" w:hAnsi="Montserrat" w:cs="Times New Roman (Cuerpo en alfa"/>
+        </w:rPr>
+        <w:t>en el artículo 202</w:t>
+      </w:r>
+      <w:r>
+        <w:rPr>
+          <w:rFonts w:ascii="Montserrat" w:hAnsi="Montserrat" w:cs="Times New Roman (Cuerpo en alfa"/>
+        </w:rPr>
+        <w:t xml:space="preserve"> define el allanamiento de morada como</w:t>
+      </w:r>
+      <w:r>
+        <w:rPr>
+          <w:rFonts w:ascii="Montserrat" w:hAnsi="Montserrat" w:cs="Times New Roman (Cuerpo en alfa"/>
+        </w:rPr>
+        <w:t xml:space="preserve"> “</w:t>
+      </w:r>
+      <w:r>
+        <w:rPr>
+          <w:rFonts w:ascii="Montserrat" w:hAnsi="Montserrat" w:cs="Times New Roman (Cuerpo en alfa"/>
+        </w:rPr>
+        <w:t>1. El particular que, sin habitar en ella, entrare en morada ajena o se mantuviere en la misma contra la voluntad de su morador, será castigado con la pena de prisión de seis meses a dos años.</w:t>
+      </w:r>
+      <w:r>
+        <w:rPr>
+          <w:rFonts w:ascii="Montserrat" w:hAnsi="Montserrat" w:cs="Times New Roman (Cuerpo en alfa"/>
+        </w:rPr>
+        <w:t xml:space="preserve"> 2. </w:t>
+      </w:r>
+      <w:r>
+        <w:rPr>
+          <w:rFonts w:ascii="Montserrat" w:hAnsi="Montserrat" w:cs="Times New Roman (Cuerpo en alfa"/>
+        </w:rPr>
+        <w:t xml:space="preserve">Si el hecho se ejecutare con violencia o intimidación la pena será de prisión de uno a cuatro años y multa de seis a doce meses. </w:t>
+      </w:r>
+      <w:r>
+        <w:rPr>
+          <w:rFonts w:ascii="Montserrat" w:hAnsi="Montserrat" w:cs="Times New Roman (Cuerpo en alfa"/>
+        </w:rPr>
+        <w:t>“</w:t>
+      </w:r>
+      <w:r>
+        <w:rPr>
+          <w:rFonts w:ascii="Montserrat" w:hAnsi="Montserrat" w:cs="Times New Roman (Cuerpo en alfa"/>
+        </w:rPr>
+        <w:t>[</w:t>
+      </w:r>
+      <w:r>
+        <w:rPr>
+          <w:rFonts w:ascii="Montserrat" w:hAnsi="Montserrat" w:cs="Times New Roman (Cuerpo en alfa"/>
+        </w:rPr>
+        <w:t>referencia]</w:t>
+      </w:r>
+    </w:p>
+    <w:p>
+      <w:pPr>
+        <w:pStyle w:val="Prrafodelista"/>
+        <w:ind w:left="1440"/>
+        <w:rPr>
+          <w:rFonts w:ascii="Montserrat" w:hAnsi="Montserrat" w:cs="Times New Roman (Cuerpo en alfa"/>
+        </w:rPr>
+      </w:pPr>
+      <w:r>
+        <w:rPr>
+          <w:rFonts w:ascii="Montserrat" w:hAnsi="Montserrat" w:cs="Times New Roman (Cuerpo en alfa"/>
+        </w:rPr>
+        <w:t>Según el</w:t>
+      </w:r>
+      <w:r>
+        <w:rPr>
+          <w:rFonts w:ascii="Montserrat" w:hAnsi="Montserrat" w:cs="Times New Roman (Cuerpo en alfa"/>
+        </w:rPr>
+        <w:t xml:space="preserve"> artículo 285 </w:t>
+      </w:r>
+      <w:r>
+        <w:rPr>
+          <w:rFonts w:ascii="Montserrat" w:hAnsi="Montserrat" w:cs="Times New Roman (Cuerpo en alfa"/>
+        </w:rPr>
+        <w:t>del Código</w:t>
+      </w:r>
+      <w:r>
+        <w:rPr>
+          <w:rFonts w:ascii="Montserrat" w:hAnsi="Montserrat" w:cs="Times New Roman (Cuerpo en alfa"/>
+        </w:rPr>
+        <w:t xml:space="preserve"> Penal Federal, </w:t>
+      </w:r>
+      <w:r>
+        <w:rPr>
+          <w:rFonts w:ascii="Montserrat" w:hAnsi="Montserrat" w:cs="Times New Roman (Cuerpo en alfa"/>
+        </w:rPr>
+        <w:t>que trata el allanamiento de morada dice lo siguiente: “</w:t>
+      </w:r>
+      <w:r>
+        <w:rPr>
+          <w:rFonts w:ascii="Montserrat" w:hAnsi="Montserrat" w:cs="Times New Roman (Cuerpo en alfa"/>
+        </w:rPr>
+        <w:t>Se impondrán de un mes a dos años de prisión y multa de diez a cien pesos, al que, sin motivo justificado, sin orden de autoridad competente y fuera de los casos en que la ley lo permita, se introduzca, furtivamente o con engaño o violencia, o sin permiso de la persona autorizada para darlo, a un departamento, vivienda, aposento o dependencias de una casa habitada.</w:t>
+      </w:r>
+      <w:r>
+        <w:rPr>
+          <w:rFonts w:ascii="Montserrat" w:hAnsi="Montserrat" w:cs="Times New Roman (Cuerpo en alfa"/>
+        </w:rPr>
+        <w:t xml:space="preserve">” </w:t>
+      </w:r>
+      <w:r>
+        <w:rPr>
+          <w:rFonts w:ascii="Montserrat" w:hAnsi="Montserrat" w:cs="Times New Roman (Cuerpo en alfa"/>
+        </w:rPr>
+        <w:t>[referencia]</w:t>
+      </w:r>
+    </w:p>
+    <w:p>
+      <w:pPr>
+        <w:pStyle w:val="Prrafodelista"/>
+        <w:ind w:left="1440"/>
+        <w:rPr>
+          <w:rFonts w:ascii="Montserrat" w:hAnsi="Montserrat" w:cs="Times New Roman (Cuerpo en alfa"/>
+          <w:lang w:val="es-ES_tradnl"/>
+        </w:rPr>
+      </w:pPr>
+    </w:p>
+    <w:p>
+      <w:pPr>
+        <w:pStyle w:val="Prrafodelista"/>
+        <w:numPr>
+          <w:ilvl w:val="1"/>
+          <w:numId w:val="13"/>
+        </w:numPr>
+        <w:rPr>
+          <w:rFonts w:ascii="Montserrat" w:hAnsi="Montserrat" w:cs="Times New Roman (Cuerpo en alfa"/>
+          <w:lang w:val="es-ES_tradnl"/>
+        </w:rPr>
+      </w:pPr>
+      <w:r>
+        <w:rPr>
+          <w:rFonts w:ascii="Montserrat" w:hAnsi="Montserrat" w:cs="Times New Roman (Cuerpo en alfa"/>
+        </w:rPr>
+        <w:t>Factores que contribuyen al allanamiento</w:t>
+      </w:r>
+      <w:r>
+        <w:rPr>
+          <w:rFonts w:ascii="Montserrat" w:hAnsi="Montserrat" w:cs="Times New Roman (Cuerpo en alfa"/>
+        </w:rPr>
+        <w:t xml:space="preserve"> </w:t>
+      </w:r>
+    </w:p>
+    <w:p>
+      <w:pPr>
+        <w:pStyle w:val="Prrafodelista"/>
+        <w:ind w:left="1440"/>
+        <w:rPr>
+          <w:rFonts w:ascii="Montserrat" w:hAnsi="Montserrat" w:cs="Times New Roman (Cuerpo en alfa"/>
+        </w:rPr>
+      </w:pPr>
+      <w:r>
+        <w:rPr>
+          <w:rFonts w:ascii="Montserrat" w:hAnsi="Montserrat" w:cs="Times New Roman (Cuerpo en alfa"/>
+        </w:rPr>
+        <w:t xml:space="preserve">Hay diversos factores que contribuyen al allanamiento de morada, entre ellos está el nivel de eficiencia del sistema judicial, según el INEGI </w:t>
+      </w:r>
+      <w:r>
+        <w:rPr>
+          <w:rFonts w:ascii="Montserrat" w:hAnsi="Montserrat" w:cs="Times New Roman (Cuerpo en alfa"/>
+        </w:rPr>
         <w:lastRenderedPageBreak/>
-        <w:t>Referentes teóricos:</w:t>
-      </w:r>
-      <w:r>
-        <w:rPr>
-          <w:rFonts w:ascii="Montserrat" w:hAnsi="Montserrat" w:cs="Times New Roman (Cuerpo en alfa"/>
-          <w:bCs/>
-          <w:color w:val="A6A6A6" w:themeColor="background1" w:themeShade="A6"/>
-        </w:rPr>
-        <w:t xml:space="preserve"> este apartado incluye aquella información relacionada con los enfoques y teorías seleccionadas para explicar o contextualizar el problema. </w:t>
-      </w:r>
-      <w:r>
-        <w:rPr>
-          <w:rFonts w:ascii="Montserrat" w:hAnsi="Montserrat" w:cs="Times New Roman (Cuerpo en alfa"/>
-          <w:bCs/>
-          <w:color w:val="A6A6A6" w:themeColor="background1" w:themeShade="A6"/>
-        </w:rPr>
-        <w:t>I</w:t>
-      </w:r>
-      <w:r>
-        <w:rPr>
-          <w:rFonts w:ascii="Montserrat" w:hAnsi="Montserrat" w:cs="Times New Roman (Cuerpo en alfa"/>
-          <w:bCs/>
-          <w:color w:val="A6A6A6" w:themeColor="background1" w:themeShade="A6"/>
-        </w:rPr>
-        <w:t xml:space="preserve">mplica expresar las proposiciones teóricas generales, postulados y marcos de referencia. Al momento de redactar este apartado, se sugiere abarcar los siguientes aspectos: </w:t>
+        <w:t xml:space="preserve">[referencia] </w:t>
+      </w:r>
+      <w:r>
+        <w:rPr>
+          <w:rFonts w:ascii="Montserrat" w:hAnsi="Montserrat" w:cs="Times New Roman (Cuerpo en alfa"/>
+        </w:rPr>
+        <w:t xml:space="preserve">en </w:t>
+      </w:r>
+      <w:r>
+        <w:rPr>
+          <w:rFonts w:ascii="Montserrat" w:hAnsi="Montserrat" w:cs="Times New Roman (Cuerpo en alfa"/>
+        </w:rPr>
+        <w:t>México, de cada 100 delitos, solo 6.4 se denuncian, y de cada 100 delitos denunciados, solo 14 se resuelven</w:t>
+      </w:r>
+      <w:r>
+        <w:rPr>
+          <w:rFonts w:ascii="Montserrat" w:hAnsi="Montserrat" w:cs="Times New Roman (Cuerpo en alfa"/>
+        </w:rPr>
+        <w:t>, est</w:t>
+      </w:r>
+      <w:r>
+        <w:rPr>
+          <w:rFonts w:ascii="Montserrat" w:hAnsi="Montserrat" w:cs="Times New Roman (Cuerpo en alfa"/>
+        </w:rPr>
+        <w:t xml:space="preserve">e hecho puede incentivar a los delincuentes a cometer delitos sin mayor temor a las consecuencias legales. </w:t>
+      </w:r>
+      <w:r>
+        <w:rPr>
+          <w:rFonts w:ascii="Montserrat" w:hAnsi="Montserrat" w:cs="Times New Roman (Cuerpo en alfa"/>
+        </w:rPr>
+        <w:t>Además,</w:t>
+      </w:r>
+      <w:r>
+        <w:rPr>
+          <w:rFonts w:ascii="Montserrat" w:hAnsi="Montserrat" w:cs="Times New Roman (Cuerpo en alfa"/>
+        </w:rPr>
+        <w:t xml:space="preserve"> hay 3 factores de atractividad básicos para el allanamiento de morada, estos son: facilidad de acceso a la vivienda, </w:t>
+      </w:r>
+      <w:r>
+        <w:rPr>
+          <w:rFonts w:ascii="Montserrat" w:hAnsi="Montserrat" w:cs="Times New Roman (Cuerpo en alfa"/>
+        </w:rPr>
+        <w:t>desocupación</w:t>
+      </w:r>
+      <w:r>
+        <w:rPr>
+          <w:rFonts w:ascii="Montserrat" w:hAnsi="Montserrat" w:cs="Times New Roman (Cuerpo en alfa"/>
+        </w:rPr>
+        <w:t xml:space="preserve"> diurna y </w:t>
+      </w:r>
+      <w:r>
+        <w:rPr>
+          <w:rFonts w:ascii="Montserrat" w:hAnsi="Montserrat" w:cs="Times New Roman (Cuerpo en alfa"/>
+        </w:rPr>
+        <w:t>tiempo</w:t>
+      </w:r>
+      <w:r>
+        <w:rPr>
+          <w:rFonts w:ascii="Montserrat" w:hAnsi="Montserrat" w:cs="Times New Roman (Cuerpo en alfa"/>
+        </w:rPr>
+        <w:t xml:space="preserve"> de intervención policial en la zona</w:t>
+      </w:r>
+      <w:r>
+        <w:rPr>
+          <w:rFonts w:ascii="Montserrat" w:hAnsi="Montserrat" w:cs="Times New Roman (Cuerpo en alfa"/>
+        </w:rPr>
+        <w:t>.</w:t>
+      </w:r>
+      <w:r>
+        <w:rPr>
+          <w:rFonts w:ascii="Montserrat" w:hAnsi="Montserrat" w:cs="Times New Roman (Cuerpo en alfa"/>
+        </w:rPr>
+        <w:t xml:space="preserve"> De la misma manera</w:t>
+      </w:r>
+      <w:r>
+        <w:rPr>
+          <w:rFonts w:ascii="Montserrat" w:hAnsi="Montserrat" w:cs="Times New Roman (Cuerpo en alfa"/>
+        </w:rPr>
+        <w:t xml:space="preserve"> la policía de Reino Unido </w:t>
+      </w:r>
+      <w:r>
+        <w:rPr>
+          <w:rFonts w:ascii="Montserrat" w:hAnsi="Montserrat" w:cs="Times New Roman (Cuerpo en alfa"/>
+        </w:rPr>
+        <w:t xml:space="preserve">[referencia] </w:t>
+      </w:r>
+      <w:r>
+        <w:rPr>
+          <w:rFonts w:ascii="Montserrat" w:hAnsi="Montserrat" w:cs="Times New Roman (Cuerpo en alfa"/>
+        </w:rPr>
+        <w:t>a través de la página oficial de la policía dio una lista de cosas que pueden contribuir a que una casa sea blanco de un allanamiento, estos son:</w:t>
+      </w:r>
+    </w:p>
+    <w:p>
+      <w:pPr>
+        <w:pStyle w:val="Prrafodelista"/>
+        <w:numPr>
+          <w:ilvl w:val="0"/>
+          <w:numId w:val="9"/>
+        </w:numPr>
+        <w:rPr>
+          <w:rFonts w:ascii="Montserrat" w:hAnsi="Montserrat" w:cs="Times New Roman (Cuerpo en alfa"/>
+        </w:rPr>
+      </w:pPr>
+      <w:r>
+        <w:rPr>
+          <w:rFonts w:ascii="Montserrat" w:hAnsi="Montserrat" w:cs="Times New Roman (Cuerpo en alfa"/>
+        </w:rPr>
+        <w:t>Dejar paquetes o artículos caros en la puerta de entrada</w:t>
+      </w:r>
+    </w:p>
+    <w:p>
+      <w:pPr>
+        <w:pStyle w:val="Prrafodelista"/>
+        <w:numPr>
+          <w:ilvl w:val="0"/>
+          <w:numId w:val="9"/>
+        </w:numPr>
+        <w:rPr>
+          <w:rFonts w:ascii="Montserrat" w:hAnsi="Montserrat" w:cs="Times New Roman (Cuerpo en alfa"/>
+        </w:rPr>
+      </w:pPr>
+      <w:r>
+        <w:rPr>
+          <w:rFonts w:ascii="Montserrat" w:hAnsi="Montserrat" w:cs="Times New Roman (Cuerpo en alfa"/>
+        </w:rPr>
+        <w:t>Mantener</w:t>
+      </w:r>
+      <w:r>
+        <w:rPr>
+          <w:rFonts w:ascii="Montserrat" w:hAnsi="Montserrat" w:cs="Times New Roman (Cuerpo en alfa"/>
+        </w:rPr>
+        <w:t xml:space="preserve"> las puertas y/o ventanas abiertas o sin protección</w:t>
+      </w:r>
+    </w:p>
+    <w:p>
+      <w:pPr>
+        <w:pStyle w:val="Prrafodelista"/>
+        <w:numPr>
+          <w:ilvl w:val="0"/>
+          <w:numId w:val="9"/>
+        </w:numPr>
+        <w:rPr>
+          <w:rFonts w:ascii="Montserrat" w:hAnsi="Montserrat" w:cs="Times New Roman (Cuerpo en alfa"/>
+        </w:rPr>
+      </w:pPr>
+      <w:r>
+        <w:rPr>
+          <w:rFonts w:ascii="Montserrat" w:hAnsi="Montserrat" w:cs="Times New Roman (Cuerpo en alfa"/>
+        </w:rPr>
+        <w:t xml:space="preserve">Los criminales esperan hasta que alguien no esté en casa, por </w:t>
+      </w:r>
+      <w:r>
+        <w:rPr>
+          <w:rFonts w:ascii="Montserrat" w:hAnsi="Montserrat" w:cs="Times New Roman (Cuerpo en alfa"/>
+        </w:rPr>
+        <w:t>ejemplo,</w:t>
+      </w:r>
+      <w:r>
+        <w:rPr>
+          <w:rFonts w:ascii="Montserrat" w:hAnsi="Montserrat" w:cs="Times New Roman (Cuerpo en alfa"/>
+        </w:rPr>
+        <w:t xml:space="preserve"> en horas de trabajo/escuela o vacaciones</w:t>
+      </w:r>
+    </w:p>
+    <w:p>
+      <w:pPr>
+        <w:pStyle w:val="Prrafodelista"/>
+        <w:numPr>
+          <w:ilvl w:val="0"/>
+          <w:numId w:val="9"/>
+        </w:numPr>
+        <w:rPr>
+          <w:rFonts w:ascii="Montserrat" w:hAnsi="Montserrat" w:cs="Times New Roman (Cuerpo en alfa"/>
+        </w:rPr>
+      </w:pPr>
+      <w:r>
+        <w:rPr>
+          <w:rFonts w:ascii="Montserrat" w:hAnsi="Montserrat" w:cs="Times New Roman (Cuerpo en alfa"/>
+        </w:rPr>
+        <w:t>No tener perros</w:t>
+      </w:r>
+    </w:p>
+    <w:p>
+      <w:pPr>
+        <w:pStyle w:val="Prrafodelista"/>
+        <w:numPr>
+          <w:ilvl w:val="0"/>
+          <w:numId w:val="9"/>
+        </w:numPr>
+        <w:rPr>
+          <w:rFonts w:ascii="Montserrat" w:hAnsi="Montserrat" w:cs="Times New Roman (Cuerpo en alfa"/>
+        </w:rPr>
+      </w:pPr>
+      <w:r>
+        <w:rPr>
+          <w:rFonts w:ascii="Montserrat" w:hAnsi="Montserrat" w:cs="Times New Roman (Cuerpo en alfa"/>
+        </w:rPr>
+        <w:t xml:space="preserve">No tener una barda en el jardín </w:t>
+      </w:r>
+    </w:p>
+    <w:p>
+      <w:pPr>
+        <w:pStyle w:val="Prrafodelista"/>
+        <w:ind w:left="1440"/>
+        <w:rPr>
+          <w:rFonts w:ascii="Montserrat" w:hAnsi="Montserrat" w:cs="Times New Roman (Cuerpo en alfa"/>
+          <w:lang w:val="es-ES_tradnl"/>
+        </w:rPr>
+      </w:pPr>
+    </w:p>
+    <w:p>
+      <w:pPr>
+        <w:pStyle w:val="Prrafodelista"/>
+        <w:numPr>
+          <w:ilvl w:val="1"/>
+          <w:numId w:val="13"/>
+        </w:numPr>
+        <w:rPr>
+          <w:rFonts w:ascii="Montserrat" w:hAnsi="Montserrat" w:cs="Times New Roman (Cuerpo en alfa"/>
+          <w:lang w:val="es-ES_tradnl"/>
+        </w:rPr>
+      </w:pPr>
+      <w:r>
+        <w:rPr>
+          <w:rFonts w:ascii="Montserrat" w:hAnsi="Montserrat" w:cs="Times New Roman (Cuerpo en alfa"/>
+        </w:rPr>
+        <w:t xml:space="preserve">Estadísticas </w:t>
+      </w:r>
+      <w:r>
+        <w:rPr>
+          <w:rFonts w:ascii="Montserrat" w:hAnsi="Montserrat" w:cs="Times New Roman (Cuerpo en alfa"/>
+        </w:rPr>
+        <w:t xml:space="preserve">de </w:t>
+      </w:r>
+      <w:r>
+        <w:rPr>
+          <w:rFonts w:ascii="Montserrat" w:hAnsi="Montserrat" w:cs="Times New Roman (Cuerpo en alfa"/>
+        </w:rPr>
+        <w:t>seguridad y allanamiento</w:t>
+      </w:r>
+      <w:r>
+        <w:rPr>
+          <w:rFonts w:ascii="Montserrat" w:hAnsi="Montserrat" w:cs="Times New Roman (Cuerpo en alfa"/>
+        </w:rPr>
+        <w:t xml:space="preserve"> </w:t>
+      </w:r>
+    </w:p>
+    <w:p>
+      <w:pPr>
+        <w:pStyle w:val="Prrafodelista"/>
+        <w:ind w:left="1440"/>
+        <w:rPr>
+          <w:rFonts w:ascii="Montserrat" w:hAnsi="Montserrat" w:cs="Times New Roman (Cuerpo en alfa"/>
+        </w:rPr>
+      </w:pPr>
+      <w:r>
+        <w:rPr>
+          <w:rFonts w:ascii="Montserrat" w:hAnsi="Montserrat" w:cs="Times New Roman (Cuerpo en alfa"/>
+        </w:rPr>
+        <w:t>De acuerdo con la revista</w:t>
+      </w:r>
+      <w:r>
+        <w:rPr>
+          <w:rFonts w:ascii="Montserrat" w:hAnsi="Montserrat" w:cs="Times New Roman (Cuerpo en alfa"/>
+        </w:rPr>
+        <w:t xml:space="preserve"> digital</w:t>
+      </w:r>
+      <w:r>
+        <w:rPr>
+          <w:rFonts w:ascii="Montserrat" w:hAnsi="Montserrat" w:cs="Times New Roman (Cuerpo en alfa"/>
+        </w:rPr>
+        <w:t xml:space="preserve"> </w:t>
+      </w:r>
+      <w:proofErr w:type="spellStart"/>
+      <w:r>
+        <w:rPr>
+          <w:rFonts w:ascii="Montserrat" w:hAnsi="Montserrat" w:cs="Times New Roman (Cuerpo en alfa"/>
+        </w:rPr>
+        <w:t>TResearch</w:t>
+      </w:r>
+      <w:proofErr w:type="spellEnd"/>
+      <w:r>
+        <w:rPr>
+          <w:rFonts w:ascii="Montserrat" w:hAnsi="Montserrat" w:cs="Times New Roman (Cuerpo en alfa"/>
+        </w:rPr>
+        <w:t xml:space="preserve"> </w:t>
+      </w:r>
+      <w:r>
+        <w:rPr>
+          <w:rFonts w:ascii="Montserrat" w:hAnsi="Montserrat" w:cs="Times New Roman (Cuerpo en alfa"/>
+        </w:rPr>
+        <w:t xml:space="preserve">con base en el </w:t>
+      </w:r>
+      <w:r>
+        <w:rPr>
+          <w:rFonts w:ascii="Montserrat" w:hAnsi="Montserrat" w:cs="Times New Roman (Cuerpo en alfa"/>
+        </w:rPr>
+        <w:t>Secretariado Ejecutivo del Sistema Nacional de Seguridad Pública</w:t>
+      </w:r>
+      <w:r>
+        <w:rPr>
+          <w:rFonts w:ascii="Montserrat" w:hAnsi="Montserrat" w:cs="Times New Roman (Cuerpo en alfa"/>
+        </w:rPr>
+        <w:t xml:space="preserve">, entre </w:t>
+      </w:r>
+      <w:r>
+        <w:rPr>
+          <w:rFonts w:ascii="Montserrat" w:hAnsi="Montserrat" w:cs="Times New Roman (Cuerpo en alfa"/>
+        </w:rPr>
+        <w:t>enero</w:t>
+      </w:r>
+      <w:r>
+        <w:rPr>
+          <w:rFonts w:ascii="Montserrat" w:hAnsi="Montserrat" w:cs="Times New Roman (Cuerpo en alfa"/>
+        </w:rPr>
+        <w:t xml:space="preserve"> del</w:t>
+      </w:r>
+      <w:r>
+        <w:rPr>
+          <w:rFonts w:ascii="Montserrat" w:hAnsi="Montserrat" w:cs="Times New Roman (Cuerpo en alfa"/>
+        </w:rPr>
+        <w:t xml:space="preserve"> 2020 y Julio del 2024 </w:t>
+      </w:r>
+      <w:r>
+        <w:rPr>
+          <w:rFonts w:ascii="Montserrat" w:hAnsi="Montserrat" w:cs="Times New Roman (Cuerpo en alfa"/>
+        </w:rPr>
+        <w:t xml:space="preserve">han sido reportados 63,751 casos de allanamiento de morada en </w:t>
+      </w:r>
+      <w:r>
+        <w:rPr>
+          <w:rFonts w:ascii="Montserrat" w:hAnsi="Montserrat" w:cs="Times New Roman (Cuerpo en alfa"/>
+        </w:rPr>
+        <w:t>México,</w:t>
+      </w:r>
+      <w:r>
+        <w:rPr>
+          <w:rFonts w:ascii="Montserrat" w:hAnsi="Montserrat" w:cs="Times New Roman (Cuerpo en alfa"/>
+        </w:rPr>
+        <w:t xml:space="preserve"> a pesar de que en hasta Julio de 2024 hubo una disminución del 8% en comparación con el mismo periodo del año 2023, el promedio de</w:t>
+      </w:r>
+      <w:r>
+        <w:rPr>
+          <w:rFonts w:ascii="Montserrat" w:hAnsi="Montserrat" w:cs="Times New Roman (Cuerpo en alfa"/>
+        </w:rPr>
+        <w:t xml:space="preserve"> allanamientos de morada es de 13,903 por año</w:t>
+      </w:r>
+      <w:r>
+        <w:rPr>
+          <w:rFonts w:ascii="Montserrat" w:hAnsi="Montserrat" w:cs="Times New Roman (Cuerpo en alfa"/>
+        </w:rPr>
+        <w:t>. [referencia]</w:t>
+      </w:r>
+      <w:r>
+        <w:rPr>
+          <w:rFonts w:ascii="Montserrat" w:hAnsi="Montserrat" w:cs="Times New Roman (Cuerpo en alfa"/>
+        </w:rPr>
+        <w:t xml:space="preserve">. De manera similar, según encuestas del INEGI </w:t>
+      </w:r>
+      <w:r>
+        <w:rPr>
+          <w:rFonts w:ascii="Montserrat" w:hAnsi="Montserrat" w:cs="Times New Roman (Cuerpo en alfa"/>
+        </w:rPr>
+        <w:t xml:space="preserve">[referencia] </w:t>
+      </w:r>
+      <w:r>
+        <w:rPr>
+          <w:rFonts w:ascii="Montserrat" w:hAnsi="Montserrat" w:cs="Times New Roman (Cuerpo en alfa"/>
+        </w:rPr>
+        <w:t>en el</w:t>
+      </w:r>
+      <w:r>
+        <w:rPr>
+          <w:rFonts w:ascii="Montserrat" w:hAnsi="Montserrat" w:cs="Times New Roman (Cuerpo en alfa"/>
+        </w:rPr>
+        <w:t xml:space="preserve"> cuarto trimestre del</w:t>
+      </w:r>
+      <w:r>
+        <w:rPr>
+          <w:rFonts w:ascii="Montserrat" w:hAnsi="Montserrat" w:cs="Times New Roman (Cuerpo en alfa"/>
+        </w:rPr>
+        <w:t xml:space="preserve"> 2023 un 18.5% de la población se siente insegura en su propia</w:t>
+      </w:r>
+      <w:r>
+        <w:rPr>
+          <w:rFonts w:ascii="Montserrat" w:hAnsi="Montserrat" w:cs="Times New Roman (Cuerpo en alfa"/>
+        </w:rPr>
+        <w:t xml:space="preserve"> casa</w:t>
+      </w:r>
+      <w:r>
+        <w:rPr>
+          <w:rFonts w:ascii="Montserrat" w:hAnsi="Montserrat" w:cs="Times New Roman (Cuerpo en alfa"/>
+        </w:rPr>
+        <w:t xml:space="preserve"> mientras que un 59.2% </w:t>
+      </w:r>
+      <w:r>
+        <w:rPr>
+          <w:rFonts w:ascii="Montserrat" w:hAnsi="Montserrat" w:cs="Times New Roman (Cuerpo en alfa"/>
+        </w:rPr>
+        <w:t>se siente inseguro en el área geográfica en la que reside</w:t>
+      </w:r>
+      <w:r>
+        <w:rPr>
+          <w:rFonts w:ascii="Montserrat" w:hAnsi="Montserrat" w:cs="Times New Roman (Cuerpo en alfa"/>
+        </w:rPr>
+        <w:t xml:space="preserve"> y aproximadamente el </w:t>
+      </w:r>
+      <w:r>
+        <w:rPr>
+          <w:rFonts w:ascii="Montserrat" w:hAnsi="Montserrat" w:cs="Times New Roman (Cuerpo en alfa"/>
+        </w:rPr>
+        <w:t>48% de las personas encuestadas han visto o escuchado en los alrededores de vivienda asaltos y/o robos</w:t>
+      </w:r>
+    </w:p>
+    <w:p>
+      <w:pPr>
+        <w:pStyle w:val="Prrafodelista"/>
+        <w:ind w:left="1440"/>
+        <w:rPr>
+          <w:rFonts w:ascii="Montserrat" w:hAnsi="Montserrat" w:cs="Times New Roman (Cuerpo en alfa"/>
+          <w:lang w:val="es-ES_tradnl"/>
+        </w:rPr>
+      </w:pPr>
+    </w:p>
+    <w:p>
+      <w:pPr>
+        <w:pStyle w:val="Prrafodelista"/>
+        <w:numPr>
+          <w:ilvl w:val="1"/>
+          <w:numId w:val="13"/>
+        </w:numPr>
+        <w:rPr>
+          <w:rFonts w:ascii="Montserrat" w:hAnsi="Montserrat" w:cs="Times New Roman (Cuerpo en alfa"/>
+          <w:lang w:val="es-ES_tradnl"/>
+        </w:rPr>
+      </w:pPr>
+      <w:r>
+        <w:rPr>
+          <w:rFonts w:ascii="Montserrat" w:hAnsi="Montserrat" w:cs="Times New Roman (Cuerpo en alfa"/>
+        </w:rPr>
+        <w:t>Como influye el allanamiento en la percepción de la seguridad en las personas</w:t>
+      </w:r>
+    </w:p>
+    <w:p>
+      <w:pPr>
+        <w:pStyle w:val="Prrafodelista"/>
+        <w:ind w:left="1440"/>
+        <w:rPr>
+          <w:rFonts w:ascii="Montserrat" w:hAnsi="Montserrat" w:cs="Times New Roman (Cuerpo en alfa"/>
+          <w:lang w:val="es-ES_tradnl"/>
+        </w:rPr>
+      </w:pPr>
+      <w:r>
+        <w:rPr>
+          <w:rFonts w:ascii="Montserrat" w:hAnsi="Montserrat" w:cs="Times New Roman (Cuerpo en alfa"/>
+          <w:lang w:val="es-ES_tradnl"/>
+        </w:rPr>
+        <w:t xml:space="preserve">Las consecuencias de un allanamiento de morada son extensas, </w:t>
+      </w:r>
+      <w:r>
+        <w:rPr>
+          <w:rFonts w:ascii="Montserrat" w:hAnsi="Montserrat" w:cs="Times New Roman (Cuerpo en alfa"/>
+          <w:lang w:val="es-ES_tradnl"/>
+        </w:rPr>
+        <w:t xml:space="preserve">entre ellas está </w:t>
+      </w:r>
+      <w:r>
+        <w:rPr>
+          <w:rFonts w:ascii="Montserrat" w:hAnsi="Montserrat" w:cs="Times New Roman (Cuerpo en alfa"/>
+          <w:lang w:val="es-ES_tradnl"/>
+        </w:rPr>
+        <w:t xml:space="preserve">el impacto emocional y psicológico en las </w:t>
+      </w:r>
+      <w:r>
+        <w:rPr>
+          <w:rFonts w:ascii="Montserrat" w:hAnsi="Montserrat" w:cs="Times New Roman (Cuerpo en alfa"/>
+          <w:lang w:val="es-ES_tradnl"/>
+        </w:rPr>
+        <w:t xml:space="preserve">víctimas </w:t>
+      </w:r>
+      <w:r>
+        <w:rPr>
+          <w:rFonts w:ascii="Montserrat" w:hAnsi="Montserrat" w:cs="Times New Roman (Cuerpo en alfa"/>
+          <w:lang w:val="es-ES_tradnl"/>
+        </w:rPr>
+        <w:t>las</w:t>
+      </w:r>
+      <w:r>
+        <w:rPr>
+          <w:rFonts w:ascii="Montserrat" w:hAnsi="Montserrat" w:cs="Times New Roman (Cuerpo en alfa"/>
+          <w:lang w:val="es-ES_tradnl"/>
+        </w:rPr>
+        <w:t xml:space="preserve"> cuales pueden </w:t>
+      </w:r>
+      <w:r>
+        <w:rPr>
+          <w:rFonts w:ascii="Montserrat" w:hAnsi="Montserrat" w:cs="Times New Roman (Cuerpo en alfa"/>
+          <w:lang w:val="es-ES_tradnl"/>
+        </w:rPr>
+        <w:t>experimentar una violación de su intimidad y seguridad, lo que a menudo conduce a un aumento en las medidas de seguridad doméstica.</w:t>
+      </w:r>
+      <w:r>
+        <w:rPr>
+          <w:rFonts w:ascii="Montserrat" w:hAnsi="Montserrat" w:cs="Times New Roman (Cuerpo en alfa"/>
+          <w:lang w:val="es-ES_tradnl"/>
+        </w:rPr>
+        <w:t xml:space="preserve"> </w:t>
+      </w:r>
+      <w:r>
+        <w:rPr>
+          <w:rFonts w:ascii="Montserrat" w:hAnsi="Montserrat" w:cs="Times New Roman (Cuerpo en alfa"/>
+          <w:lang w:val="es-ES_tradnl"/>
+        </w:rPr>
+        <w:t xml:space="preserve">Según la psicóloga Marta </w:t>
+      </w:r>
+      <w:proofErr w:type="spellStart"/>
+      <w:r>
+        <w:rPr>
+          <w:rFonts w:ascii="Montserrat" w:hAnsi="Montserrat" w:cs="Times New Roman (Cuerpo en alfa"/>
+          <w:lang w:val="es-ES_tradnl"/>
+        </w:rPr>
+        <w:t>Guerri</w:t>
+      </w:r>
+      <w:proofErr w:type="spellEnd"/>
+      <w:r>
+        <w:rPr>
+          <w:rFonts w:ascii="Montserrat" w:hAnsi="Montserrat" w:cs="Times New Roman (Cuerpo en alfa"/>
+          <w:lang w:val="es-ES_tradnl"/>
+        </w:rPr>
+        <w:t xml:space="preserve"> en el blog </w:t>
+      </w:r>
+      <w:proofErr w:type="spellStart"/>
+      <w:r>
+        <w:rPr>
+          <w:rFonts w:ascii="Montserrat" w:hAnsi="Montserrat" w:cs="Times New Roman (Cuerpo en alfa"/>
+          <w:lang w:val="es-ES_tradnl"/>
+        </w:rPr>
+        <w:t>PsicoActiva</w:t>
+      </w:r>
+      <w:proofErr w:type="spellEnd"/>
+      <w:r>
+        <w:rPr>
+          <w:rFonts w:ascii="Montserrat" w:hAnsi="Montserrat" w:cs="Times New Roman (Cuerpo en alfa"/>
+          <w:lang w:val="es-ES_tradnl"/>
+        </w:rPr>
+        <w:t xml:space="preserve"> (referencia) </w:t>
+      </w:r>
+      <w:r>
+        <w:rPr>
+          <w:rFonts w:ascii="Montserrat" w:hAnsi="Montserrat" w:cs="Times New Roman (Cuerpo en alfa"/>
+          <w:lang w:val="es-ES_tradnl"/>
+        </w:rPr>
+        <w:t xml:space="preserve">ser </w:t>
+      </w:r>
+      <w:r>
+        <w:rPr>
+          <w:rFonts w:ascii="Montserrat" w:hAnsi="Montserrat" w:cs="Times New Roman (Cuerpo en alfa"/>
+          <w:lang w:val="es-ES_tradnl"/>
+        </w:rPr>
+        <w:t>víctima</w:t>
+      </w:r>
+      <w:r>
+        <w:rPr>
+          <w:rFonts w:ascii="Montserrat" w:hAnsi="Montserrat" w:cs="Times New Roman (Cuerpo en alfa"/>
+          <w:lang w:val="es-ES_tradnl"/>
+        </w:rPr>
+        <w:t xml:space="preserve"> de un robo o una intrusión en tu casa es considerado como un evento traumático</w:t>
+      </w:r>
+      <w:r>
+        <w:rPr>
+          <w:rFonts w:ascii="Montserrat" w:hAnsi="Montserrat" w:cs="Times New Roman (Cuerpo en alfa"/>
+          <w:lang w:val="es-ES_tradnl"/>
+        </w:rPr>
+        <w:t xml:space="preserve"> que puede tener consecuencias psicológicas a largo plazo, muchas veces </w:t>
+      </w:r>
+      <w:r>
+        <w:rPr>
+          <w:rFonts w:ascii="Montserrat" w:hAnsi="Montserrat" w:cs="Times New Roman (Cuerpo en alfa"/>
+          <w:lang w:val="es-ES_tradnl"/>
+        </w:rPr>
+        <w:t>las consecuencias psicológicas</w:t>
+      </w:r>
+      <w:r>
+        <w:rPr>
+          <w:rFonts w:ascii="Montserrat" w:hAnsi="Montserrat" w:cs="Times New Roman (Cuerpo en alfa"/>
+          <w:lang w:val="es-ES_tradnl"/>
+        </w:rPr>
+        <w:t xml:space="preserve"> después de un allanamiento de morada suelen ser peores que el delito en sí,</w:t>
+      </w:r>
+      <w:r>
+        <w:rPr>
+          <w:rFonts w:ascii="Montserrat" w:hAnsi="Montserrat" w:cs="Times New Roman (Cuerpo en alfa"/>
+          <w:lang w:val="es-ES_tradnl"/>
+        </w:rPr>
+        <w:t xml:space="preserve"> </w:t>
+      </w:r>
+      <w:r>
+        <w:rPr>
+          <w:rFonts w:ascii="Montserrat" w:hAnsi="Montserrat" w:cs="Times New Roman (Cuerpo en alfa"/>
+          <w:lang w:val="es-ES_tradnl"/>
+        </w:rPr>
+        <w:t xml:space="preserve">muchas veces la victima puede </w:t>
+      </w:r>
+      <w:r>
+        <w:rPr>
+          <w:rFonts w:ascii="Montserrat" w:hAnsi="Montserrat" w:cs="Times New Roman (Cuerpo en alfa"/>
+          <w:lang w:val="es-ES_tradnl"/>
+        </w:rPr>
+        <w:lastRenderedPageBreak/>
+        <w:t>quedarse con</w:t>
+      </w:r>
+      <w:r>
+        <w:rPr>
+          <w:rFonts w:ascii="Montserrat" w:hAnsi="Montserrat" w:cs="Times New Roman (Cuerpo en alfa"/>
+          <w:lang w:val="es-ES_tradnl"/>
+        </w:rPr>
+        <w:t xml:space="preserve"> estrés postraumático</w:t>
+      </w:r>
+      <w:r>
+        <w:rPr>
+          <w:rFonts w:ascii="Montserrat" w:hAnsi="Montserrat" w:cs="Times New Roman (Cuerpo en alfa"/>
+          <w:lang w:val="es-ES_tradnl"/>
+        </w:rPr>
+        <w:t xml:space="preserve"> miedo, ansiedad</w:t>
+      </w:r>
+      <w:r>
+        <w:rPr>
+          <w:rFonts w:ascii="Montserrat" w:hAnsi="Montserrat" w:cs="Times New Roman (Cuerpo en alfa"/>
+          <w:lang w:val="es-ES_tradnl"/>
+        </w:rPr>
+        <w:t>, culpa</w:t>
+      </w:r>
+      <w:r>
+        <w:rPr>
+          <w:rFonts w:ascii="Montserrat" w:hAnsi="Montserrat" w:cs="Times New Roman (Cuerpo en alfa"/>
+          <w:lang w:val="es-ES_tradnl"/>
+        </w:rPr>
+        <w:t>,</w:t>
+      </w:r>
+      <w:r>
+        <w:rPr>
+          <w:rFonts w:ascii="Montserrat" w:hAnsi="Montserrat" w:cs="Times New Roman (Cuerpo en alfa"/>
+          <w:lang w:val="es-ES_tradnl"/>
+        </w:rPr>
+        <w:t xml:space="preserve"> sentirse irritables </w:t>
+      </w:r>
+      <w:r>
+        <w:rPr>
+          <w:rFonts w:ascii="Montserrat" w:hAnsi="Montserrat" w:cs="Times New Roman (Cuerpo en alfa"/>
+          <w:lang w:val="es-ES_tradnl"/>
+        </w:rPr>
+        <w:t>o problemas para dormir.</w:t>
+      </w:r>
+    </w:p>
+    <w:p>
+      <w:pPr>
+        <w:pStyle w:val="Prrafodelista"/>
+        <w:ind w:left="1440"/>
+        <w:rPr>
+          <w:rFonts w:ascii="Montserrat" w:hAnsi="Montserrat" w:cs="Times New Roman (Cuerpo en alfa"/>
+          <w:color w:val="A6A6A6" w:themeColor="background1" w:themeShade="A6"/>
+          <w:lang w:val="es-ES_tradnl"/>
+        </w:rPr>
+      </w:pPr>
+    </w:p>
+    <w:p>
+      <w:pPr>
+        <w:pStyle w:val="Prrafodelista"/>
+        <w:numPr>
+          <w:ilvl w:val="0"/>
+          <w:numId w:val="13"/>
+        </w:numPr>
+        <w:rPr>
+          <w:rFonts w:ascii="Montserrat" w:hAnsi="Montserrat" w:cs="Times New Roman (Cuerpo en alfa"/>
+          <w:lang w:val="es-ES_tradnl"/>
+        </w:rPr>
+      </w:pPr>
+      <w:r>
+        <w:rPr>
+          <w:rFonts w:ascii="Montserrat" w:hAnsi="Montserrat" w:cs="Times New Roman (Cuerpo en alfa"/>
+          <w:lang w:val="es-ES_tradnl"/>
+        </w:rPr>
+        <w:t>Reconocimiento de patrones de movimiento</w:t>
+      </w:r>
+    </w:p>
+    <w:p>
+      <w:pPr>
+        <w:pStyle w:val="Prrafodelista"/>
+        <w:numPr>
+          <w:ilvl w:val="1"/>
+          <w:numId w:val="13"/>
+        </w:numPr>
+        <w:rPr>
+          <w:rFonts w:ascii="Montserrat" w:hAnsi="Montserrat" w:cs="Times New Roman (Cuerpo en alfa"/>
+          <w:lang w:val="es-ES_tradnl"/>
+        </w:rPr>
+      </w:pPr>
+      <w:r>
+        <w:rPr>
+          <w:rFonts w:ascii="Montserrat" w:hAnsi="Montserrat" w:cs="Times New Roman (Cuerpo en alfa"/>
+          <w:lang w:val="es-ES_tradnl"/>
+        </w:rPr>
+        <w:t>Definición</w:t>
+      </w:r>
+      <w:r>
+        <w:rPr>
+          <w:rFonts w:ascii="Montserrat" w:hAnsi="Montserrat" w:cs="Times New Roman (Cuerpo en alfa"/>
+          <w:lang w:val="es-ES_tradnl"/>
+        </w:rPr>
+        <w:t xml:space="preserve"> de patrón de movimiento</w:t>
+      </w:r>
+    </w:p>
+    <w:p>
+      <w:pPr>
+        <w:pStyle w:val="Prrafodelista"/>
+        <w:ind w:left="1440"/>
+        <w:rPr>
+          <w:rFonts w:ascii="Montserrat" w:hAnsi="Montserrat" w:cs="Times New Roman (Cuerpo en alfa"/>
+          <w:lang w:val="es-ES_tradnl"/>
+        </w:rPr>
+      </w:pPr>
+      <w:r>
+        <w:rPr>
+          <w:rFonts w:ascii="Montserrat" w:hAnsi="Montserrat" w:cs="Times New Roman (Cuerpo en alfa"/>
+          <w:lang w:val="es-ES_tradnl"/>
+        </w:rPr>
+        <w:t>Los patrones de movimiento son formas repetitivas en las que los seres vivos o los objetos se mueven, y se pueden observar en actividades como caminar, nadar o volar</w:t>
+      </w:r>
+      <w:r>
+        <w:rPr>
+          <w:rFonts w:ascii="Montserrat" w:hAnsi="Montserrat" w:cs="Times New Roman (Cuerpo en alfa"/>
+          <w:lang w:val="es-ES_tradnl"/>
+        </w:rPr>
+        <w:t>; e</w:t>
+      </w:r>
+      <w:r>
+        <w:rPr>
+          <w:rFonts w:ascii="Montserrat" w:hAnsi="Montserrat" w:cs="Times New Roman (Cuerpo en alfa"/>
+          <w:lang w:val="es-ES_tradnl"/>
+        </w:rPr>
+        <w:t>stos patrones son fundamentales para entender el comportamiento de los organismos</w:t>
+      </w:r>
+      <w:r>
+        <w:rPr>
+          <w:rFonts w:ascii="Montserrat" w:hAnsi="Montserrat" w:cs="Times New Roman (Cuerpo en alfa"/>
+          <w:lang w:val="es-ES_tradnl"/>
+        </w:rPr>
+        <w:t>.</w:t>
+      </w:r>
+    </w:p>
+    <w:p>
+      <w:pPr>
+        <w:pStyle w:val="Prrafodelista"/>
+        <w:ind w:left="1440"/>
+        <w:rPr>
+          <w:rFonts w:ascii="Montserrat" w:hAnsi="Montserrat" w:cs="Times New Roman (Cuerpo en alfa"/>
+          <w:lang w:val="es-ES_tradnl"/>
+        </w:rPr>
+      </w:pPr>
+      <w:r>
+        <w:rPr>
+          <w:rFonts w:ascii="Montserrat" w:hAnsi="Montserrat" w:cs="Times New Roman (Cuerpo en alfa"/>
+          <w:lang w:val="es-ES_tradnl"/>
+        </w:rPr>
+        <w:t>Estos se clasifican en 3 tipos: locomotores, no locomotores y manipulativos. Los locomotores se caracterizan por la acción de mover y trasladar el cuerpo</w:t>
+      </w:r>
+      <w:r>
+        <w:rPr>
+          <w:rFonts w:ascii="Montserrat" w:hAnsi="Montserrat" w:cs="Times New Roman (Cuerpo en alfa"/>
+          <w:lang w:val="es-ES_tradnl"/>
+        </w:rPr>
+        <w:t xml:space="preserve"> (</w:t>
+      </w:r>
+      <w:r>
+        <w:rPr>
+          <w:rFonts w:ascii="Montserrat" w:hAnsi="Montserrat" w:cs="Times New Roman (Cuerpo en alfa"/>
+          <w:lang w:val="es-ES_tradnl"/>
+        </w:rPr>
+        <w:t>arrastrarse</w:t>
+      </w:r>
+      <w:r>
+        <w:rPr>
+          <w:rFonts w:ascii="Montserrat" w:hAnsi="Montserrat" w:cs="Times New Roman (Cuerpo en alfa"/>
+          <w:lang w:val="es-ES_tradnl"/>
+        </w:rPr>
+        <w:t>, gatear, rodar, caminar, correr, brincar, etc.)</w:t>
+      </w:r>
+      <w:r>
+        <w:rPr>
+          <w:rFonts w:ascii="Montserrat" w:hAnsi="Montserrat" w:cs="Times New Roman (Cuerpo en alfa"/>
+          <w:lang w:val="es-ES_tradnl"/>
+        </w:rPr>
+        <w:t>, los no locomotores se caracterizan por realizar acciones en un solo lugar y mover el cuerpo alrededor de un punto (doblar, estirar, torcer, etc.)</w:t>
+      </w:r>
+      <w:r>
+        <w:rPr>
+          <w:rFonts w:ascii="Montserrat" w:hAnsi="Montserrat" w:cs="Times New Roman (Cuerpo en alfa"/>
+          <w:lang w:val="es-ES_tradnl"/>
+        </w:rPr>
+        <w:t xml:space="preserve"> </w:t>
+      </w:r>
+      <w:proofErr w:type="gramStart"/>
+      <w:r>
+        <w:rPr>
+          <w:rFonts w:ascii="Montserrat" w:hAnsi="Montserrat" w:cs="Times New Roman (Cuerpo en alfa"/>
+          <w:lang w:val="es-ES_tradnl"/>
+        </w:rPr>
+        <w:t>y</w:t>
+      </w:r>
+      <w:proofErr w:type="gramEnd"/>
+      <w:r>
+        <w:rPr>
+          <w:rFonts w:ascii="Montserrat" w:hAnsi="Montserrat" w:cs="Times New Roman (Cuerpo en alfa"/>
+          <w:lang w:val="es-ES_tradnl"/>
+        </w:rPr>
+        <w:t xml:space="preserve"> </w:t>
+      </w:r>
+      <w:r>
+        <w:rPr>
+          <w:rFonts w:ascii="Montserrat" w:hAnsi="Montserrat" w:cs="Times New Roman (Cuerpo en alfa"/>
+          <w:lang w:val="es-ES_tradnl"/>
+        </w:rPr>
+        <w:t>por</w:t>
+      </w:r>
+      <w:r>
+        <w:rPr>
+          <w:rFonts w:ascii="Montserrat" w:hAnsi="Montserrat" w:cs="Times New Roman (Cuerpo en alfa"/>
+          <w:lang w:val="es-ES_tradnl"/>
+        </w:rPr>
+        <w:t xml:space="preserve"> </w:t>
+      </w:r>
+      <w:r>
+        <w:rPr>
+          <w:rFonts w:ascii="Montserrat" w:hAnsi="Montserrat" w:cs="Times New Roman (Cuerpo en alfa"/>
+          <w:lang w:val="es-ES_tradnl"/>
+        </w:rPr>
+        <w:t>último</w:t>
+      </w:r>
+      <w:r>
+        <w:rPr>
+          <w:rFonts w:ascii="Montserrat" w:hAnsi="Montserrat" w:cs="Times New Roman (Cuerpo en alfa"/>
+          <w:lang w:val="es-ES_tradnl"/>
+        </w:rPr>
+        <w:t>,</w:t>
+      </w:r>
+      <w:r>
+        <w:rPr>
+          <w:rFonts w:ascii="Montserrat" w:hAnsi="Montserrat" w:cs="Times New Roman (Cuerpo en alfa"/>
+          <w:lang w:val="es-ES_tradnl"/>
+        </w:rPr>
+        <w:t xml:space="preserve"> los manipulativos se caracterizan por realizar acciones con las </w:t>
+      </w:r>
+      <w:r>
+        <w:rPr>
+          <w:rFonts w:ascii="Montserrat" w:hAnsi="Montserrat" w:cs="Times New Roman (Cuerpo en alfa"/>
+          <w:lang w:val="es-ES_tradnl"/>
+        </w:rPr>
+        <w:t>extremidades</w:t>
+      </w:r>
+      <w:r>
+        <w:rPr>
+          <w:rFonts w:ascii="Montserrat" w:hAnsi="Montserrat" w:cs="Times New Roman (Cuerpo en alfa"/>
+          <w:lang w:val="es-ES_tradnl"/>
+        </w:rPr>
+        <w:t xml:space="preserve"> empleando algún objeto (lanzar, atrapar, patear, empujar, etc.)</w:t>
+      </w:r>
+      <w:r>
+        <w:rPr>
+          <w:rFonts w:ascii="Montserrat" w:hAnsi="Montserrat" w:cs="Times New Roman (Cuerpo en alfa"/>
+          <w:lang w:val="es-ES_tradnl"/>
+        </w:rPr>
+        <w:t xml:space="preserve"> [referencia]</w:t>
+      </w:r>
+    </w:p>
+    <w:p>
+      <w:pPr>
+        <w:pStyle w:val="Prrafodelista"/>
+        <w:ind w:left="1440"/>
+        <w:rPr>
+          <w:rFonts w:ascii="Montserrat" w:hAnsi="Montserrat" w:cs="Times New Roman (Cuerpo en alfa"/>
+          <w:lang w:val="es-ES_tradnl"/>
+        </w:rPr>
+      </w:pPr>
+    </w:p>
+    <w:p>
+      <w:pPr>
+        <w:pStyle w:val="Prrafodelista"/>
+        <w:numPr>
+          <w:ilvl w:val="1"/>
+          <w:numId w:val="13"/>
+        </w:numPr>
+        <w:rPr>
+          <w:rFonts w:ascii="Montserrat" w:hAnsi="Montserrat" w:cs="Times New Roman (Cuerpo en alfa"/>
+          <w:lang w:val="es-ES_tradnl"/>
+        </w:rPr>
+      </w:pPr>
+      <w:r>
+        <w:rPr>
+          <w:rFonts w:ascii="Montserrat" w:hAnsi="Montserrat" w:cs="Times New Roman (Cuerpo en alfa"/>
+          <w:lang w:val="es-ES_tradnl"/>
+        </w:rPr>
+        <w:t>Movimientos comunes asociados a comportamientos sospechosos</w:t>
+      </w:r>
+    </w:p>
+    <w:p>
+      <w:pPr>
+        <w:pStyle w:val="Prrafodelista"/>
+        <w:ind w:left="1440"/>
+        <w:rPr>
+          <w:rFonts w:ascii="Montserrat" w:hAnsi="Montserrat" w:cs="Times New Roman (Cuerpo en alfa"/>
+          <w:lang w:val="es-ES_tradnl"/>
+        </w:rPr>
+      </w:pPr>
+      <w:r>
+        <w:rPr>
+          <w:rFonts w:ascii="Montserrat" w:hAnsi="Montserrat" w:cs="Times New Roman (Cuerpo en alfa"/>
+          <w:lang w:val="es-ES_tradnl"/>
+        </w:rPr>
+        <w:t>Para entender este término, primero se define "sospechoso", que proviene del verbo sospechar. Según la Real Academia Española (RAE), sospechar es “imaginar algo por conjeturas fundadas en apariencias o indicios; desconfiar de algo o alguien; o considerar a alguien como posible autor de un delito o una falta” [RAE].</w:t>
+      </w:r>
+    </w:p>
+    <w:p>
+      <w:pPr>
+        <w:pStyle w:val="Prrafodelista"/>
+        <w:ind w:left="1440"/>
+        <w:rPr>
+          <w:rFonts w:ascii="Montserrat" w:hAnsi="Montserrat" w:cs="Times New Roman (Cuerpo en alfa"/>
+          <w:lang w:val="es-ES_tradnl"/>
+        </w:rPr>
+      </w:pPr>
+      <w:r>
+        <w:rPr>
+          <w:rFonts w:ascii="Montserrat" w:hAnsi="Montserrat" w:cs="Times New Roman (Cuerpo en alfa"/>
+          <w:lang w:val="es-ES_tradnl"/>
+        </w:rPr>
+        <w:t>Por otro lado, "comportamiento" deriva del verbo comportar, definido por la RAE como “actuar de una manera determinada” [RAE].</w:t>
+      </w:r>
+    </w:p>
+    <w:p>
+      <w:pPr>
+        <w:pStyle w:val="Prrafodelista"/>
+        <w:ind w:left="1440"/>
+        <w:rPr>
+          <w:rFonts w:ascii="Montserrat" w:hAnsi="Montserrat" w:cs="Times New Roman (Cuerpo en alfa"/>
+          <w:lang w:val="es-ES_tradnl"/>
+        </w:rPr>
+      </w:pPr>
+      <w:r>
+        <w:rPr>
+          <w:rFonts w:ascii="Montserrat" w:hAnsi="Montserrat" w:cs="Times New Roman (Cuerpo en alfa"/>
+          <w:lang w:val="es-ES_tradnl"/>
+        </w:rPr>
+        <w:t>A partir de estas definiciones, se puede entender comportamiento sospechoso como el conjunto de acciones o actitudes que generan desconfianza, inducen a los demás a imaginar conjeturas sobre la intención de la persona, o la hacen parecer un posible autor de un delito o falta.</w:t>
+      </w:r>
+    </w:p>
+    <w:p>
+      <w:pPr>
+        <w:pStyle w:val="Prrafodelista"/>
+        <w:ind w:left="1440"/>
+        <w:rPr>
+          <w:rFonts w:ascii="Montserrat" w:hAnsi="Montserrat" w:cs="Times New Roman (Cuerpo en alfa"/>
+        </w:rPr>
+      </w:pPr>
+      <w:r>
+        <w:rPr>
+          <w:rFonts w:ascii="Montserrat" w:hAnsi="Montserrat" w:cs="Times New Roman (Cuerpo en alfa"/>
+          <w:lang w:val="es-ES_tradnl"/>
+        </w:rPr>
+        <w:t xml:space="preserve">Ya que está claro este término, hay ciertos movimientos que los humanos instintivamente </w:t>
+      </w:r>
+      <w:r>
+        <w:rPr>
+          <w:rFonts w:ascii="Montserrat" w:hAnsi="Montserrat" w:cs="Times New Roman (Cuerpo en alfa"/>
+          <w:lang w:val="es-ES_tradnl"/>
+        </w:rPr>
+        <w:t xml:space="preserve">relacionamos como sospechosos, </w:t>
+      </w:r>
+      <w:r>
+        <w:rPr>
+          <w:rFonts w:ascii="Montserrat" w:hAnsi="Montserrat" w:cs="Times New Roman (Cuerpo en alfa"/>
+          <w:lang w:val="es-ES_tradnl"/>
+        </w:rPr>
+        <w:t>el estado de Guanajuato en su blog, creó un post para ayudar a l</w:t>
+      </w:r>
+      <w:r>
+        <w:rPr>
+          <w:rFonts w:ascii="Montserrat" w:hAnsi="Montserrat" w:cs="Times New Roman (Cuerpo en alfa"/>
+          <w:lang w:val="es-ES_tradnl"/>
+        </w:rPr>
+        <w:t xml:space="preserve">os ciudadanos </w:t>
+      </w:r>
+      <w:r>
+        <w:rPr>
+          <w:rFonts w:ascii="Montserrat" w:hAnsi="Montserrat" w:cs="Times New Roman (Cuerpo en alfa"/>
+          <w:lang w:val="es-ES_tradnl"/>
+        </w:rPr>
+        <w:t xml:space="preserve">a detectar y </w:t>
+      </w:r>
+      <w:r>
+        <w:rPr>
+          <w:rFonts w:ascii="Montserrat" w:hAnsi="Montserrat" w:cs="Times New Roman (Cuerpo en alfa"/>
+          <w:lang w:val="es-ES_tradnl"/>
+        </w:rPr>
+        <w:t>avisar a las autoridades en caso de ver alguna actitud sospechosa</w:t>
+      </w:r>
+      <w:r>
+        <w:rPr>
+          <w:rFonts w:ascii="Montserrat" w:hAnsi="Montserrat" w:cs="Times New Roman (Cuerpo en alfa"/>
+          <w:lang w:val="es-ES_tradnl"/>
+        </w:rPr>
+        <w:t xml:space="preserve"> [referencia],</w:t>
+      </w:r>
+      <w:r>
+        <w:rPr>
+          <w:rFonts w:ascii="Montserrat" w:hAnsi="Montserrat" w:cs="Times New Roman (Cuerpo en alfa"/>
+          <w:lang w:val="es-ES_tradnl"/>
+        </w:rPr>
+        <w:t xml:space="preserve"> estas son: ruidos extraños, vidrios rotos o disparos, </w:t>
+      </w:r>
+      <w:r>
+        <w:rPr>
+          <w:rFonts w:ascii="Montserrat" w:hAnsi="Montserrat" w:cs="Times New Roman (Cuerpo en alfa"/>
+          <w:lang w:val="es-ES_tradnl"/>
+        </w:rPr>
+        <w:t xml:space="preserve">presencia de personas a pie o vehículos ajenos a la colonia, </w:t>
+      </w:r>
+      <w:r>
+        <w:rPr>
+          <w:rFonts w:ascii="Montserrat" w:hAnsi="Montserrat" w:cs="Times New Roman (Cuerpo en alfa"/>
+        </w:rPr>
+        <w:t>u</w:t>
+      </w:r>
+      <w:r>
+        <w:rPr>
+          <w:rFonts w:ascii="Montserrat" w:hAnsi="Montserrat" w:cs="Times New Roman (Cuerpo en alfa"/>
+        </w:rPr>
+        <w:t>n negocio con la puerta abierta en horario que no es de servicio</w:t>
+      </w:r>
+      <w:r>
+        <w:rPr>
+          <w:rFonts w:ascii="Montserrat" w:hAnsi="Montserrat" w:cs="Times New Roman (Cuerpo en alfa"/>
+        </w:rPr>
+        <w:t>,</w:t>
+      </w:r>
+      <w:r>
+        <w:rPr>
+          <w:rFonts w:ascii="Montserrat" w:hAnsi="Montserrat" w:cs="Times New Roman (Cuerpo en alfa"/>
+        </w:rPr>
+        <w:t xml:space="preserve"> del que se esté sacando mercancía</w:t>
+      </w:r>
+      <w:r>
+        <w:rPr>
+          <w:rFonts w:ascii="Montserrat" w:hAnsi="Montserrat" w:cs="Times New Roman (Cuerpo en alfa"/>
+        </w:rPr>
+        <w:t xml:space="preserve"> o d</w:t>
+      </w:r>
+      <w:r>
+        <w:rPr>
+          <w:rFonts w:ascii="Montserrat" w:hAnsi="Montserrat" w:cs="Times New Roman (Cuerpo en alfa"/>
+        </w:rPr>
+        <w:t>omicilios con excesivo movimiento que no correspondan a una rutina familiar</w:t>
+      </w:r>
+      <w:r>
+        <w:rPr>
+          <w:rFonts w:ascii="Montserrat" w:hAnsi="Montserrat" w:cs="Times New Roman (Cuerpo en alfa"/>
+        </w:rPr>
+        <w:t xml:space="preserve"> son algunos de los que se mencionan</w:t>
+      </w:r>
+      <w:r>
+        <w:rPr>
+          <w:rFonts w:ascii="Montserrat" w:hAnsi="Montserrat" w:cs="Times New Roman (Cuerpo en alfa"/>
+        </w:rPr>
+        <w:t xml:space="preserve">. </w:t>
+      </w:r>
+    </w:p>
+    <w:p>
+      <w:pPr>
+        <w:pStyle w:val="Prrafodelista"/>
+        <w:ind w:left="1440"/>
+        <w:rPr>
+          <w:rFonts w:ascii="Montserrat" w:hAnsi="Montserrat" w:cs="Times New Roman (Cuerpo en alfa"/>
+          <w:lang w:val="es-ES_tradnl"/>
+        </w:rPr>
+      </w:pPr>
+      <w:r>
+        <w:rPr>
+          <w:rFonts w:ascii="Montserrat" w:hAnsi="Montserrat" w:cs="Times New Roman (Cuerpo en alfa"/>
+        </w:rPr>
+        <w:t>El gobierno de México también creó una sección en la página</w:t>
+      </w:r>
+      <w:r>
+        <w:rPr>
+          <w:rFonts w:ascii="Montserrat" w:hAnsi="Montserrat" w:cs="Times New Roman (Cuerpo en alfa"/>
+        </w:rPr>
+        <w:t xml:space="preserve"> oficial</w:t>
+      </w:r>
+      <w:r>
+        <w:rPr>
+          <w:rFonts w:ascii="Montserrat" w:hAnsi="Montserrat" w:cs="Times New Roman (Cuerpo en alfa"/>
+        </w:rPr>
+        <w:t xml:space="preserve"> que </w:t>
+      </w:r>
+      <w:r>
+        <w:rPr>
+          <w:rFonts w:ascii="Montserrat" w:hAnsi="Montserrat" w:cs="Times New Roman (Cuerpo en alfa"/>
+        </w:rPr>
+        <w:t xml:space="preserve">motiva a las personas a avisar a las autoridades en caso de algunos de estos comportamientos [referencia]: </w:t>
+      </w:r>
+      <w:r>
+        <w:rPr>
+          <w:rFonts w:ascii="Montserrat" w:hAnsi="Montserrat" w:cs="Times New Roman (Cuerpo en alfa"/>
+        </w:rPr>
+        <w:t xml:space="preserve">personas ajenas a tu vecindario </w:t>
+      </w:r>
+      <w:r>
+        <w:rPr>
+          <w:rFonts w:ascii="Montserrat" w:hAnsi="Montserrat" w:cs="Times New Roman (Cuerpo en alfa"/>
+        </w:rPr>
+        <w:lastRenderedPageBreak/>
+        <w:t>con actitud sospechosa, domicilios en los que notes excesivo movimiento de personal, de donde provengan gritos o sonidos extraños, o hasta en los que esté encendida la luz las 24 horas del día,</w:t>
+      </w:r>
+      <w:r>
+        <w:t xml:space="preserve"> </w:t>
+      </w:r>
+      <w:r>
+        <w:rPr>
+          <w:rFonts w:ascii="Montserrat" w:hAnsi="Montserrat" w:cs="Times New Roman (Cuerpo en alfa"/>
+        </w:rPr>
+        <w:t xml:space="preserve">personas sospechosas que parezcan vigilar algún domicilio o persona, a quienes permanezcan mucho tiempo estacionados </w:t>
+      </w:r>
+      <w:r>
+        <w:rPr>
+          <w:rFonts w:ascii="Montserrat" w:hAnsi="Montserrat" w:cs="Times New Roman (Cuerpo en alfa"/>
+        </w:rPr>
+        <w:t xml:space="preserve">o de pie </w:t>
+      </w:r>
+      <w:r>
+        <w:rPr>
+          <w:rFonts w:ascii="Montserrat" w:hAnsi="Montserrat" w:cs="Times New Roman (Cuerpo en alfa"/>
+        </w:rPr>
+        <w:t>afuera de algún sitio, a quien descubras tomando fotografías de casas, personas o negocios en tu vecindario, y hasta a quien solicite información personal de terceros.</w:t>
+      </w:r>
+      <w:r>
+        <w:rPr>
+          <w:rFonts w:ascii="Montserrat" w:hAnsi="Montserrat" w:cs="Times New Roman (Cuerpo en alfa"/>
+        </w:rPr>
+        <w:t xml:space="preserve"> [referencia]</w:t>
+      </w:r>
+    </w:p>
+    <w:p>
+      <w:pPr>
+        <w:rPr>
+          <w:rFonts w:ascii="Montserrat" w:hAnsi="Montserrat" w:cs="Times New Roman (Cuerpo en alfa"/>
+          <w:lang w:val="es-ES_tradnl"/>
+        </w:rPr>
+      </w:pPr>
+    </w:p>
+    <w:p>
+      <w:pPr>
+        <w:pStyle w:val="Prrafodelista"/>
+        <w:numPr>
+          <w:ilvl w:val="1"/>
+          <w:numId w:val="13"/>
+        </w:numPr>
+        <w:rPr>
+          <w:rFonts w:ascii="Montserrat" w:hAnsi="Montserrat" w:cs="Times New Roman (Cuerpo en alfa"/>
+          <w:lang w:val="es-ES_tradnl"/>
+        </w:rPr>
+      </w:pPr>
+      <w:r>
+        <w:rPr>
+          <w:rFonts w:ascii="Montserrat" w:hAnsi="Montserrat" w:cs="Times New Roman (Cuerpo en alfa"/>
+          <w:lang w:val="es-ES_tradnl"/>
+        </w:rPr>
+        <w:t>Movimientos clave para detectar un allanamiento</w:t>
+      </w:r>
+    </w:p>
+    <w:p>
+      <w:pPr>
+        <w:pStyle w:val="Prrafodelista"/>
+        <w:ind w:left="1440"/>
+        <w:rPr>
+          <w:rFonts w:ascii="Montserrat" w:hAnsi="Montserrat" w:cs="Times New Roman (Cuerpo en alfa"/>
+          <w:lang w:val="es-ES_tradnl"/>
+        </w:rPr>
+      </w:pPr>
+      <w:r>
+        <w:rPr>
+          <w:rFonts w:ascii="Montserrat" w:hAnsi="Montserrat" w:cs="Times New Roman (Cuerpo en alfa"/>
+          <w:lang w:val="es-ES_tradnl"/>
+        </w:rPr>
+        <w:t>A partir de los movimientos asociados a comportamientos sospechoso</w:t>
+      </w:r>
+      <w:r>
+        <w:rPr>
+          <w:rFonts w:ascii="Montserrat" w:hAnsi="Montserrat" w:cs="Times New Roman (Cuerpo en alfa"/>
+          <w:lang w:val="es-ES_tradnl"/>
+        </w:rPr>
+        <w:t>s, vamos a hablar a mas detalle de los que están relacionados al allanamiento de morada. Los más comunes son:</w:t>
+      </w:r>
+    </w:p>
+    <w:p>
+      <w:pPr>
+        <w:pStyle w:val="Prrafodelista"/>
+        <w:numPr>
+          <w:ilvl w:val="2"/>
+          <w:numId w:val="13"/>
+        </w:numPr>
+        <w:rPr>
+          <w:rFonts w:ascii="Montserrat" w:hAnsi="Montserrat" w:cs="Times New Roman (Cuerpo en alfa"/>
+          <w:lang w:val="es-ES_tradnl"/>
+        </w:rPr>
+      </w:pPr>
+      <w:r>
+        <w:rPr>
+          <w:rFonts w:ascii="Montserrat" w:hAnsi="Montserrat" w:cs="Times New Roman (Cuerpo en alfa"/>
+          <w:lang w:val="es-ES_tradnl"/>
+        </w:rPr>
+        <w:t>Movimientos bruscos</w:t>
+      </w:r>
+    </w:p>
+    <w:p>
+      <w:pPr>
+        <w:pStyle w:val="Prrafodelista"/>
+        <w:ind w:left="2160"/>
+        <w:rPr>
+          <w:rFonts w:ascii="Montserrat" w:hAnsi="Montserrat" w:cs="Times New Roman (Cuerpo en alfa"/>
+          <w:lang w:val="es-ES_tradnl"/>
+        </w:rPr>
+      </w:pPr>
+      <w:r>
+        <w:rPr>
+          <w:rFonts w:ascii="Montserrat" w:hAnsi="Montserrat" w:cs="Times New Roman (Cuerpo en alfa"/>
+          <w:lang w:val="es-ES_tradnl"/>
+        </w:rPr>
+        <w:t xml:space="preserve">Estos pueden ser </w:t>
+      </w:r>
+      <w:r>
+        <w:rPr>
+          <w:rFonts w:ascii="Montserrat" w:hAnsi="Montserrat" w:cs="Times New Roman (Cuerpo en alfa"/>
+          <w:lang w:val="es-ES_tradnl"/>
+        </w:rPr>
+        <w:t>derivados al jalar o patear alguna puerta y/o ventana del domicilio</w:t>
+      </w:r>
+    </w:p>
+    <w:p>
+      <w:pPr>
+        <w:pStyle w:val="Prrafodelista"/>
+        <w:numPr>
+          <w:ilvl w:val="2"/>
+          <w:numId w:val="13"/>
+        </w:numPr>
+        <w:rPr>
+          <w:rFonts w:ascii="Montserrat" w:hAnsi="Montserrat" w:cs="Times New Roman (Cuerpo en alfa"/>
+          <w:lang w:val="es-ES_tradnl"/>
+        </w:rPr>
+      </w:pPr>
+      <w:r>
+        <w:rPr>
+          <w:rFonts w:ascii="Montserrat" w:hAnsi="Montserrat" w:cs="Times New Roman (Cuerpo en alfa"/>
+          <w:lang w:val="es-ES_tradnl"/>
+        </w:rPr>
+        <w:t>Vigilancia fuera del domicilio</w:t>
+      </w:r>
+    </w:p>
+    <w:p>
+      <w:pPr>
+        <w:pStyle w:val="Prrafodelista"/>
+        <w:ind w:left="2160"/>
+        <w:rPr>
+          <w:rFonts w:ascii="Montserrat" w:hAnsi="Montserrat" w:cs="Times New Roman (Cuerpo en alfa"/>
+          <w:lang w:val="es-ES_tradnl"/>
+        </w:rPr>
+      </w:pPr>
+      <w:r>
+        <w:rPr>
+          <w:rFonts w:ascii="Montserrat" w:hAnsi="Montserrat" w:cs="Times New Roman (Cuerpo en alfa"/>
+          <w:lang w:val="es-ES_tradnl"/>
+        </w:rPr>
+        <w:t>También se le puede llamar merodeo, se caracteriza por que la persona camine sin dirección alguna y por cierto tiempo</w:t>
+      </w:r>
+      <w:r>
+        <w:rPr>
+          <w:rFonts w:ascii="Montserrat" w:hAnsi="Montserrat" w:cs="Times New Roman (Cuerpo en alfa"/>
+          <w:lang w:val="es-ES_tradnl"/>
+        </w:rPr>
+        <w:t>, en el trabajo de [</w:t>
+      </w:r>
+      <w:proofErr w:type="spellStart"/>
+      <w:r>
+        <w:rPr>
+          <w:rFonts w:ascii="Montserrat" w:hAnsi="Montserrat" w:cs="Times New Roman (Cuerpo en alfa"/>
+          <w:lang w:val="es-ES_tradnl"/>
+        </w:rPr>
+        <w:t>Loitering</w:t>
+      </w:r>
+      <w:proofErr w:type="spellEnd"/>
+      <w:r>
+        <w:rPr>
+          <w:rFonts w:ascii="Montserrat" w:hAnsi="Montserrat" w:cs="Times New Roman (Cuerpo en alfa"/>
+          <w:lang w:val="es-ES_tradnl"/>
+        </w:rPr>
+        <w:t xml:space="preserve"> </w:t>
+      </w:r>
+      <w:proofErr w:type="spellStart"/>
+      <w:r>
+        <w:rPr>
+          <w:rFonts w:ascii="Montserrat" w:hAnsi="Montserrat" w:cs="Times New Roman (Cuerpo en alfa"/>
+          <w:lang w:val="es-ES_tradnl"/>
+        </w:rPr>
+        <w:t>Detection</w:t>
+      </w:r>
+      <w:proofErr w:type="spellEnd"/>
+      <w:r>
+        <w:rPr>
+          <w:rFonts w:ascii="Montserrat" w:hAnsi="Montserrat" w:cs="Times New Roman (Cuerpo en alfa"/>
+          <w:lang w:val="es-ES_tradnl"/>
+        </w:rPr>
+        <w:t xml:space="preserve"> in Home </w:t>
+      </w:r>
+      <w:proofErr w:type="spellStart"/>
+      <w:r>
+        <w:rPr>
+          <w:rFonts w:ascii="Montserrat" w:hAnsi="Montserrat" w:cs="Times New Roman (Cuerpo en alfa"/>
+          <w:lang w:val="es-ES_tradnl"/>
+        </w:rPr>
+        <w:t>Surveillance</w:t>
+      </w:r>
+      <w:proofErr w:type="spellEnd"/>
+      <w:r>
+        <w:rPr>
+          <w:rFonts w:ascii="Montserrat" w:hAnsi="Montserrat" w:cs="Times New Roman (Cuerpo en alfa"/>
+          <w:lang w:val="es-ES_tradnl"/>
+        </w:rPr>
+        <w:t xml:space="preserve"> </w:t>
+      </w:r>
+      <w:proofErr w:type="spellStart"/>
+      <w:r>
+        <w:rPr>
+          <w:rFonts w:ascii="Montserrat" w:hAnsi="Montserrat" w:cs="Times New Roman (Cuerpo en alfa"/>
+          <w:lang w:val="es-ES_tradnl"/>
+        </w:rPr>
+        <w:t>System</w:t>
+      </w:r>
+      <w:proofErr w:type="spellEnd"/>
+      <w:r>
+        <w:rPr>
+          <w:rFonts w:ascii="Montserrat" w:hAnsi="Montserrat" w:cs="Times New Roman (Cuerpo en alfa"/>
+          <w:lang w:val="es-ES_tradnl"/>
+        </w:rPr>
+        <w:t>] el tiempo que se toma para clasificar a una persona que está merodeando es de 1 minuto</w:t>
+      </w:r>
+    </w:p>
+    <w:p>
+      <w:pPr>
+        <w:pStyle w:val="Prrafodelista"/>
+        <w:numPr>
+          <w:ilvl w:val="2"/>
+          <w:numId w:val="13"/>
+        </w:numPr>
+        <w:rPr>
+          <w:rFonts w:ascii="Montserrat" w:hAnsi="Montserrat" w:cs="Times New Roman (Cuerpo en alfa"/>
+          <w:lang w:val="es-ES_tradnl"/>
+        </w:rPr>
+      </w:pPr>
+      <w:r>
+        <w:rPr>
+          <w:rFonts w:ascii="Montserrat" w:hAnsi="Montserrat" w:cs="Times New Roman (Cuerpo en alfa"/>
+          <w:lang w:val="es-ES_tradnl"/>
+        </w:rPr>
+        <w:t>Acercamiento a lugares vulnerables (puertas y/o ventanas)</w:t>
+      </w:r>
+    </w:p>
+    <w:p>
+      <w:pPr>
+        <w:pStyle w:val="Prrafodelista"/>
+        <w:ind w:left="2160"/>
+        <w:rPr>
+          <w:rFonts w:ascii="Montserrat" w:hAnsi="Montserrat" w:cs="Times New Roman (Cuerpo en alfa"/>
+          <w:lang w:val="es-ES_tradnl"/>
+        </w:rPr>
+      </w:pPr>
+    </w:p>
+    <w:p>
+      <w:pPr>
+        <w:pStyle w:val="Prrafodelista"/>
+        <w:numPr>
+          <w:ilvl w:val="0"/>
+          <w:numId w:val="13"/>
+        </w:numPr>
+        <w:rPr>
+          <w:rFonts w:ascii="Montserrat" w:hAnsi="Montserrat" w:cs="Times New Roman (Cuerpo en alfa"/>
+          <w:lang w:val="es-ES_tradnl"/>
+        </w:rPr>
+      </w:pPr>
+      <w:r>
+        <w:rPr>
+          <w:rFonts w:ascii="Montserrat" w:hAnsi="Montserrat" w:cs="Times New Roman (Cuerpo en alfa"/>
+          <w:lang w:val="es-ES_tradnl"/>
+        </w:rPr>
+        <w:t>V</w:t>
+      </w:r>
+      <w:r>
+        <w:rPr>
+          <w:rFonts w:ascii="Montserrat" w:hAnsi="Montserrat" w:cs="Times New Roman (Cuerpo en alfa"/>
+          <w:lang w:val="es-ES_tradnl"/>
+        </w:rPr>
+        <w:t>isión artificial</w:t>
+      </w:r>
+    </w:p>
+    <w:p>
+      <w:pPr>
+        <w:pStyle w:val="Prrafodelista"/>
+        <w:numPr>
+          <w:ilvl w:val="1"/>
+          <w:numId w:val="13"/>
+        </w:numPr>
+        <w:rPr>
+          <w:rFonts w:ascii="Montserrat" w:hAnsi="Montserrat" w:cs="Times New Roman (Cuerpo en alfa"/>
+          <w:lang w:val="es-ES_tradnl"/>
+        </w:rPr>
+      </w:pPr>
+      <w:r>
+        <w:rPr>
+          <w:rFonts w:ascii="Montserrat" w:hAnsi="Montserrat" w:cs="Times New Roman (Cuerpo en alfa"/>
+          <w:lang w:val="es-ES_tradnl"/>
+        </w:rPr>
+        <w:t>Conceptos generales de visión artificial</w:t>
+      </w:r>
+    </w:p>
+    <w:p>
+      <w:pPr>
+        <w:pStyle w:val="Prrafodelista"/>
+        <w:numPr>
+          <w:ilvl w:val="2"/>
+          <w:numId w:val="13"/>
+        </w:numPr>
+        <w:rPr>
+          <w:rFonts w:ascii="Montserrat" w:hAnsi="Montserrat" w:cs="Times New Roman (Cuerpo en alfa"/>
+          <w:lang w:val="es-ES_tradnl"/>
+        </w:rPr>
+      </w:pPr>
+      <w:r>
+        <w:rPr>
+          <w:rFonts w:ascii="Montserrat" w:hAnsi="Montserrat" w:cs="Times New Roman (Cuerpo en alfa"/>
+          <w:lang w:val="es-ES_tradnl"/>
+        </w:rPr>
+        <w:t>Definición</w:t>
+      </w:r>
+    </w:p>
+    <w:p>
+      <w:pPr>
+        <w:ind w:left="2124"/>
+        <w:rPr>
+          <w:rFonts w:ascii="Montserrat" w:hAnsi="Montserrat" w:cs="Times New Roman (Cuerpo en alfa"/>
+          <w:lang w:val="es-ES_tradnl"/>
+        </w:rPr>
+      </w:pPr>
+      <w:r>
+        <w:rPr>
+          <w:rFonts w:ascii="Montserrat" w:hAnsi="Montserrat" w:cs="Times New Roman (Cuerpo en alfa"/>
+          <w:lang w:val="es-ES_tradnl"/>
+        </w:rPr>
+        <w:t xml:space="preserve">La visión artificial se puede definir como una disciplina científica formada por un conjunto de técnicas que permiten la captura, el procesamiento y el análisis de imágenes con el objetivo de que a partir de la extracción de información de utilidad un ordenador sea capaz de interpretar y/o responder preguntas sobre su contenido. [Visión artificial: Aplicaciones prácticas con </w:t>
+      </w:r>
+      <w:proofErr w:type="spellStart"/>
+      <w:r>
+        <w:rPr>
+          <w:rFonts w:ascii="Montserrat" w:hAnsi="Montserrat" w:cs="Times New Roman (Cuerpo en alfa"/>
+          <w:lang w:val="es-ES_tradnl"/>
+        </w:rPr>
+        <w:t>OpenCV</w:t>
+      </w:r>
+      <w:proofErr w:type="spellEnd"/>
+      <w:r>
+        <w:rPr>
+          <w:rFonts w:ascii="Montserrat" w:hAnsi="Montserrat" w:cs="Times New Roman (Cuerpo en alfa"/>
+          <w:lang w:val="es-ES_tradnl"/>
+        </w:rPr>
+        <w:t xml:space="preserve"> – Python] </w:t>
+      </w:r>
+    </w:p>
+    <w:p>
+      <w:pPr>
+        <w:pStyle w:val="Prrafodelista"/>
+        <w:ind w:left="2160"/>
+        <w:rPr>
+          <w:rFonts w:ascii="Montserrat" w:hAnsi="Montserrat" w:cs="Times New Roman (Cuerpo en alfa"/>
+          <w:lang w:val="es-ES_tradnl"/>
+        </w:rPr>
+      </w:pPr>
+    </w:p>
+    <w:p>
+      <w:pPr>
+        <w:pStyle w:val="Prrafodelista"/>
+        <w:numPr>
+          <w:ilvl w:val="2"/>
+          <w:numId w:val="13"/>
+        </w:numPr>
+        <w:rPr>
+          <w:rFonts w:ascii="Montserrat" w:hAnsi="Montserrat" w:cs="Times New Roman (Cuerpo en alfa"/>
+          <w:lang w:val="es-ES_tradnl"/>
+        </w:rPr>
+      </w:pPr>
+      <w:r>
+        <w:rPr>
+          <w:rFonts w:ascii="Montserrat" w:hAnsi="Montserrat" w:cs="Times New Roman (Cuerpo en alfa"/>
+          <w:lang w:val="es-ES_tradnl"/>
+        </w:rPr>
+        <w:t>Procesamiento de imágenes</w:t>
+      </w:r>
+    </w:p>
+    <w:p>
+      <w:pPr>
+        <w:pStyle w:val="Prrafodelista"/>
+        <w:ind w:left="2160"/>
+        <w:rPr>
+          <w:rFonts w:ascii="Montserrat" w:hAnsi="Montserrat" w:cs="Times New Roman (Cuerpo en alfa"/>
+          <w:lang w:val="es-ES_tradnl"/>
+        </w:rPr>
+      </w:pPr>
+    </w:p>
+    <w:p>
+      <w:pPr>
+        <w:pStyle w:val="Prrafodelista"/>
+        <w:numPr>
+          <w:ilvl w:val="2"/>
+          <w:numId w:val="13"/>
+        </w:numPr>
+        <w:rPr>
+          <w:rFonts w:ascii="Montserrat" w:hAnsi="Montserrat" w:cs="Times New Roman (Cuerpo en alfa"/>
+          <w:lang w:val="es-ES_tradnl"/>
+        </w:rPr>
+      </w:pPr>
+      <w:r>
+        <w:rPr>
+          <w:rFonts w:ascii="Montserrat" w:hAnsi="Montserrat" w:cs="Times New Roman (Cuerpo en alfa"/>
+          <w:lang w:val="es-ES_tradnl"/>
+        </w:rPr>
+        <w:t>Detección de objetos y poses corporales</w:t>
+      </w:r>
+    </w:p>
+    <w:p>
+      <w:pPr>
+        <w:pStyle w:val="Prrafodelista"/>
+        <w:numPr>
+          <w:ilvl w:val="2"/>
+          <w:numId w:val="13"/>
+        </w:numPr>
+        <w:rPr>
+          <w:rFonts w:ascii="Montserrat" w:hAnsi="Montserrat" w:cs="Times New Roman (Cuerpo en alfa"/>
+          <w:lang w:val="es-ES_tradnl"/>
+        </w:rPr>
+      </w:pPr>
+      <w:r>
+        <w:rPr>
+          <w:rFonts w:ascii="Montserrat" w:hAnsi="Montserrat" w:cs="Times New Roman (Cuerpo en alfa"/>
+          <w:lang w:val="es-ES_tradnl"/>
+        </w:rPr>
+        <w:t>Reconocimiento de patrones de movimiento</w:t>
+      </w:r>
+    </w:p>
+    <w:p>
+      <w:pPr>
+        <w:pStyle w:val="Prrafodelista"/>
+        <w:ind w:left="1440"/>
+        <w:rPr>
+          <w:rFonts w:ascii="Montserrat" w:hAnsi="Montserrat" w:cs="Times New Roman (Cuerpo en alfa"/>
+          <w:lang w:val="es-ES_tradnl"/>
+        </w:rPr>
+      </w:pPr>
+    </w:p>
+    <w:p>
+      <w:pPr>
+        <w:pStyle w:val="Prrafodelista"/>
+        <w:ind w:left="1440"/>
+        <w:rPr>
+          <w:rFonts w:ascii="Montserrat" w:hAnsi="Montserrat" w:cs="Times New Roman (Cuerpo en alfa"/>
+          <w:lang w:val="es-ES_tradnl"/>
+        </w:rPr>
+      </w:pPr>
+    </w:p>
+    <w:p>
+      <w:pPr>
+        <w:pStyle w:val="Prrafodelista"/>
+        <w:numPr>
+          <w:ilvl w:val="1"/>
+          <w:numId w:val="13"/>
+        </w:numPr>
+        <w:rPr>
+          <w:rFonts w:ascii="Montserrat" w:hAnsi="Montserrat" w:cs="Times New Roman (Cuerpo en alfa"/>
+          <w:lang w:val="es-ES_tradnl"/>
+        </w:rPr>
+      </w:pPr>
+      <w:r>
+        <w:rPr>
+          <w:rFonts w:ascii="Montserrat" w:hAnsi="Montserrat" w:cs="Times New Roman (Cuerpo en alfa"/>
+          <w:lang w:val="es-ES_tradnl"/>
+        </w:rPr>
+        <w:t>Aplicaciones de visión artificial en la vigilanci</w:t>
+      </w:r>
+      <w:r>
+        <w:rPr>
+          <w:rFonts w:ascii="Montserrat" w:hAnsi="Montserrat" w:cs="Times New Roman (Cuerpo en alfa"/>
+          <w:lang w:val="es-ES_tradnl"/>
+        </w:rPr>
+        <w:t>a</w:t>
+      </w:r>
+    </w:p>
+    <w:p>
+      <w:pPr>
+        <w:pStyle w:val="Prrafodelista"/>
+        <w:ind w:left="1440"/>
+        <w:rPr>
+          <w:rFonts w:ascii="Montserrat" w:hAnsi="Montserrat" w:cs="Times New Roman (Cuerpo en alfa"/>
+          <w:lang w:val="es-ES_tradnl"/>
+        </w:rPr>
+      </w:pPr>
+      <w:r>
+        <w:rPr>
+          <w:rFonts w:ascii="Montserrat" w:hAnsi="Montserrat" w:cs="Times New Roman (Cuerpo en alfa"/>
+          <w:lang w:val="es-ES_tradnl"/>
+        </w:rPr>
+        <w:lastRenderedPageBreak/>
+        <w:t xml:space="preserve">La visión artificial en la vigilancia puede cubrir muchísimos aspectos, </w:t>
+      </w:r>
+      <w:r>
+        <w:rPr>
+          <w:rFonts w:ascii="Montserrat" w:hAnsi="Montserrat" w:cs="Times New Roman (Cuerpo en alfa"/>
+          <w:lang w:val="es-ES_tradnl"/>
+        </w:rPr>
+        <w:t>entre los que está la clasificación y/o detección de objetos</w:t>
+      </w:r>
+      <w:r>
+        <w:rPr>
+          <w:rFonts w:ascii="Montserrat" w:hAnsi="Montserrat" w:cs="Times New Roman (Cuerpo en alfa"/>
+          <w:lang w:val="es-ES_tradnl"/>
+        </w:rPr>
+        <w:t xml:space="preserve">, </w:t>
+      </w:r>
+      <w:r>
+        <w:rPr>
+          <w:rFonts w:ascii="Montserrat" w:hAnsi="Montserrat" w:cs="Times New Roman (Cuerpo en alfa"/>
+          <w:lang w:val="es-ES_tradnl"/>
+        </w:rPr>
+        <w:t>personas</w:t>
+      </w:r>
+      <w:r>
+        <w:rPr>
+          <w:rFonts w:ascii="Montserrat" w:hAnsi="Montserrat" w:cs="Times New Roman (Cuerpo en alfa"/>
+          <w:lang w:val="es-ES_tradnl"/>
+        </w:rPr>
+        <w:t xml:space="preserve"> o comportamientos.</w:t>
+      </w:r>
+    </w:p>
+    <w:p>
+      <w:pPr>
+        <w:pStyle w:val="Prrafodelista"/>
+        <w:ind w:left="1440"/>
+        <w:rPr>
+          <w:rFonts w:ascii="Montserrat" w:hAnsi="Montserrat" w:cs="Times New Roman (Cuerpo en alfa"/>
+          <w:lang w:val="es-ES_tradnl"/>
+        </w:rPr>
+      </w:pPr>
+      <w:r>
+        <w:rPr>
+          <w:rFonts w:ascii="Montserrat" w:hAnsi="Montserrat" w:cs="Times New Roman (Cuerpo en alfa"/>
+          <w:lang w:val="es-ES_tradnl"/>
+        </w:rPr>
+        <w:t>Hay varios trabajos que resultan relevantes para poder ver claramente</w:t>
+      </w:r>
+      <w:r>
+        <w:rPr>
+          <w:rFonts w:ascii="Montserrat" w:hAnsi="Montserrat" w:cs="Times New Roman (Cuerpo en alfa"/>
+          <w:lang w:val="es-ES_tradnl"/>
+        </w:rPr>
+        <w:t xml:space="preserve"> la contribución del presente trabajo, a continuación, se listaran estos trabajos:</w:t>
+      </w:r>
+    </w:p>
+    <w:p>
+      <w:pPr>
+        <w:pStyle w:val="Prrafodelista"/>
+        <w:ind w:left="1440"/>
+        <w:rPr>
+          <w:rFonts w:ascii="Montserrat" w:hAnsi="Montserrat" w:cs="Times New Roman (Cuerpo en alfa"/>
+          <w:lang w:val="es-ES_tradnl"/>
+        </w:rPr>
+      </w:pPr>
+    </w:p>
+    <w:p>
+      <w:pPr>
+        <w:pStyle w:val="Prrafodelista"/>
+        <w:ind w:left="1440"/>
+        <w:rPr>
+          <w:rFonts w:ascii="Montserrat" w:hAnsi="Montserrat" w:cs="Times New Roman (Cuerpo en alfa"/>
+          <w:lang w:val="es-ES_tradnl"/>
+        </w:rPr>
+      </w:pPr>
+      <w:r>
+        <w:rPr>
+          <w:rFonts w:ascii="Montserrat" w:hAnsi="Montserrat" w:cs="Times New Roman (Cuerpo en alfa"/>
+          <w:lang w:val="es-ES_tradnl"/>
+        </w:rPr>
+        <w:t>// Aquí ver cuales son los que deberíamos usar</w:t>
+      </w:r>
+    </w:p>
+    <w:p>
+      <w:pPr>
+        <w:pStyle w:val="Prrafodelista"/>
+        <w:ind w:left="1440"/>
+        <w:rPr>
+          <w:rFonts w:ascii="Montserrat" w:hAnsi="Montserrat" w:cs="Times New Roman (Cuerpo en alfa"/>
+          <w:lang w:val="es-ES_tradnl"/>
+        </w:rPr>
+      </w:pPr>
+    </w:p>
+    <w:p>
+      <w:pPr>
+        <w:pStyle w:val="Prrafodelista"/>
+        <w:numPr>
+          <w:ilvl w:val="1"/>
+          <w:numId w:val="13"/>
+        </w:numPr>
+        <w:rPr>
+          <w:rFonts w:ascii="Montserrat" w:hAnsi="Montserrat" w:cs="Times New Roman (Cuerpo en alfa"/>
+          <w:lang w:val="es-ES_tradnl"/>
+        </w:rPr>
+      </w:pPr>
+      <w:r>
+        <w:rPr>
+          <w:rFonts w:ascii="Montserrat" w:hAnsi="Montserrat" w:cs="Times New Roman (Cuerpo en alfa"/>
+          <w:lang w:val="es-ES_tradnl"/>
+        </w:rPr>
+        <w:t xml:space="preserve">Herramientas </w:t>
+      </w:r>
+      <w:r>
+        <w:rPr>
+          <w:rFonts w:ascii="Montserrat" w:hAnsi="Montserrat" w:cs="Times New Roman (Cuerpo en alfa"/>
+          <w:lang w:val="es-ES_tradnl"/>
+        </w:rPr>
+        <w:t xml:space="preserve">de visión artificial </w:t>
+      </w:r>
+      <w:r>
+        <w:rPr>
+          <w:rFonts w:ascii="Montserrat" w:hAnsi="Montserrat" w:cs="Times New Roman (Cuerpo en alfa"/>
+          <w:lang w:val="es-ES_tradnl"/>
+        </w:rPr>
+        <w:t>utilizadas para la detección de comportamientos</w:t>
+      </w:r>
+    </w:p>
+    <w:p>
+      <w:pPr>
+        <w:pStyle w:val="Prrafodelista"/>
+        <w:ind w:left="1440"/>
+        <w:rPr>
+          <w:rFonts w:ascii="Montserrat" w:hAnsi="Montserrat" w:cs="Times New Roman (Cuerpo en alfa"/>
+          <w:lang w:val="es-ES_tradnl"/>
+        </w:rPr>
+      </w:pPr>
+      <w:r>
+        <w:rPr>
+          <w:rFonts w:ascii="Montserrat" w:hAnsi="Montserrat" w:cs="Times New Roman (Cuerpo en alfa"/>
+          <w:lang w:val="es-ES_tradnl"/>
+        </w:rPr>
+        <w:t xml:space="preserve">En este trabajo la herramienta que se utilizará para la ayuda en la detección de comportamientos es </w:t>
+      </w:r>
+      <w:proofErr w:type="spellStart"/>
+      <w:r>
+        <w:rPr>
+          <w:rFonts w:ascii="Montserrat" w:hAnsi="Montserrat" w:cs="Times New Roman (Cuerpo en alfa"/>
+          <w:lang w:val="es-ES_tradnl"/>
+        </w:rPr>
+        <w:t>mediapipe</w:t>
+      </w:r>
+      <w:proofErr w:type="spellEnd"/>
+      <w:r>
+        <w:rPr>
+          <w:rFonts w:ascii="Montserrat" w:hAnsi="Montserrat" w:cs="Times New Roman (Cuerpo en alfa"/>
+          <w:lang w:val="es-ES_tradnl"/>
+        </w:rPr>
+        <w:t xml:space="preserve">, esta es un </w:t>
+      </w:r>
+      <w:proofErr w:type="spellStart"/>
+      <w:r>
+        <w:rPr>
+          <w:rFonts w:ascii="Montserrat" w:hAnsi="Montserrat" w:cs="Times New Roman (Cuerpo en alfa"/>
+          <w:lang w:val="es-ES_tradnl"/>
+        </w:rPr>
+        <w:t>framework</w:t>
+      </w:r>
+      <w:proofErr w:type="spellEnd"/>
+      <w:r>
+        <w:rPr>
+          <w:rFonts w:ascii="Montserrat" w:hAnsi="Montserrat" w:cs="Times New Roman (Cuerpo en alfa"/>
+          <w:lang w:val="es-ES_tradnl"/>
+        </w:rPr>
+        <w:t xml:space="preserve"> ……</w:t>
+      </w:r>
+    </w:p>
+    <w:p>
+      <w:pPr>
+        <w:pStyle w:val="Prrafodelista"/>
+        <w:ind w:left="1440"/>
+        <w:rPr>
+          <w:rFonts w:ascii="Montserrat" w:hAnsi="Montserrat" w:cs="Times New Roman (Cuerpo en alfa"/>
+          <w:lang w:val="es-ES_tradnl"/>
+        </w:rPr>
+      </w:pPr>
+    </w:p>
+    <w:p>
+      <w:pPr>
+        <w:pStyle w:val="Prrafodelista"/>
+        <w:ind w:left="1440"/>
+        <w:rPr>
+          <w:rFonts w:ascii="Montserrat" w:hAnsi="Montserrat" w:cs="Times New Roman (Cuerpo en alfa"/>
+          <w:lang w:val="es-ES_tradnl"/>
+        </w:rPr>
+      </w:pPr>
+      <w:r>
+        <w:rPr>
+          <w:rFonts w:ascii="Montserrat" w:hAnsi="Montserrat" w:cs="Times New Roman (Cuerpo en alfa"/>
+          <w:lang w:val="es-ES_tradnl"/>
+        </w:rPr>
+        <w:t>Sin embargo, en los trabajos mencionados anteriormente, se utilizan técnicas como ……</w:t>
+      </w:r>
+    </w:p>
+    <w:p>
+      <w:pPr>
+        <w:pStyle w:val="Prrafodelista"/>
+        <w:ind w:left="1440"/>
+        <w:rPr>
+          <w:rFonts w:ascii="Montserrat" w:hAnsi="Montserrat" w:cs="Times New Roman (Cuerpo en alfa"/>
+          <w:lang w:val="es-ES_tradnl"/>
+        </w:rPr>
+      </w:pPr>
+    </w:p>
+    <w:p>
+      <w:pPr>
+        <w:pStyle w:val="Prrafodelista"/>
+        <w:numPr>
+          <w:ilvl w:val="0"/>
+          <w:numId w:val="13"/>
+        </w:numPr>
+        <w:rPr>
+          <w:rFonts w:ascii="Montserrat" w:hAnsi="Montserrat" w:cs="Times New Roman (Cuerpo en alfa"/>
+          <w:lang w:val="es-ES_tradnl"/>
+        </w:rPr>
+      </w:pPr>
+      <w:r>
+        <w:rPr>
+          <w:rFonts w:ascii="Montserrat" w:hAnsi="Montserrat" w:cs="Times New Roman (Cuerpo en alfa"/>
+          <w:lang w:val="es-ES_tradnl"/>
+        </w:rPr>
+        <w:t>Aprendizaje automático para la detección de comportamiento</w:t>
+      </w:r>
+    </w:p>
+    <w:p>
+      <w:pPr>
+        <w:pStyle w:val="Prrafodelista"/>
+        <w:numPr>
+          <w:ilvl w:val="1"/>
+          <w:numId w:val="13"/>
+        </w:numPr>
+        <w:rPr>
+          <w:rFonts w:ascii="Montserrat" w:hAnsi="Montserrat" w:cs="Times New Roman (Cuerpo en alfa"/>
+          <w:lang w:val="es-ES_tradnl"/>
+        </w:rPr>
+      </w:pPr>
+      <w:r>
+        <w:rPr>
+          <w:rFonts w:ascii="Montserrat" w:hAnsi="Montserrat" w:cs="Times New Roman (Cuerpo en alfa"/>
+          <w:lang w:val="es-ES_tradnl"/>
+        </w:rPr>
+        <w:t xml:space="preserve">Conceptos generales de aprendizaje automático </w:t>
+      </w:r>
+    </w:p>
+    <w:p>
+      <w:pPr>
+        <w:pStyle w:val="Prrafodelista"/>
+        <w:numPr>
+          <w:ilvl w:val="1"/>
+          <w:numId w:val="13"/>
+        </w:numPr>
+        <w:rPr>
+          <w:rFonts w:ascii="Montserrat" w:hAnsi="Montserrat" w:cs="Times New Roman (Cuerpo en alfa"/>
+          <w:lang w:val="es-ES_tradnl"/>
+        </w:rPr>
+      </w:pPr>
+      <w:r>
+        <w:rPr>
+          <w:rFonts w:ascii="Montserrat" w:hAnsi="Montserrat" w:cs="Times New Roman (Cuerpo en alfa"/>
+          <w:lang w:val="es-ES_tradnl"/>
+        </w:rPr>
+        <w:t>Modelos de aprendizaje comunes en la clasificación y detección de secuencias</w:t>
+      </w:r>
+    </w:p>
+    <w:p>
+      <w:pPr>
+        <w:pStyle w:val="Prrafodelista"/>
+        <w:numPr>
+          <w:ilvl w:val="2"/>
+          <w:numId w:val="13"/>
+        </w:numPr>
+        <w:rPr>
+          <w:rFonts w:ascii="Montserrat" w:hAnsi="Montserrat" w:cs="Times New Roman (Cuerpo en alfa"/>
+          <w:lang w:val="es-ES_tradnl"/>
+        </w:rPr>
+      </w:pPr>
+      <w:r>
+        <w:rPr>
+          <w:rFonts w:ascii="Montserrat" w:hAnsi="Montserrat" w:cs="Times New Roman (Cuerpo en alfa"/>
+          <w:lang w:val="es-ES_tradnl"/>
+        </w:rPr>
+        <w:t>Redes Neuronales Convolucionales (CNN)</w:t>
+      </w:r>
+    </w:p>
+    <w:p>
+      <w:pPr>
+        <w:pStyle w:val="Prrafodelista"/>
+        <w:numPr>
+          <w:ilvl w:val="2"/>
+          <w:numId w:val="13"/>
+        </w:numPr>
+        <w:rPr>
+          <w:rFonts w:ascii="Montserrat" w:hAnsi="Montserrat" w:cs="Times New Roman (Cuerpo en alfa"/>
+          <w:lang w:val="es-ES_tradnl"/>
+        </w:rPr>
+      </w:pPr>
+      <w:r>
+        <w:rPr>
+          <w:rFonts w:ascii="Montserrat" w:hAnsi="Montserrat" w:cs="Times New Roman (Cuerpo en alfa"/>
+          <w:lang w:val="es-ES_tradnl"/>
+        </w:rPr>
+        <w:t xml:space="preserve">Long Short </w:t>
+      </w:r>
+      <w:proofErr w:type="spellStart"/>
+      <w:r>
+        <w:rPr>
+          <w:rFonts w:ascii="Montserrat" w:hAnsi="Montserrat" w:cs="Times New Roman (Cuerpo en alfa"/>
+          <w:lang w:val="es-ES_tradnl"/>
+        </w:rPr>
+        <w:t>Term</w:t>
+      </w:r>
+      <w:proofErr w:type="spellEnd"/>
+      <w:r>
+        <w:rPr>
+          <w:rFonts w:ascii="Montserrat" w:hAnsi="Montserrat" w:cs="Times New Roman (Cuerpo en alfa"/>
+          <w:lang w:val="es-ES_tradnl"/>
+        </w:rPr>
+        <w:t xml:space="preserve"> </w:t>
+      </w:r>
+      <w:proofErr w:type="spellStart"/>
+      <w:r>
+        <w:rPr>
+          <w:rFonts w:ascii="Montserrat" w:hAnsi="Montserrat" w:cs="Times New Roman (Cuerpo en alfa"/>
+          <w:lang w:val="es-ES_tradnl"/>
+        </w:rPr>
+        <w:t>Memory</w:t>
+      </w:r>
+      <w:proofErr w:type="spellEnd"/>
+      <w:r>
+        <w:rPr>
+          <w:rFonts w:ascii="Montserrat" w:hAnsi="Montserrat" w:cs="Times New Roman (Cuerpo en alfa"/>
+          <w:lang w:val="es-ES_tradnl"/>
+        </w:rPr>
+        <w:t xml:space="preserve"> (LSTM)</w:t>
       </w:r>
     </w:p>
     <w:p>
@@ -5598,347 +8377,9 @@
           <w:rFonts w:ascii="Montserrat" w:hAnsi="Montserrat" w:cs="Times New Roman (Cuerpo en alfa"/>
           <w:bCs/>
           <w:color w:val="A6A6A6" w:themeColor="background1" w:themeShade="A6"/>
-        </w:rPr>
-      </w:pPr>
-      <w:r>
-        <w:rPr>
-          <w:rFonts w:ascii="Montserrat" w:hAnsi="Montserrat" w:cs="Times New Roman (Cuerpo en alfa"/>
-          <w:bCs/>
-          <w:color w:val="A6A6A6" w:themeColor="background1" w:themeShade="A6"/>
-        </w:rPr>
-        <w:t xml:space="preserve">a. Ubicación del problema con la teoría seleccionada. </w:t>
-      </w:r>
-    </w:p>
-    <w:p>
-      <w:pPr>
-        <w:spacing w:line="360" w:lineRule="auto"/>
-        <w:jc w:val="both"/>
-        <w:rPr>
-          <w:rFonts w:ascii="Montserrat" w:hAnsi="Montserrat" w:cs="Times New Roman (Cuerpo en alfa"/>
-          <w:bCs/>
-          <w:color w:val="A6A6A6" w:themeColor="background1" w:themeShade="A6"/>
-        </w:rPr>
-      </w:pPr>
-      <w:r>
-        <w:rPr>
-          <w:rFonts w:ascii="Montserrat" w:hAnsi="Montserrat" w:cs="Times New Roman (Cuerpo en alfa"/>
-          <w:bCs/>
-          <w:color w:val="A6A6A6" w:themeColor="background1" w:themeShade="A6"/>
-        </w:rPr>
-        <w:t xml:space="preserve">b. Relación entre la teoría y el objeto de estudio. </w:t>
-      </w:r>
-    </w:p>
-    <w:p>
-      <w:pPr>
-        <w:spacing w:line="360" w:lineRule="auto"/>
-        <w:jc w:val="both"/>
-        <w:rPr>
-          <w:rFonts w:ascii="Montserrat" w:hAnsi="Montserrat" w:cs="Times New Roman (Cuerpo en alfa"/>
-          <w:bCs/>
-          <w:color w:val="A6A6A6" w:themeColor="background1" w:themeShade="A6"/>
-        </w:rPr>
-      </w:pPr>
-      <w:r>
-        <w:rPr>
-          <w:rFonts w:ascii="Montserrat" w:hAnsi="Montserrat" w:cs="Times New Roman (Cuerpo en alfa"/>
-          <w:bCs/>
-          <w:color w:val="A6A6A6" w:themeColor="background1" w:themeShade="A6"/>
-        </w:rPr>
-        <w:t xml:space="preserve">c. Posición de distintos autores sobre el problema que se aborda. d. Adopción de una postura propia y su justificación. </w:t>
-      </w:r>
-    </w:p>
-    <w:p>
-      <w:pPr>
-        <w:spacing w:line="360" w:lineRule="auto"/>
-        <w:jc w:val="both"/>
-        <w:rPr>
-          <w:rFonts w:ascii="Montserrat" w:hAnsi="Montserrat" w:cs="Times New Roman (Cuerpo en alfa"/>
-          <w:bCs/>
-          <w:color w:val="A6A6A6" w:themeColor="background1" w:themeShade="A6"/>
-        </w:rPr>
-      </w:pPr>
-      <w:r>
-        <w:rPr>
-          <w:rFonts w:ascii="Montserrat" w:hAnsi="Montserrat" w:cs="Times New Roman (Cuerpo en alfa"/>
-          <w:bCs/>
-          <w:color w:val="A6A6A6" w:themeColor="background1" w:themeShade="A6"/>
-          <w:u w:val="single"/>
-        </w:rPr>
-        <w:t>Referentes conceptuales básicos</w:t>
-      </w:r>
-      <w:r>
-        <w:rPr>
-          <w:rFonts w:ascii="Montserrat" w:hAnsi="Montserrat" w:cs="Times New Roman (Cuerpo en alfa"/>
-          <w:bCs/>
-          <w:color w:val="A6A6A6" w:themeColor="background1" w:themeShade="A6"/>
-        </w:rPr>
-        <w:t xml:space="preserve">: Consiste en dar el significado preciso y según el contexto a los conceptos principales, expresiones o variables involucradas en el problema. </w:t>
-      </w:r>
-    </w:p>
-    <w:p>
-      <w:pPr>
-        <w:spacing w:line="360" w:lineRule="auto"/>
-        <w:jc w:val="both"/>
-        <w:rPr>
-          <w:rFonts w:ascii="Montserrat" w:hAnsi="Montserrat" w:cs="Times New Roman (Cuerpo en alfa"/>
-          <w:bCs/>
-          <w:color w:val="A6A6A6" w:themeColor="background1" w:themeShade="A6"/>
-          <w:lang w:val="es-ES_tradnl"/>
-        </w:rPr>
-      </w:pPr>
-      <w:r>
-        <w:rPr>
-          <w:rFonts w:ascii="Montserrat" w:hAnsi="Montserrat" w:cs="Times New Roman (Cuerpo en alfa"/>
-          <w:bCs/>
-          <w:color w:val="A6A6A6" w:themeColor="background1" w:themeShade="A6"/>
-          <w:lang w:val="es-ES_tradnl"/>
-        </w:rPr>
-        <w:t xml:space="preserve">En concreto, en este apartado se incluyen y comentan las </w:t>
-      </w:r>
-      <w:r>
-        <w:rPr>
-          <w:rFonts w:ascii="Montserrat" w:hAnsi="Montserrat" w:cs="Times New Roman (Cuerpo en alfa"/>
-          <w:bCs/>
-          <w:color w:val="A6A6A6" w:themeColor="background1" w:themeShade="A6"/>
-          <w:lang w:val="es-ES_tradnl"/>
-        </w:rPr>
-        <w:t>teorías</w:t>
-      </w:r>
-      <w:r>
-        <w:rPr>
-          <w:rFonts w:ascii="Montserrat" w:hAnsi="Montserrat" w:cs="Times New Roman (Cuerpo en alfa"/>
-          <w:bCs/>
-          <w:color w:val="A6A6A6" w:themeColor="background1" w:themeShade="A6"/>
-          <w:lang w:val="es-ES_tradnl"/>
-        </w:rPr>
-        <w:t xml:space="preserve"> que se manejaron y los estudios previos que fueron relacionados con el planteamiento, se hace un sumario de los temas y hallazgos </w:t>
-      </w:r>
-      <w:r>
-        <w:rPr>
-          <w:rFonts w:ascii="Montserrat" w:hAnsi="Montserrat" w:cs="Times New Roman (Cuerpo en alfa"/>
-          <w:bCs/>
-          <w:color w:val="A6A6A6" w:themeColor="background1" w:themeShade="A6"/>
-          <w:lang w:val="es-ES_tradnl"/>
-        </w:rPr>
-        <w:t>más</w:t>
-      </w:r>
-      <w:r>
-        <w:rPr>
-          <w:rFonts w:ascii="Montserrat" w:hAnsi="Montserrat" w:cs="Times New Roman (Cuerpo en alfa"/>
-          <w:bCs/>
-          <w:color w:val="A6A6A6" w:themeColor="background1" w:themeShade="A6"/>
-          <w:lang w:val="es-ES_tradnl"/>
-        </w:rPr>
-        <w:t xml:space="preserve"> importantes en el pasado y se </w:t>
-      </w:r>
-      <w:r>
-        <w:rPr>
-          <w:rFonts w:ascii="Montserrat" w:hAnsi="Montserrat" w:cs="Times New Roman (Cuerpo en alfa"/>
-          <w:bCs/>
-          <w:color w:val="A6A6A6" w:themeColor="background1" w:themeShade="A6"/>
-          <w:lang w:val="es-ES_tradnl"/>
-        </w:rPr>
-        <w:t>señala</w:t>
-      </w:r>
-      <w:r>
-        <w:rPr>
-          <w:rFonts w:ascii="Montserrat" w:hAnsi="Montserrat" w:cs="Times New Roman (Cuerpo en alfa"/>
-          <w:bCs/>
-          <w:color w:val="A6A6A6" w:themeColor="background1" w:themeShade="A6"/>
-          <w:lang w:val="es-ES_tradnl"/>
-        </w:rPr>
-        <w:t xml:space="preserve"> </w:t>
-      </w:r>
-      <w:r>
-        <w:rPr>
-          <w:rFonts w:ascii="Montserrat" w:hAnsi="Montserrat" w:cs="Times New Roman (Cuerpo en alfa"/>
-          <w:bCs/>
-          <w:color w:val="A6A6A6" w:themeColor="background1" w:themeShade="A6"/>
-          <w:lang w:val="es-ES_tradnl"/>
-        </w:rPr>
-        <w:t>cómo</w:t>
-      </w:r>
-      <w:r>
-        <w:rPr>
-          <w:rFonts w:ascii="Montserrat" w:hAnsi="Montserrat" w:cs="Times New Roman (Cuerpo en alfa"/>
-          <w:bCs/>
-          <w:color w:val="A6A6A6" w:themeColor="background1" w:themeShade="A6"/>
-          <w:lang w:val="es-ES_tradnl"/>
-        </w:rPr>
-        <w:t xml:space="preserve"> nuestra </w:t>
-      </w:r>
-      <w:r>
-        <w:rPr>
-          <w:rFonts w:ascii="Montserrat" w:hAnsi="Montserrat" w:cs="Times New Roman (Cuerpo en alfa"/>
-          <w:bCs/>
-          <w:color w:val="A6A6A6" w:themeColor="background1" w:themeShade="A6"/>
-          <w:lang w:val="es-ES_tradnl"/>
-        </w:rPr>
-        <w:t>investigación</w:t>
-      </w:r>
-      <w:r>
-        <w:rPr>
-          <w:rFonts w:ascii="Montserrat" w:hAnsi="Montserrat" w:cs="Times New Roman (Cuerpo en alfa"/>
-          <w:bCs/>
-          <w:color w:val="A6A6A6" w:themeColor="background1" w:themeShade="A6"/>
-          <w:lang w:val="es-ES_tradnl"/>
-        </w:rPr>
-        <w:t xml:space="preserve"> </w:t>
-      </w:r>
-      <w:r>
-        <w:rPr>
-          <w:rFonts w:ascii="Montserrat" w:hAnsi="Montserrat" w:cs="Times New Roman (Cuerpo en alfa"/>
-          <w:bCs/>
-          <w:color w:val="A6A6A6" w:themeColor="background1" w:themeShade="A6"/>
-          <w:lang w:val="es-ES_tradnl"/>
-        </w:rPr>
-        <w:t>amplía</w:t>
-      </w:r>
-      <w:r>
-        <w:rPr>
-          <w:rFonts w:ascii="Montserrat" w:hAnsi="Montserrat" w:cs="Times New Roman (Cuerpo en alfa"/>
-          <w:bCs/>
-          <w:color w:val="A6A6A6" w:themeColor="background1" w:themeShade="A6"/>
-          <w:lang w:val="es-ES_tradnl"/>
-        </w:rPr>
-        <w:t xml:space="preserve"> la literatura actual. Finalmente, tal </w:t>
-      </w:r>
-      <w:r>
-        <w:rPr>
-          <w:rFonts w:ascii="Montserrat" w:hAnsi="Montserrat" w:cs="Times New Roman (Cuerpo en alfa"/>
-          <w:bCs/>
-          <w:color w:val="A6A6A6" w:themeColor="background1" w:themeShade="A6"/>
-          <w:lang w:val="es-ES_tradnl"/>
-        </w:rPr>
-        <w:t>revisión</w:t>
-      </w:r>
-      <w:r>
-        <w:rPr>
-          <w:rFonts w:ascii="Montserrat" w:hAnsi="Montserrat" w:cs="Times New Roman (Cuerpo en alfa"/>
-          <w:bCs/>
-          <w:color w:val="A6A6A6" w:themeColor="background1" w:themeShade="A6"/>
-          <w:lang w:val="es-ES_tradnl"/>
-        </w:rPr>
-        <w:t xml:space="preserve"> nos debe responder la pregunta: ¿</w:t>
-      </w:r>
-      <w:r>
-        <w:rPr>
-          <w:rFonts w:ascii="Montserrat" w:hAnsi="Montserrat" w:cs="Times New Roman (Cuerpo en alfa"/>
-          <w:bCs/>
-          <w:color w:val="A6A6A6" w:themeColor="background1" w:themeShade="A6"/>
-          <w:lang w:val="es-ES_tradnl"/>
-        </w:rPr>
-        <w:t>dónde</w:t>
-      </w:r>
-      <w:r>
-        <w:rPr>
-          <w:rFonts w:ascii="Montserrat" w:hAnsi="Montserrat" w:cs="Times New Roman (Cuerpo en alfa"/>
-          <w:bCs/>
-          <w:color w:val="A6A6A6" w:themeColor="background1" w:themeShade="A6"/>
-          <w:lang w:val="es-ES_tradnl"/>
-        </w:rPr>
-        <w:t xml:space="preserve"> estamos ubicados actualmente en cuanto al conocimiento referente a nuestras preguntas y </w:t>
-      </w:r>
-      <w:proofErr w:type="gramStart"/>
-      <w:r>
-        <w:rPr>
-          <w:rFonts w:ascii="Montserrat" w:hAnsi="Montserrat" w:cs="Times New Roman (Cuerpo en alfa"/>
-          <w:bCs/>
-          <w:color w:val="A6A6A6" w:themeColor="background1" w:themeShade="A6"/>
-          <w:lang w:val="es-ES_tradnl"/>
-        </w:rPr>
-        <w:t>objetivos?</w:t>
-      </w:r>
-      <w:r>
-        <w:rPr>
-          <w:rFonts w:ascii="Montserrat" w:hAnsi="Montserrat" w:cs="Times New Roman (Cuerpo en alfa"/>
-          <w:bCs/>
-          <w:color w:val="A6A6A6" w:themeColor="background1" w:themeShade="A6"/>
-          <w:lang w:val="es-ES_tradnl"/>
-        </w:rPr>
-        <w:t>.</w:t>
-      </w:r>
-      <w:proofErr w:type="gramEnd"/>
-    </w:p>
-    <w:p>
-      <w:pPr>
-        <w:spacing w:line="360" w:lineRule="auto"/>
-        <w:jc w:val="both"/>
-        <w:rPr>
-          <w:rFonts w:ascii="Montserrat" w:hAnsi="Montserrat" w:cs="Times New Roman (Cuerpo en alfa"/>
-          <w:bCs/>
-          <w:color w:val="A6A6A6" w:themeColor="background1" w:themeShade="A6"/>
-          <w:lang w:val="es-ES_tradnl"/>
-        </w:rPr>
-      </w:pPr>
-    </w:p>
-    <w:p>
-      <w:pPr>
-        <w:spacing w:line="360" w:lineRule="auto"/>
-        <w:jc w:val="both"/>
-        <w:rPr>
-          <w:rFonts w:ascii="Montserrat" w:hAnsi="Montserrat" w:cs="Times New Roman (Cuerpo en alfa"/>
-          <w:bCs/>
-          <w:color w:val="A6A6A6" w:themeColor="background1" w:themeShade="A6"/>
-          <w:lang w:val="es-ES_tradnl"/>
-        </w:rPr>
-      </w:pPr>
-      <w:r>
-        <w:rPr>
-          <w:rFonts w:ascii="Montserrat" w:hAnsi="Montserrat" w:cs="Times New Roman (Cuerpo en alfa"/>
-          <w:bCs/>
-          <w:color w:val="A6A6A6" w:themeColor="background1" w:themeShade="A6"/>
-          <w:lang w:val="es-ES_tradnl"/>
-        </w:rPr>
-        <w:t>Extensión sugerida 8-1</w:t>
-      </w:r>
-      <w:r>
-        <w:rPr>
-          <w:rFonts w:ascii="Montserrat" w:hAnsi="Montserrat" w:cs="Times New Roman (Cuerpo en alfa"/>
-          <w:bCs/>
-          <w:color w:val="A6A6A6" w:themeColor="background1" w:themeShade="A6"/>
-          <w:lang w:val="es-ES_tradnl"/>
-        </w:rPr>
-        <w:t>2</w:t>
-      </w:r>
-      <w:r>
-        <w:rPr>
-          <w:rFonts w:ascii="Montserrat" w:hAnsi="Montserrat" w:cs="Times New Roman (Cuerpo en alfa"/>
-          <w:bCs/>
-          <w:color w:val="A6A6A6" w:themeColor="background1" w:themeShade="A6"/>
-          <w:lang w:val="es-ES_tradnl"/>
-        </w:rPr>
-        <w:t xml:space="preserve"> cuartillas</w:t>
-      </w:r>
-      <w:r>
-        <w:rPr>
-          <w:rFonts w:ascii="Montserrat" w:hAnsi="Montserrat" w:cs="Times New Roman (Cuerpo en alfa"/>
-          <w:bCs/>
-          <w:color w:val="A6A6A6" w:themeColor="background1" w:themeShade="A6"/>
-          <w:lang w:val="es-ES_tradnl"/>
-        </w:rPr>
-        <w:t xml:space="preserve"> </w:t>
-      </w:r>
-      <w:proofErr w:type="spellStart"/>
-      <w:r>
-        <w:rPr>
-          <w:rFonts w:ascii="Montserrat" w:hAnsi="Montserrat" w:cs="Times New Roman (Cuerpo en alfa"/>
-          <w:bCs/>
-          <w:color w:val="A6A6A6" w:themeColor="background1" w:themeShade="A6"/>
-          <w:lang w:val="es-ES_tradnl"/>
-        </w:rPr>
-        <w:t>ó</w:t>
-      </w:r>
-      <w:proofErr w:type="spellEnd"/>
-      <w:r>
-        <w:rPr>
-          <w:rFonts w:ascii="Montserrat" w:hAnsi="Montserrat" w:cs="Times New Roman (Cuerpo en alfa"/>
-          <w:bCs/>
-          <w:color w:val="A6A6A6" w:themeColor="background1" w:themeShade="A6"/>
-          <w:lang w:val="es-ES_tradnl"/>
-        </w:rPr>
-        <w:t xml:space="preserve"> 10000 palabras</w:t>
-      </w:r>
+          <w:lang w:val="es-ES_tradnl"/>
+        </w:rPr>
+      </w:pPr>
     </w:p>
     <w:p>
       <w:pPr>
@@ -6538,25 +8979,61 @@
           <w:color w:val="A6A6A6" w:themeColor="background1" w:themeShade="A6"/>
         </w:rPr>
         <w:lastRenderedPageBreak/>
-        <w:t xml:space="preserve">La presentación de resultados es el aspecto central del proyecto terminal. La presentación de este apartado es sencilla, pero debe realizarse de manera cuidadosa ya que contiene la información más valiosa del trabajo, en este capítulo es necesario emplear apoyos visuales como cuadros, gráficas, informes numéricos, fotografías, etcétera, de acuerdo al tipo de estudio, este tipo de información logra que el lector se familiarice con el tema de estudio y lo comprenda con mayor claridad. Cuanto más abstracta sea la idea que está tratando de explicar al lector, más concreto debe ser su material de apoyo. </w:t>
-      </w:r>
-    </w:p>
-    <w:p>
-      <w:pPr>
-        <w:spacing w:line="360" w:lineRule="auto"/>
-        <w:rPr>
-          <w:rFonts w:ascii="Montserrat" w:hAnsi="Montserrat" w:cs="Times New Roman (Cuerpo en alfa"/>
-          <w:bCs/>
-          <w:color w:val="A6A6A6" w:themeColor="background1" w:themeShade="A6"/>
-        </w:rPr>
-      </w:pPr>
-      <w:r>
-        <w:rPr>
-          <w:rFonts w:ascii="Montserrat" w:hAnsi="Montserrat" w:cs="Times New Roman (Cuerpo en alfa"/>
-          <w:bCs/>
-          <w:color w:val="A6A6A6" w:themeColor="background1" w:themeShade="A6"/>
-        </w:rPr>
-        <w:t xml:space="preserve">Es fundamental dejar ver claramente si los resultados son favorables o desfavorables de acuerdo a lo esperado, cuál es su utilidad y que aporta. </w:t>
+        <w:t xml:space="preserve">La presentación de resultados es el aspecto central del proyecto terminal. La presentación de este apartado es sencilla, pero debe realizarse de manera cuidadosa ya que contiene la información más valiosa del trabajo, en este capítulo es necesario emplear apoyos visuales como cuadros, gráficas, informes numéricos, fotografías, etcétera, </w:t>
+      </w:r>
+      <w:proofErr w:type="gramStart"/>
+      <w:r>
+        <w:rPr>
+          <w:rFonts w:ascii="Montserrat" w:hAnsi="Montserrat" w:cs="Times New Roman (Cuerpo en alfa"/>
+          <w:bCs/>
+          <w:color w:val="A6A6A6" w:themeColor="background1" w:themeShade="A6"/>
+        </w:rPr>
+        <w:t>de acuerdo al</w:t>
+      </w:r>
+      <w:proofErr w:type="gramEnd"/>
+      <w:r>
+        <w:rPr>
+          <w:rFonts w:ascii="Montserrat" w:hAnsi="Montserrat" w:cs="Times New Roman (Cuerpo en alfa"/>
+          <w:bCs/>
+          <w:color w:val="A6A6A6" w:themeColor="background1" w:themeShade="A6"/>
+        </w:rPr>
+        <w:t xml:space="preserve"> tipo de estudio, este tipo de información logra que el lector se familiarice con el tema de estudio y lo comprenda con mayor claridad. Cuanto más abstracta sea la idea que está tratando de explicar al lector, más concreto debe ser su material de apoyo. </w:t>
+      </w:r>
+    </w:p>
+    <w:p>
+      <w:pPr>
+        <w:spacing w:line="360" w:lineRule="auto"/>
+        <w:rPr>
+          <w:rFonts w:ascii="Montserrat" w:hAnsi="Montserrat" w:cs="Times New Roman (Cuerpo en alfa"/>
+          <w:bCs/>
+          <w:color w:val="A6A6A6" w:themeColor="background1" w:themeShade="A6"/>
+        </w:rPr>
+      </w:pPr>
+      <w:r>
+        <w:rPr>
+          <w:rFonts w:ascii="Montserrat" w:hAnsi="Montserrat" w:cs="Times New Roman (Cuerpo en alfa"/>
+          <w:bCs/>
+          <w:color w:val="A6A6A6" w:themeColor="background1" w:themeShade="A6"/>
+        </w:rPr>
+        <w:t xml:space="preserve">Es fundamental dejar ver claramente si los resultados son favorables o desfavorables </w:t>
+      </w:r>
+      <w:proofErr w:type="gramStart"/>
+      <w:r>
+        <w:rPr>
+          <w:rFonts w:ascii="Montserrat" w:hAnsi="Montserrat" w:cs="Times New Roman (Cuerpo en alfa"/>
+          <w:bCs/>
+          <w:color w:val="A6A6A6" w:themeColor="background1" w:themeShade="A6"/>
+        </w:rPr>
+        <w:t>de acuerdo a</w:t>
+      </w:r>
+      <w:proofErr w:type="gramEnd"/>
+      <w:r>
+        <w:rPr>
+          <w:rFonts w:ascii="Montserrat" w:hAnsi="Montserrat" w:cs="Times New Roman (Cuerpo en alfa"/>
+          <w:bCs/>
+          <w:color w:val="A6A6A6" w:themeColor="background1" w:themeShade="A6"/>
+        </w:rPr>
+        <w:t xml:space="preserve"> lo esperado, cuál es su utilidad y que aporta. </w:t>
       </w:r>
     </w:p>
     <w:p>
@@ -8076,6 +10553,92 @@
 <file path=word/numbering.xml><?xml version="1.0" encoding="utf-8"?>
 <w:numbering xmlns:wpc="http://schemas.microsoft.com/office/word/2010/wordprocessingCanvas" xmlns:cx="http://schemas.microsoft.com/office/drawing/2014/chartex" xmlns:cx1="http://schemas.microsoft.com/office/drawing/2015/9/8/chartex" xmlns:cx2="http://schemas.microsoft.com/office/drawing/2015/10/21/chartex" xmlns:cx3="http://schemas.microsoft.com/office/drawing/2016/5/9/chartex" xmlns:cx4="http://schemas.microsoft.com/office/drawing/2016/5/10/chartex" xmlns:cx5="http://schemas.microsoft.com/office/drawing/2016/5/11/chartex" xmlns:cx6="http://schemas.microsoft.com/office/drawing/2016/5/12/chartex" xmlns:cx7="http://schemas.microsoft.com/office/drawing/2016/5/13/chartex" xmlns:cx8="http://schemas.microsoft.com/office/drawing/2016/5/14/chartex" xmlns:mc="http://schemas.openxmlformats.org/markup-compatibility/2006" xmlns:aink="http://schemas.microsoft.com/office/drawing/2016/ink" xmlns:am3d="http://schemas.microsoft.com/office/drawing/2017/model3d" xmlns:o="urn:schemas-microsoft-com:office:office" xmlns:oel="http://schemas.microsoft.com/office/2019/extlst" xmlns:r="http://schemas.openxmlformats.org/officeDocument/2006/relationships" xmlns:m="http://schemas.openxmlformats.org/officeDocument/2006/math" xmlns:v="urn:schemas-microsoft-com:vml" xmlns:wp14="http://schemas.microsoft.com/office/word/2010/wordprocessingDrawing" xmlns:wp="http://schemas.openxmlformats.org/drawingml/2006/wordprocessingDrawing" xmlns:w10="urn:schemas-microsoft-com:office:word" xmlns:w="http://schemas.openxmlformats.org/wordprocessingml/2006/main" xmlns:w14="http://schemas.microsoft.com/office/word/2010/wordml" xmlns:w15="http://schemas.microsoft.com/office/word/2012/wordml" xmlns:w16cex="http://schemas.microsoft.com/office/word/2018/wordml/cex" xmlns:w16cid="http://schemas.microsoft.com/office/word/2016/wordml/cid" xmlns:w16="http://schemas.microsoft.com/office/word/2018/wordml" xmlns:w16du="http://schemas.microsoft.com/office/word/2023/wordml/word16du" xmlns:w16sdtdh="http://schemas.microsoft.com/office/word/2020/wordml/sdtdatahash" xmlns:w16se="http://schemas.microsoft.com/office/word/2015/wordml/symex" xmlns:wpg="http://schemas.microsoft.com/office/word/2010/wordprocessingGroup" xmlns:wpi="http://schemas.microsoft.com/office/word/2010/wordprocessingInk" xmlns:wne="http://schemas.microsoft.com/office/word/2006/wordml" xmlns:wps="http://schemas.microsoft.com/office/word/2010/wordprocessingShape" mc:Ignorable="w14 w15 w16se w16cid w16 w16cex w16sdtdh w16du wp14">
   <w:abstractNum w:abstractNumId="0" w15:restartNumberingAfterBreak="0">
+    <w:nsid w:val="05F4012F"/>
+    <w:multiLevelType w:val="hybridMultilevel"/>
+    <w:tmpl w:val="185A95D4"/>
+    <w:lvl w:ilvl="0" w:tplc="080A000F">
+      <w:start w:val="1"/>
+      <w:numFmt w:val="decimal"/>
+      <w:lvlText w:val="%1."/>
+      <w:lvlJc w:val="left"/>
+      <w:pPr>
+        <w:ind w:left="2148" w:hanging="360"/>
+      </w:pPr>
+    </w:lvl>
+    <w:lvl w:ilvl="1" w:tplc="080A0019" w:tentative="1">
+      <w:start w:val="1"/>
+      <w:numFmt w:val="lowerLetter"/>
+      <w:lvlText w:val="%2."/>
+      <w:lvlJc w:val="left"/>
+      <w:pPr>
+        <w:ind w:left="2868" w:hanging="360"/>
+      </w:pPr>
+    </w:lvl>
+    <w:lvl w:ilvl="2" w:tplc="080A001B" w:tentative="1">
+      <w:start w:val="1"/>
+      <w:numFmt w:val="lowerRoman"/>
+      <w:lvlText w:val="%3."/>
+      <w:lvlJc w:val="right"/>
+      <w:pPr>
+        <w:ind w:left="3588" w:hanging="180"/>
+      </w:pPr>
+    </w:lvl>
+    <w:lvl w:ilvl="3" w:tplc="080A000F" w:tentative="1">
+      <w:start w:val="1"/>
+      <w:numFmt w:val="decimal"/>
+      <w:lvlText w:val="%4."/>
+      <w:lvlJc w:val="left"/>
+      <w:pPr>
+        <w:ind w:left="4308" w:hanging="360"/>
+      </w:pPr>
+    </w:lvl>
+    <w:lvl w:ilvl="4" w:tplc="080A0019" w:tentative="1">
+      <w:start w:val="1"/>
+      <w:numFmt w:val="lowerLetter"/>
+      <w:lvlText w:val="%5."/>
+      <w:lvlJc w:val="left"/>
+      <w:pPr>
+        <w:ind w:left="5028" w:hanging="360"/>
+      </w:pPr>
+    </w:lvl>
+    <w:lvl w:ilvl="5" w:tplc="080A001B" w:tentative="1">
+      <w:start w:val="1"/>
+      <w:numFmt w:val="lowerRoman"/>
+      <w:lvlText w:val="%6."/>
+      <w:lvlJc w:val="right"/>
+      <w:pPr>
+        <w:ind w:left="5748" w:hanging="180"/>
+      </w:pPr>
+    </w:lvl>
+    <w:lvl w:ilvl="6" w:tplc="080A000F" w:tentative="1">
+      <w:start w:val="1"/>
+      <w:numFmt w:val="decimal"/>
+      <w:lvlText w:val="%7."/>
+      <w:lvlJc w:val="left"/>
+      <w:pPr>
+        <w:ind w:left="6468" w:hanging="360"/>
+      </w:pPr>
+    </w:lvl>
+    <w:lvl w:ilvl="7" w:tplc="080A0019" w:tentative="1">
+      <w:start w:val="1"/>
+      <w:numFmt w:val="lowerLetter"/>
+      <w:lvlText w:val="%8."/>
+      <w:lvlJc w:val="left"/>
+      <w:pPr>
+        <w:ind w:left="7188" w:hanging="360"/>
+      </w:pPr>
+    </w:lvl>
+    <w:lvl w:ilvl="8" w:tplc="080A001B" w:tentative="1">
+      <w:start w:val="1"/>
+      <w:numFmt w:val="lowerRoman"/>
+      <w:lvlText w:val="%9."/>
+      <w:lvlJc w:val="right"/>
+      <w:pPr>
+        <w:ind w:left="7908" w:hanging="180"/>
+      </w:pPr>
+    </w:lvl>
+  </w:abstractNum>
+  <w:abstractNum w:abstractNumId="1" w15:restartNumberingAfterBreak="0">
     <w:nsid w:val="09FA6B6F"/>
     <w:multiLevelType w:val="hybridMultilevel"/>
     <w:tmpl w:val="68644F8E"/>
@@ -8164,7 +10727,418 @@
       </w:pPr>
     </w:lvl>
   </w:abstractNum>
-  <w:abstractNum w:abstractNumId="1" w15:restartNumberingAfterBreak="0">
+  <w:abstractNum w:abstractNumId="2" w15:restartNumberingAfterBreak="0">
+    <w:nsid w:val="162B353F"/>
+    <w:multiLevelType w:val="multilevel"/>
+    <w:tmpl w:val="F4BC7EE8"/>
+    <w:lvl w:ilvl="0">
+      <w:start w:val="1"/>
+      <w:numFmt w:val="bullet"/>
+      <w:lvlText w:val=""/>
+      <w:lvlJc w:val="left"/>
+      <w:pPr>
+        <w:tabs>
+          <w:tab w:val="num" w:pos="720"/>
+        </w:tabs>
+        <w:ind w:left="720" w:hanging="360"/>
+      </w:pPr>
+      <w:rPr>
+        <w:rFonts w:ascii="Symbol" w:hAnsi="Symbol" w:hint="default"/>
+        <w:sz w:val="20"/>
+      </w:rPr>
+    </w:lvl>
+    <w:lvl w:ilvl="1" w:tentative="1">
+      <w:start w:val="1"/>
+      <w:numFmt w:val="bullet"/>
+      <w:lvlText w:val="o"/>
+      <w:lvlJc w:val="left"/>
+      <w:pPr>
+        <w:tabs>
+          <w:tab w:val="num" w:pos="1440"/>
+        </w:tabs>
+        <w:ind w:left="1440" w:hanging="360"/>
+      </w:pPr>
+      <w:rPr>
+        <w:rFonts w:ascii="Courier New" w:hAnsi="Courier New" w:hint="default"/>
+        <w:sz w:val="20"/>
+      </w:rPr>
+    </w:lvl>
+    <w:lvl w:ilvl="2" w:tentative="1">
+      <w:start w:val="1"/>
+      <w:numFmt w:val="bullet"/>
+      <w:lvlText w:val=""/>
+      <w:lvlJc w:val="left"/>
+      <w:pPr>
+        <w:tabs>
+          <w:tab w:val="num" w:pos="2160"/>
+        </w:tabs>
+        <w:ind w:left="2160" w:hanging="360"/>
+      </w:pPr>
+      <w:rPr>
+        <w:rFonts w:ascii="Wingdings" w:hAnsi="Wingdings" w:hint="default"/>
+        <w:sz w:val="20"/>
+      </w:rPr>
+    </w:lvl>
+    <w:lvl w:ilvl="3" w:tentative="1">
+      <w:start w:val="1"/>
+      <w:numFmt w:val="bullet"/>
+      <w:lvlText w:val=""/>
+      <w:lvlJc w:val="left"/>
+      <w:pPr>
+        <w:tabs>
+          <w:tab w:val="num" w:pos="2880"/>
+        </w:tabs>
+        <w:ind w:left="2880" w:hanging="360"/>
+      </w:pPr>
+      <w:rPr>
+        <w:rFonts w:ascii="Wingdings" w:hAnsi="Wingdings" w:hint="default"/>
+        <w:sz w:val="20"/>
+      </w:rPr>
+    </w:lvl>
+    <w:lvl w:ilvl="4" w:tentative="1">
+      <w:start w:val="1"/>
+      <w:numFmt w:val="bullet"/>
+      <w:lvlText w:val=""/>
+      <w:lvlJc w:val="left"/>
+      <w:pPr>
+        <w:tabs>
+          <w:tab w:val="num" w:pos="3600"/>
+        </w:tabs>
+        <w:ind w:left="3600" w:hanging="360"/>
+      </w:pPr>
+      <w:rPr>
+        <w:rFonts w:ascii="Wingdings" w:hAnsi="Wingdings" w:hint="default"/>
+        <w:sz w:val="20"/>
+      </w:rPr>
+    </w:lvl>
+    <w:lvl w:ilvl="5" w:tentative="1">
+      <w:start w:val="1"/>
+      <w:numFmt w:val="bullet"/>
+      <w:lvlText w:val=""/>
+      <w:lvlJc w:val="left"/>
+      <w:pPr>
+        <w:tabs>
+          <w:tab w:val="num" w:pos="4320"/>
+        </w:tabs>
+        <w:ind w:left="4320" w:hanging="360"/>
+      </w:pPr>
+      <w:rPr>
+        <w:rFonts w:ascii="Wingdings" w:hAnsi="Wingdings" w:hint="default"/>
+        <w:sz w:val="20"/>
+      </w:rPr>
+    </w:lvl>
+    <w:lvl w:ilvl="6" w:tentative="1">
+      <w:start w:val="1"/>
+      <w:numFmt w:val="bullet"/>
+      <w:lvlText w:val=""/>
+      <w:lvlJc w:val="left"/>
+      <w:pPr>
+        <w:tabs>
+          <w:tab w:val="num" w:pos="5040"/>
+        </w:tabs>
+        <w:ind w:left="5040" w:hanging="360"/>
+      </w:pPr>
+      <w:rPr>
+        <w:rFonts w:ascii="Wingdings" w:hAnsi="Wingdings" w:hint="default"/>
+        <w:sz w:val="20"/>
+      </w:rPr>
+    </w:lvl>
+    <w:lvl w:ilvl="7" w:tentative="1">
+      <w:start w:val="1"/>
+      <w:numFmt w:val="bullet"/>
+      <w:lvlText w:val=""/>
+      <w:lvlJc w:val="left"/>
+      <w:pPr>
+        <w:tabs>
+          <w:tab w:val="num" w:pos="5760"/>
+        </w:tabs>
+        <w:ind w:left="5760" w:hanging="360"/>
+      </w:pPr>
+      <w:rPr>
+        <w:rFonts w:ascii="Wingdings" w:hAnsi="Wingdings" w:hint="default"/>
+        <w:sz w:val="20"/>
+      </w:rPr>
+    </w:lvl>
+    <w:lvl w:ilvl="8" w:tentative="1">
+      <w:start w:val="1"/>
+      <w:numFmt w:val="bullet"/>
+      <w:lvlText w:val=""/>
+      <w:lvlJc w:val="left"/>
+      <w:pPr>
+        <w:tabs>
+          <w:tab w:val="num" w:pos="6480"/>
+        </w:tabs>
+        <w:ind w:left="6480" w:hanging="360"/>
+      </w:pPr>
+      <w:rPr>
+        <w:rFonts w:ascii="Wingdings" w:hAnsi="Wingdings" w:hint="default"/>
+        <w:sz w:val="20"/>
+      </w:rPr>
+    </w:lvl>
+  </w:abstractNum>
+  <w:abstractNum w:abstractNumId="3" w15:restartNumberingAfterBreak="0">
+    <w:nsid w:val="2F5638E0"/>
+    <w:multiLevelType w:val="multilevel"/>
+    <w:tmpl w:val="4418C772"/>
+    <w:lvl w:ilvl="0">
+      <w:start w:val="1"/>
+      <w:numFmt w:val="bullet"/>
+      <w:lvlText w:val=""/>
+      <w:lvlJc w:val="left"/>
+      <w:pPr>
+        <w:tabs>
+          <w:tab w:val="num" w:pos="720"/>
+        </w:tabs>
+        <w:ind w:left="720" w:hanging="360"/>
+      </w:pPr>
+      <w:rPr>
+        <w:rFonts w:ascii="Symbol" w:hAnsi="Symbol" w:hint="default"/>
+        <w:sz w:val="20"/>
+      </w:rPr>
+    </w:lvl>
+    <w:lvl w:ilvl="1" w:tentative="1">
+      <w:start w:val="1"/>
+      <w:numFmt w:val="bullet"/>
+      <w:lvlText w:val="o"/>
+      <w:lvlJc w:val="left"/>
+      <w:pPr>
+        <w:tabs>
+          <w:tab w:val="num" w:pos="1440"/>
+        </w:tabs>
+        <w:ind w:left="1440" w:hanging="360"/>
+      </w:pPr>
+      <w:rPr>
+        <w:rFonts w:ascii="Courier New" w:hAnsi="Courier New" w:hint="default"/>
+        <w:sz w:val="20"/>
+      </w:rPr>
+    </w:lvl>
+    <w:lvl w:ilvl="2" w:tentative="1">
+      <w:start w:val="1"/>
+      <w:numFmt w:val="bullet"/>
+      <w:lvlText w:val=""/>
+      <w:lvlJc w:val="left"/>
+      <w:pPr>
+        <w:tabs>
+          <w:tab w:val="num" w:pos="2160"/>
+        </w:tabs>
+        <w:ind w:left="2160" w:hanging="360"/>
+      </w:pPr>
+      <w:rPr>
+        <w:rFonts w:ascii="Wingdings" w:hAnsi="Wingdings" w:hint="default"/>
+        <w:sz w:val="20"/>
+      </w:rPr>
+    </w:lvl>
+    <w:lvl w:ilvl="3" w:tentative="1">
+      <w:start w:val="1"/>
+      <w:numFmt w:val="bullet"/>
+      <w:lvlText w:val=""/>
+      <w:lvlJc w:val="left"/>
+      <w:pPr>
+        <w:tabs>
+          <w:tab w:val="num" w:pos="2880"/>
+        </w:tabs>
+        <w:ind w:left="2880" w:hanging="360"/>
+      </w:pPr>
+      <w:rPr>
+        <w:rFonts w:ascii="Wingdings" w:hAnsi="Wingdings" w:hint="default"/>
+        <w:sz w:val="20"/>
+      </w:rPr>
+    </w:lvl>
+    <w:lvl w:ilvl="4" w:tentative="1">
+      <w:start w:val="1"/>
+      <w:numFmt w:val="bullet"/>
+      <w:lvlText w:val=""/>
+      <w:lvlJc w:val="left"/>
+      <w:pPr>
+        <w:tabs>
+          <w:tab w:val="num" w:pos="3600"/>
+        </w:tabs>
+        <w:ind w:left="3600" w:hanging="360"/>
+      </w:pPr>
+      <w:rPr>
+        <w:rFonts w:ascii="Wingdings" w:hAnsi="Wingdings" w:hint="default"/>
+        <w:sz w:val="20"/>
+      </w:rPr>
+    </w:lvl>
+    <w:lvl w:ilvl="5" w:tentative="1">
+      <w:start w:val="1"/>
+      <w:numFmt w:val="bullet"/>
+      <w:lvlText w:val=""/>
+      <w:lvlJc w:val="left"/>
+      <w:pPr>
+        <w:tabs>
+          <w:tab w:val="num" w:pos="4320"/>
+        </w:tabs>
+        <w:ind w:left="4320" w:hanging="360"/>
+      </w:pPr>
+      <w:rPr>
+        <w:rFonts w:ascii="Wingdings" w:hAnsi="Wingdings" w:hint="default"/>
+        <w:sz w:val="20"/>
+      </w:rPr>
+    </w:lvl>
+    <w:lvl w:ilvl="6" w:tentative="1">
+      <w:start w:val="1"/>
+      <w:numFmt w:val="bullet"/>
+      <w:lvlText w:val=""/>
+      <w:lvlJc w:val="left"/>
+      <w:pPr>
+        <w:tabs>
+          <w:tab w:val="num" w:pos="5040"/>
+        </w:tabs>
+        <w:ind w:left="5040" w:hanging="360"/>
+      </w:pPr>
+      <w:rPr>
+        <w:rFonts w:ascii="Wingdings" w:hAnsi="Wingdings" w:hint="default"/>
+        <w:sz w:val="20"/>
+      </w:rPr>
+    </w:lvl>
+    <w:lvl w:ilvl="7" w:tentative="1">
+      <w:start w:val="1"/>
+      <w:numFmt w:val="bullet"/>
+      <w:lvlText w:val=""/>
+      <w:lvlJc w:val="left"/>
+      <w:pPr>
+        <w:tabs>
+          <w:tab w:val="num" w:pos="5760"/>
+        </w:tabs>
+        <w:ind w:left="5760" w:hanging="360"/>
+      </w:pPr>
+      <w:rPr>
+        <w:rFonts w:ascii="Wingdings" w:hAnsi="Wingdings" w:hint="default"/>
+        <w:sz w:val="20"/>
+      </w:rPr>
+    </w:lvl>
+    <w:lvl w:ilvl="8" w:tentative="1">
+      <w:start w:val="1"/>
+      <w:numFmt w:val="bullet"/>
+      <w:lvlText w:val=""/>
+      <w:lvlJc w:val="left"/>
+      <w:pPr>
+        <w:tabs>
+          <w:tab w:val="num" w:pos="6480"/>
+        </w:tabs>
+        <w:ind w:left="6480" w:hanging="360"/>
+      </w:pPr>
+      <w:rPr>
+        <w:rFonts w:ascii="Wingdings" w:hAnsi="Wingdings" w:hint="default"/>
+        <w:sz w:val="20"/>
+      </w:rPr>
+    </w:lvl>
+  </w:abstractNum>
+  <w:abstractNum w:abstractNumId="4" w15:restartNumberingAfterBreak="0">
+    <w:nsid w:val="36064D9C"/>
+    <w:multiLevelType w:val="multilevel"/>
+    <w:tmpl w:val="50B00006"/>
+    <w:lvl w:ilvl="0">
+      <w:start w:val="1"/>
+      <w:numFmt w:val="decimal"/>
+      <w:lvlText w:val="%1."/>
+      <w:lvlJc w:val="left"/>
+      <w:pPr>
+        <w:tabs>
+          <w:tab w:val="num" w:pos="720"/>
+        </w:tabs>
+        <w:ind w:left="720" w:hanging="360"/>
+      </w:pPr>
+    </w:lvl>
+    <w:lvl w:ilvl="1" w:tentative="1">
+      <w:start w:val="1"/>
+      <w:numFmt w:val="decimal"/>
+      <w:lvlText w:val="%2."/>
+      <w:lvlJc w:val="left"/>
+      <w:pPr>
+        <w:tabs>
+          <w:tab w:val="num" w:pos="1440"/>
+        </w:tabs>
+        <w:ind w:left="1440" w:hanging="360"/>
+      </w:pPr>
+    </w:lvl>
+    <w:lvl w:ilvl="2" w:tentative="1">
+      <w:start w:val="1"/>
+      <w:numFmt w:val="decimal"/>
+      <w:lvlText w:val="%3."/>
+      <w:lvlJc w:val="left"/>
+      <w:pPr>
+        <w:tabs>
+          <w:tab w:val="num" w:pos="2160"/>
+        </w:tabs>
+        <w:ind w:left="2160" w:hanging="360"/>
+      </w:pPr>
+    </w:lvl>
+    <w:lvl w:ilvl="3" w:tentative="1">
+      <w:start w:val="1"/>
+      <w:numFmt w:val="decimal"/>
+      <w:lvlText w:val="%4."/>
+      <w:lvlJc w:val="left"/>
+      <w:pPr>
+        <w:tabs>
+          <w:tab w:val="num" w:pos="2880"/>
+        </w:tabs>
+        <w:ind w:left="2880" w:hanging="360"/>
+      </w:pPr>
+    </w:lvl>
+    <w:lvl w:ilvl="4" w:tentative="1">
+      <w:start w:val="1"/>
+      <w:numFmt w:val="decimal"/>
+      <w:lvlText w:val="%5."/>
+      <w:lvlJc w:val="left"/>
+      <w:pPr>
+        <w:tabs>
+          <w:tab w:val="num" w:pos="3600"/>
+        </w:tabs>
+        <w:ind w:left="3600" w:hanging="360"/>
+      </w:pPr>
+    </w:lvl>
+    <w:lvl w:ilvl="5" w:tentative="1">
+      <w:start w:val="1"/>
+      <w:numFmt w:val="decimal"/>
+      <w:lvlText w:val="%6."/>
+      <w:lvlJc w:val="left"/>
+      <w:pPr>
+        <w:tabs>
+          <w:tab w:val="num" w:pos="4320"/>
+        </w:tabs>
+        <w:ind w:left="4320" w:hanging="360"/>
+      </w:pPr>
+    </w:lvl>
+    <w:lvl w:ilvl="6" w:tentative="1">
+      <w:start w:val="1"/>
+      <w:numFmt w:val="decimal"/>
+      <w:lvlText w:val="%7."/>
+      <w:lvlJc w:val="left"/>
+      <w:pPr>
+        <w:tabs>
+          <w:tab w:val="num" w:pos="5040"/>
+        </w:tabs>
+        <w:ind w:left="5040" w:hanging="360"/>
+      </w:pPr>
+    </w:lvl>
+    <w:lvl w:ilvl="7" w:tentative="1">
+      <w:start w:val="1"/>
+      <w:numFmt w:val="decimal"/>
+      <w:lvlText w:val="%8."/>
+      <w:lvlJc w:val="left"/>
+      <w:pPr>
+        <w:tabs>
+          <w:tab w:val="num" w:pos="5760"/>
+        </w:tabs>
+        <w:ind w:left="5760" w:hanging="360"/>
+      </w:pPr>
+    </w:lvl>
+    <w:lvl w:ilvl="8" w:tentative="1">
+      <w:start w:val="1"/>
+      <w:numFmt w:val="decimal"/>
+      <w:lvlText w:val="%9."/>
+      <w:lvlJc w:val="left"/>
+      <w:pPr>
+        <w:tabs>
+          <w:tab w:val="num" w:pos="6480"/>
+        </w:tabs>
+        <w:ind w:left="6480" w:hanging="360"/>
+      </w:pPr>
+    </w:lvl>
+  </w:abstractNum>
+  <w:abstractNum w:abstractNumId="5" w15:restartNumberingAfterBreak="0">
     <w:nsid w:val="37376EA1"/>
     <w:multiLevelType w:val="multilevel"/>
     <w:tmpl w:val="C02CF4FE"/>
@@ -8277,7 +11251,96 @@
       </w:rPr>
     </w:lvl>
   </w:abstractNum>
-  <w:abstractNum w:abstractNumId="2" w15:restartNumberingAfterBreak="0">
+  <w:abstractNum w:abstractNumId="6" w15:restartNumberingAfterBreak="0">
+    <w:nsid w:val="37557575"/>
+    <w:multiLevelType w:val="hybridMultilevel"/>
+    <w:tmpl w:val="3444668C"/>
+    <w:lvl w:ilvl="0" w:tplc="E42AE1A6">
+      <w:start w:val="1"/>
+      <w:numFmt w:val="decimal"/>
+      <w:lvlText w:val="%1."/>
+      <w:lvlJc w:val="left"/>
+      <w:pPr>
+        <w:ind w:left="1788" w:hanging="360"/>
+      </w:pPr>
+      <w:rPr>
+        <w:rFonts w:hint="default"/>
+      </w:rPr>
+    </w:lvl>
+    <w:lvl w:ilvl="1" w:tplc="080A0019" w:tentative="1">
+      <w:start w:val="1"/>
+      <w:numFmt w:val="lowerLetter"/>
+      <w:lvlText w:val="%2."/>
+      <w:lvlJc w:val="left"/>
+      <w:pPr>
+        <w:ind w:left="2508" w:hanging="360"/>
+      </w:pPr>
+    </w:lvl>
+    <w:lvl w:ilvl="2" w:tplc="080A001B" w:tentative="1">
+      <w:start w:val="1"/>
+      <w:numFmt w:val="lowerRoman"/>
+      <w:lvlText w:val="%3."/>
+      <w:lvlJc w:val="right"/>
+      <w:pPr>
+        <w:ind w:left="3228" w:hanging="180"/>
+      </w:pPr>
+    </w:lvl>
+    <w:lvl w:ilvl="3" w:tplc="080A000F" w:tentative="1">
+      <w:start w:val="1"/>
+      <w:numFmt w:val="decimal"/>
+      <w:lvlText w:val="%4."/>
+      <w:lvlJc w:val="left"/>
+      <w:pPr>
+        <w:ind w:left="3948" w:hanging="360"/>
+      </w:pPr>
+    </w:lvl>
+    <w:lvl w:ilvl="4" w:tplc="080A0019" w:tentative="1">
+      <w:start w:val="1"/>
+      <w:numFmt w:val="lowerLetter"/>
+      <w:lvlText w:val="%5."/>
+      <w:lvlJc w:val="left"/>
+      <w:pPr>
+        <w:ind w:left="4668" w:hanging="360"/>
+      </w:pPr>
+    </w:lvl>
+    <w:lvl w:ilvl="5" w:tplc="080A001B" w:tentative="1">
+      <w:start w:val="1"/>
+      <w:numFmt w:val="lowerRoman"/>
+      <w:lvlText w:val="%6."/>
+      <w:lvlJc w:val="right"/>
+      <w:pPr>
+        <w:ind w:left="5388" w:hanging="180"/>
+      </w:pPr>
+    </w:lvl>
+    <w:lvl w:ilvl="6" w:tplc="080A000F" w:tentative="1">
+      <w:start w:val="1"/>
+      <w:numFmt w:val="decimal"/>
+      <w:lvlText w:val="%7."/>
+      <w:lvlJc w:val="left"/>
+      <w:pPr>
+        <w:ind w:left="6108" w:hanging="360"/>
+      </w:pPr>
+    </w:lvl>
+    <w:lvl w:ilvl="7" w:tplc="080A0019" w:tentative="1">
+      <w:start w:val="1"/>
+      <w:numFmt w:val="lowerLetter"/>
+      <w:lvlText w:val="%8."/>
+      <w:lvlJc w:val="left"/>
+      <w:pPr>
+        <w:ind w:left="6828" w:hanging="360"/>
+      </w:pPr>
+    </w:lvl>
+    <w:lvl w:ilvl="8" w:tplc="080A001B" w:tentative="1">
+      <w:start w:val="1"/>
+      <w:numFmt w:val="lowerRoman"/>
+      <w:lvlText w:val="%9."/>
+      <w:lvlJc w:val="right"/>
+      <w:pPr>
+        <w:ind w:left="7548" w:hanging="180"/>
+      </w:pPr>
+    </w:lvl>
+  </w:abstractNum>
+  <w:abstractNum w:abstractNumId="7" w15:restartNumberingAfterBreak="0">
     <w:nsid w:val="3D116EAF"/>
     <w:multiLevelType w:val="hybridMultilevel"/>
     <w:tmpl w:val="0E8C7474"/>
@@ -8390,7 +11453,7 @@
       </w:rPr>
     </w:lvl>
   </w:abstractNum>
-  <w:abstractNum w:abstractNumId="3" w15:restartNumberingAfterBreak="0">
+  <w:abstractNum w:abstractNumId="8" w15:restartNumberingAfterBreak="0">
     <w:nsid w:val="428C2F0C"/>
     <w:multiLevelType w:val="multilevel"/>
     <w:tmpl w:val="1D721124"/>
@@ -8503,7 +11566,7 @@
       </w:pPr>
     </w:lvl>
   </w:abstractNum>
-  <w:abstractNum w:abstractNumId="4" w15:restartNumberingAfterBreak="0">
+  <w:abstractNum w:abstractNumId="9" w15:restartNumberingAfterBreak="0">
     <w:nsid w:val="47A01838"/>
     <w:multiLevelType w:val="multilevel"/>
     <w:tmpl w:val="C4E4F0AE"/>
@@ -8616,7 +11679,7 @@
       </w:rPr>
     </w:lvl>
   </w:abstractNum>
-  <w:abstractNum w:abstractNumId="5" w15:restartNumberingAfterBreak="0">
+  <w:abstractNum w:abstractNumId="10" w15:restartNumberingAfterBreak="0">
     <w:nsid w:val="484B3B83"/>
     <w:multiLevelType w:val="multilevel"/>
     <w:tmpl w:val="AB208956"/>
@@ -8765,7 +11828,7 @@
       </w:rPr>
     </w:lvl>
   </w:abstractNum>
-  <w:abstractNum w:abstractNumId="6" w15:restartNumberingAfterBreak="0">
+  <w:abstractNum w:abstractNumId="11" w15:restartNumberingAfterBreak="0">
     <w:nsid w:val="49F753B8"/>
     <w:multiLevelType w:val="multilevel"/>
     <w:tmpl w:val="276A69C2"/>
@@ -8878,7 +11941,96 @@
       </w:rPr>
     </w:lvl>
   </w:abstractNum>
-  <w:abstractNum w:abstractNumId="7" w15:restartNumberingAfterBreak="0">
+  <w:abstractNum w:abstractNumId="12" w15:restartNumberingAfterBreak="0">
+    <w:nsid w:val="4B1A5B15"/>
+    <w:multiLevelType w:val="hybridMultilevel"/>
+    <w:tmpl w:val="A2204CC2"/>
+    <w:lvl w:ilvl="0" w:tplc="FFFFFFFF">
+      <w:start w:val="1"/>
+      <w:numFmt w:val="decimal"/>
+      <w:lvlText w:val="%1."/>
+      <w:lvlJc w:val="left"/>
+      <w:pPr>
+        <w:ind w:left="720" w:hanging="360"/>
+      </w:pPr>
+      <w:rPr>
+        <w:rFonts w:hint="default"/>
+      </w:rPr>
+    </w:lvl>
+    <w:lvl w:ilvl="1" w:tplc="FFFFFFFF">
+      <w:start w:val="1"/>
+      <w:numFmt w:val="lowerLetter"/>
+      <w:lvlText w:val="%2."/>
+      <w:lvlJc w:val="left"/>
+      <w:pPr>
+        <w:ind w:left="1440" w:hanging="360"/>
+      </w:pPr>
+    </w:lvl>
+    <w:lvl w:ilvl="2" w:tplc="FFFFFFFF">
+      <w:start w:val="1"/>
+      <w:numFmt w:val="lowerRoman"/>
+      <w:lvlText w:val="%3."/>
+      <w:lvlJc w:val="right"/>
+      <w:pPr>
+        <w:ind w:left="2160" w:hanging="180"/>
+      </w:pPr>
+    </w:lvl>
+    <w:lvl w:ilvl="3" w:tplc="FFFFFFFF" w:tentative="1">
+      <w:start w:val="1"/>
+      <w:numFmt w:val="decimal"/>
+      <w:lvlText w:val="%4."/>
+      <w:lvlJc w:val="left"/>
+      <w:pPr>
+        <w:ind w:left="2880" w:hanging="360"/>
+      </w:pPr>
+    </w:lvl>
+    <w:lvl w:ilvl="4" w:tplc="FFFFFFFF" w:tentative="1">
+      <w:start w:val="1"/>
+      <w:numFmt w:val="lowerLetter"/>
+      <w:lvlText w:val="%5."/>
+      <w:lvlJc w:val="left"/>
+      <w:pPr>
+        <w:ind w:left="3600" w:hanging="360"/>
+      </w:pPr>
+    </w:lvl>
+    <w:lvl w:ilvl="5" w:tplc="FFFFFFFF" w:tentative="1">
+      <w:start w:val="1"/>
+      <w:numFmt w:val="lowerRoman"/>
+      <w:lvlText w:val="%6."/>
+      <w:lvlJc w:val="right"/>
+      <w:pPr>
+        <w:ind w:left="4320" w:hanging="180"/>
+      </w:pPr>
+    </w:lvl>
+    <w:lvl w:ilvl="6" w:tplc="FFFFFFFF" w:tentative="1">
+      <w:start w:val="1"/>
+      <w:numFmt w:val="decimal"/>
+      <w:lvlText w:val="%7."/>
+      <w:lvlJc w:val="left"/>
+      <w:pPr>
+        <w:ind w:left="5040" w:hanging="360"/>
+      </w:pPr>
+    </w:lvl>
+    <w:lvl w:ilvl="7" w:tplc="FFFFFFFF" w:tentative="1">
+      <w:start w:val="1"/>
+      <w:numFmt w:val="lowerLetter"/>
+      <w:lvlText w:val="%8."/>
+      <w:lvlJc w:val="left"/>
+      <w:pPr>
+        <w:ind w:left="5760" w:hanging="360"/>
+      </w:pPr>
+    </w:lvl>
+    <w:lvl w:ilvl="8" w:tplc="FFFFFFFF" w:tentative="1">
+      <w:start w:val="1"/>
+      <w:numFmt w:val="lowerRoman"/>
+      <w:lvlText w:val="%9."/>
+      <w:lvlJc w:val="right"/>
+      <w:pPr>
+        <w:ind w:left="6480" w:hanging="180"/>
+      </w:pPr>
+    </w:lvl>
+  </w:abstractNum>
+  <w:abstractNum w:abstractNumId="13" w15:restartNumberingAfterBreak="0">
     <w:nsid w:val="4D186302"/>
     <w:multiLevelType w:val="hybridMultilevel"/>
     <w:tmpl w:val="FE94FCB8"/>
@@ -8991,7 +12143,7 @@
       </w:rPr>
     </w:lvl>
   </w:abstractNum>
-  <w:abstractNum w:abstractNumId="8" w15:restartNumberingAfterBreak="0">
+  <w:abstractNum w:abstractNumId="14" w15:restartNumberingAfterBreak="0">
     <w:nsid w:val="661E4DD7"/>
     <w:multiLevelType w:val="hybridMultilevel"/>
     <w:tmpl w:val="A2204CC2"/>
@@ -9080,7 +12232,7 @@
       </w:pPr>
     </w:lvl>
   </w:abstractNum>
-  <w:abstractNum w:abstractNumId="9" w15:restartNumberingAfterBreak="0">
+  <w:abstractNum w:abstractNumId="15" w15:restartNumberingAfterBreak="0">
     <w:nsid w:val="6AB61E8E"/>
     <w:multiLevelType w:val="hybridMultilevel"/>
     <w:tmpl w:val="2D346AD4"/>
@@ -9170,34 +12322,52 @@
     </w:lvl>
   </w:abstractNum>
   <w:num w:numId="1" w16cid:durableId="1887522195">
+    <w:abstractNumId w:val="13"/>
+  </w:num>
+  <w:num w:numId="2" w16cid:durableId="1876383518">
+    <w:abstractNumId w:val="1"/>
+  </w:num>
+  <w:num w:numId="3" w16cid:durableId="807553920">
+    <w:abstractNumId w:val="10"/>
+  </w:num>
+  <w:num w:numId="4" w16cid:durableId="117376275">
+    <w:abstractNumId w:val="5"/>
+  </w:num>
+  <w:num w:numId="5" w16cid:durableId="743917092">
+    <w:abstractNumId w:val="11"/>
+  </w:num>
+  <w:num w:numId="6" w16cid:durableId="1178691062">
+    <w:abstractNumId w:val="15"/>
+  </w:num>
+  <w:num w:numId="7" w16cid:durableId="575825118">
+    <w:abstractNumId w:val="9"/>
+  </w:num>
+  <w:num w:numId="8" w16cid:durableId="419789930">
+    <w:abstractNumId w:val="8"/>
+  </w:num>
+  <w:num w:numId="9" w16cid:durableId="568730798">
     <w:abstractNumId w:val="7"/>
   </w:num>
-  <w:num w:numId="2" w16cid:durableId="1876383518">
+  <w:num w:numId="10" w16cid:durableId="1848977679">
+    <w:abstractNumId w:val="14"/>
+  </w:num>
+  <w:num w:numId="11" w16cid:durableId="539243443">
     <w:abstractNumId w:val="0"/>
   </w:num>
-  <w:num w:numId="3" w16cid:durableId="807553920">
-    <w:abstractNumId w:val="5"/>
-  </w:num>
-  <w:num w:numId="4" w16cid:durableId="117376275">
-    <w:abstractNumId w:val="1"/>
-  </w:num>
-  <w:num w:numId="5" w16cid:durableId="743917092">
+  <w:num w:numId="12" w16cid:durableId="720832768">
     <w:abstractNumId w:val="6"/>
   </w:num>
-  <w:num w:numId="6" w16cid:durableId="1178691062">
-    <w:abstractNumId w:val="9"/>
+  <w:num w:numId="13" w16cid:durableId="187305686">
+    <w:abstractNumId w:val="12"/>
   </w:num>
-  <w:num w:numId="7" w16cid:durableId="575825118">
+  <w:num w:numId="14" w16cid:durableId="437063826">
     <w:abstractNumId w:val="4"/>
   </w:num>
-  <w:num w:numId="8" w16cid:durableId="419789930">
-    <w:abstractNumId w:val="3"/>
-  </w:num>
-  <w:num w:numId="9" w16cid:durableId="568730798">
+  <w:num w:numId="15" w16cid:durableId="319962385">
     <w:abstractNumId w:val="2"/>
   </w:num>
-  <w:num w:numId="10" w16cid:durableId="1848977679">
-    <w:abstractNumId w:val="8"/>
+  <w:num w:numId="16" w16cid:durableId="1968273202">
+    <w:abstractNumId w:val="3"/>
   </w:num>
 </w:numbering>
 </file>
@@ -9596,11 +12766,12 @@
   <w:style w:type="paragraph" w:default="1" w:styleId="Normal">
     <w:name w:val="Normal"/>
     <w:qFormat/>
-    <w:rsid w:val="004F6485"/>
+    <w:rsid w:val="00514643"/>
   </w:style>
   <w:style w:type="character" w:default="1" w:styleId="Fuentedeprrafopredeter">
     <w:name w:val="Default Paragraph Font"/>
     <w:uiPriority w:val="1"/>
+    <w:semiHidden/>
     <w:unhideWhenUsed/>
   </w:style>
   <w:style w:type="table" w:default="1" w:styleId="Tablanormal">
@@ -10004,21 +13175,6 @@
 </file>
 
 <file path=customXml/item1.xml><?xml version="1.0" encoding="utf-8"?>
-<p:properties xmlns:p="http://schemas.microsoft.com/office/2006/metadata/properties" xmlns:xsi="http://www.w3.org/2001/XMLSchema-instance" xmlns:pc="http://schemas.microsoft.com/office/infopath/2007/PartnerControls">
-  <documentManagement/>
-</p:properties>
-</file>
-
-<file path=customXml/item2.xml><?xml version="1.0" encoding="utf-8"?>
-<?mso-contentType ?>
-<FormTemplates xmlns="http://schemas.microsoft.com/sharepoint/v3/contenttype/forms">
-  <Display>DocumentLibraryForm</Display>
-  <Edit>DocumentLibraryForm</Edit>
-  <New>DocumentLibraryForm</New>
-</FormTemplates>
-</file>
-
-<file path=customXml/item3.xml><?xml version="1.0" encoding="utf-8"?>
 <ct:contentTypeSchema xmlns:ct="http://schemas.microsoft.com/office/2006/metadata/contentType" xmlns:ma="http://schemas.microsoft.com/office/2006/metadata/properties/metaAttributes" ct:_="" ma:_="" ma:contentTypeName="Documento" ma:contentTypeID="0x010100D17AB2FE10ACE044821667C70897C324" ma:contentTypeVersion="0" ma:contentTypeDescription="Crear nuevo documento." ma:contentTypeScope="" ma:versionID="a43faebd3566ed213228732f0e4df790">
   <xsd:schema xmlns:xsd="http://www.w3.org/2001/XMLSchema" xmlns:xs="http://www.w3.org/2001/XMLSchema" xmlns:p="http://schemas.microsoft.com/office/2006/metadata/properties" targetNamespace="http://schemas.microsoft.com/office/2006/metadata/properties" ma:root="true" ma:fieldsID="6f811a6767019e7426d133b423302158">
     <xsd:element name="properties">
@@ -10132,10 +13288,32 @@
 </ct:contentTypeSchema>
 </file>
 
+<file path=customXml/item2.xml><?xml version="1.0" encoding="utf-8"?>
+<?mso-contentType ?>
+<FormTemplates xmlns="http://schemas.microsoft.com/sharepoint/v3/contenttype/forms">
+  <Display>DocumentLibraryForm</Display>
+  <Edit>DocumentLibraryForm</Edit>
+  <New>DocumentLibraryForm</New>
+</FormTemplates>
+</file>
+
+<file path=customXml/item3.xml><?xml version="1.0" encoding="utf-8"?>
+<p:properties xmlns:p="http://schemas.microsoft.com/office/2006/metadata/properties" xmlns:xsi="http://www.w3.org/2001/XMLSchema-instance" xmlns:pc="http://schemas.microsoft.com/office/infopath/2007/PartnerControls">
+  <documentManagement/>
+</p:properties>
+</file>
+
 <file path=customXml/itemProps1.xml><?xml version="1.0" encoding="utf-8"?>
-<ds:datastoreItem xmlns:ds="http://schemas.openxmlformats.org/officeDocument/2006/customXml" ds:itemID="{98196FFB-1FDD-4F15-BCFF-6EEC53504E8A}">
+<ds:datastoreItem xmlns:ds="http://schemas.openxmlformats.org/officeDocument/2006/customXml" ds:itemID="{E0E22A81-F77F-4B1E-A307-32BC58AA3ACB}">
   <ds:schemaRefs>
+    <ds:schemaRef ds:uri="http://schemas.microsoft.com/office/2006/metadata/contentType"/>
+    <ds:schemaRef ds:uri="http://schemas.microsoft.com/office/2006/metadata/properties/metaAttributes"/>
+    <ds:schemaRef ds:uri="http://www.w3.org/2001/XMLSchema"/>
     <ds:schemaRef ds:uri="http://schemas.microsoft.com/office/2006/metadata/properties"/>
+    <ds:schemaRef ds:uri="http://schemas.openxmlformats.org/package/2006/metadata/core-properties"/>
+    <ds:schemaRef ds:uri="http://purl.org/dc/elements/1.1/"/>
+    <ds:schemaRef ds:uri="http://purl.org/dc/terms/"/>
+    <ds:schemaRef ds:uri="http://schemas.microsoft.com/internal/obd"/>
     <ds:schemaRef ds:uri="http://schemas.microsoft.com/office/infopath/2007/PartnerControls"/>
   </ds:schemaRefs>
 </ds:datastoreItem>
@@ -10150,16 +13328,9 @@
 </file>
 
 <file path=customXml/itemProps3.xml><?xml version="1.0" encoding="utf-8"?>
-<ds:datastoreItem xmlns:ds="http://schemas.openxmlformats.org/officeDocument/2006/customXml" ds:itemID="{E0E22A81-F77F-4B1E-A307-32BC58AA3ACB}">
+<ds:datastoreItem xmlns:ds="http://schemas.openxmlformats.org/officeDocument/2006/customXml" ds:itemID="{98196FFB-1FDD-4F15-BCFF-6EEC53504E8A}">
   <ds:schemaRefs>
-    <ds:schemaRef ds:uri="http://schemas.microsoft.com/office/2006/metadata/contentType"/>
-    <ds:schemaRef ds:uri="http://schemas.microsoft.com/office/2006/metadata/properties/metaAttributes"/>
-    <ds:schemaRef ds:uri="http://www.w3.org/2001/XMLSchema"/>
     <ds:schemaRef ds:uri="http://schemas.microsoft.com/office/2006/metadata/properties"/>
-    <ds:schemaRef ds:uri="http://schemas.openxmlformats.org/package/2006/metadata/core-properties"/>
-    <ds:schemaRef ds:uri="http://purl.org/dc/elements/1.1/"/>
-    <ds:schemaRef ds:uri="http://purl.org/dc/terms/"/>
-    <ds:schemaRef ds:uri="http://schemas.microsoft.com/internal/obd"/>
     <ds:schemaRef ds:uri="http://schemas.microsoft.com/office/infopath/2007/PartnerControls"/>
   </ds:schemaRefs>
 </ds:datastoreItem>
